--- a/SRS Juegos de Damas v1.docx
+++ b/SRS Juegos de Damas v1.docx
@@ -3273,6 +3273,7 @@
       <w:bookmarkStart w:id="21" w:name="_Toc460397697"/>
       <w:bookmarkStart w:id="22" w:name="_Toc87655085"/>
       <w:bookmarkStart w:id="23" w:name="_Toc88208459"/>
+      <w:proofErr w:type="spellStart"/>
       <w:r>
         <w:lastRenderedPageBreak/>
         <w:t>Módulos</w:t>
@@ -3280,6 +3281,7 @@
       <w:bookmarkEnd w:id="21"/>
       <w:bookmarkEnd w:id="22"/>
       <w:bookmarkEnd w:id="23"/>
+      <w:proofErr w:type="spellEnd"/>
       <w:r>
         <w:t xml:space="preserve"> </w:t>
       </w:r>
@@ -3295,11 +3297,13 @@
       </w:pPr>
       <w:bookmarkStart w:id="24" w:name="_Toc87655086"/>
       <w:bookmarkStart w:id="25" w:name="_Toc88208460"/>
+      <w:proofErr w:type="spellStart"/>
       <w:r>
         <w:t>Jugador</w:t>
       </w:r>
       <w:bookmarkEnd w:id="24"/>
       <w:bookmarkEnd w:id="25"/>
+      <w:proofErr w:type="spellEnd"/>
       <w:r>
         <w:t xml:space="preserve"> </w:t>
       </w:r>
@@ -3315,11 +3319,21 @@
       </w:pPr>
       <w:bookmarkStart w:id="26" w:name="_Toc87655087"/>
       <w:bookmarkStart w:id="27" w:name="_Toc88208461"/>
-      <w:r>
-        <w:t>Requsitos Funcionales</w:t>
+      <w:proofErr w:type="spellStart"/>
+      <w:r>
+        <w:t>Requsitos</w:t>
+      </w:r>
+      <w:proofErr w:type="spellEnd"/>
+      <w:r>
+        <w:t xml:space="preserve"> </w:t>
+      </w:r>
+      <w:proofErr w:type="spellStart"/>
+      <w:r>
+        <w:t>Funcionales</w:t>
       </w:r>
       <w:bookmarkEnd w:id="26"/>
       <w:bookmarkEnd w:id="27"/>
+      <w:proofErr w:type="spellEnd"/>
     </w:p>
     <w:p/>
     <w:p>
@@ -3679,11 +3693,21 @@
       </w:pPr>
       <w:bookmarkStart w:id="28" w:name="_Toc87655088"/>
       <w:bookmarkStart w:id="29" w:name="_Toc88208462"/>
-      <w:r>
-        <w:t>Requisitos No Funcionales</w:t>
+      <w:proofErr w:type="spellStart"/>
+      <w:r>
+        <w:t>Requisitos</w:t>
+      </w:r>
+      <w:proofErr w:type="spellEnd"/>
+      <w:r>
+        <w:t xml:space="preserve"> No </w:t>
+      </w:r>
+      <w:proofErr w:type="spellStart"/>
+      <w:r>
+        <w:t>Funcionales</w:t>
       </w:r>
       <w:bookmarkEnd w:id="28"/>
       <w:bookmarkEnd w:id="29"/>
+      <w:proofErr w:type="spellEnd"/>
     </w:p>
     <w:p>
       <w:pPr>
@@ -4165,10 +4189,18 @@
       <w:bookmarkStart w:id="30" w:name="_Toc87655089"/>
       <w:bookmarkStart w:id="31" w:name="_Toc88208463"/>
       <w:r>
+        <w:t xml:space="preserve">Sistema de </w:t>
+      </w:r>
+      <w:proofErr w:type="spellStart"/>
+      <w:r>
         <w:t>Turno</w:t>
       </w:r>
       <w:bookmarkEnd w:id="30"/>
       <w:bookmarkEnd w:id="31"/>
+      <w:r>
+        <w:t>s</w:t>
+      </w:r>
+      <w:proofErr w:type="spellEnd"/>
     </w:p>
     <w:p/>
     <w:p>
@@ -4181,11 +4213,21 @@
       </w:pPr>
       <w:bookmarkStart w:id="32" w:name="_Toc87655090"/>
       <w:bookmarkStart w:id="33" w:name="_Toc88208464"/>
-      <w:r>
-        <w:t>Requsitos Funcionales</w:t>
+      <w:proofErr w:type="spellStart"/>
+      <w:r>
+        <w:t>Requsitos</w:t>
+      </w:r>
+      <w:proofErr w:type="spellEnd"/>
+      <w:r>
+        <w:t xml:space="preserve"> </w:t>
+      </w:r>
+      <w:proofErr w:type="spellStart"/>
+      <w:r>
+        <w:t>Funcionales</w:t>
       </w:r>
       <w:bookmarkEnd w:id="32"/>
       <w:bookmarkEnd w:id="33"/>
+      <w:proofErr w:type="spellEnd"/>
     </w:p>
     <w:p/>
     <w:p>
@@ -4216,7 +4258,13 @@
         <w:rPr>
           <w:lang w:val="es-AR"/>
         </w:rPr>
-        <w:t xml:space="preserve">  inicializa los </w:t>
+        <w:t xml:space="preserve"> inicializa</w:t>
+      </w:r>
+      <w:r>
+        <w:rPr>
+          <w:lang w:val="es-AR"/>
+        </w:rPr>
+        <w:t xml:space="preserve"> los </w:t>
       </w:r>
       <w:r>
         <w:rPr>
@@ -4272,7 +4320,43 @@
         <w:rPr>
           <w:lang w:val="es-AR"/>
         </w:rPr>
-        <w:t xml:space="preserve"> tiene estados que indica la secuencia de tiempo de jugada para cada jugador.</w:t>
+        <w:t xml:space="preserve"> </w:t>
+      </w:r>
+      <w:r>
+        <w:rPr>
+          <w:lang w:val="es-AR"/>
+        </w:rPr>
+        <w:t>indica</w:t>
+      </w:r>
+      <w:r>
+        <w:rPr>
+          <w:lang w:val="es-AR"/>
+        </w:rPr>
+        <w:t xml:space="preserve"> </w:t>
+      </w:r>
+      <w:r>
+        <w:rPr>
+          <w:lang w:val="es-AR"/>
+        </w:rPr>
+        <w:t xml:space="preserve">el </w:t>
+      </w:r>
+      <w:r>
+        <w:rPr>
+          <w:lang w:val="es-AR"/>
+        </w:rPr>
+        <w:t xml:space="preserve">estado </w:t>
+      </w:r>
+      <w:r>
+        <w:rPr>
+          <w:lang w:val="es-AR"/>
+        </w:rPr>
+        <w:t>que debe tomar para la</w:t>
+      </w:r>
+      <w:r>
+        <w:rPr>
+          <w:lang w:val="es-AR"/>
+        </w:rPr>
+        <w:t xml:space="preserve"> secuencia de tiempo de jugada para cada jugador.</w:t>
       </w:r>
     </w:p>
     <w:p>
@@ -4290,25 +4374,19 @@
         <w:rPr>
           <w:lang w:val="es-AR"/>
         </w:rPr>
-        <w:t>RFTUR03</w:t>
-      </w:r>
-      <w:r>
-        <w:rPr>
-          <w:lang w:val="es-AR"/>
-        </w:rPr>
-        <w:t xml:space="preserve">: </w:t>
-      </w:r>
-      <w:r>
-        <w:rPr>
-          <w:lang w:val="es-AR"/>
-        </w:rPr>
-        <w:t>El</w:t>
-      </w:r>
-      <w:r>
-        <w:rPr>
-          <w:lang w:val="es-AR"/>
-        </w:rPr>
-        <w:t xml:space="preserve"> </w:t>
+        <w:t>RFTUR0</w:t>
+      </w:r>
+      <w:r>
+        <w:rPr>
+          <w:lang w:val="es-AR"/>
+        </w:rPr>
+        <w:t>3</w:t>
+      </w:r>
+      <w:r>
+        <w:rPr>
+          <w:lang w:val="es-AR"/>
+        </w:rPr>
+        <w:t xml:space="preserve">: El </w:t>
       </w:r>
       <w:r>
         <w:rPr>
@@ -4321,9 +4399,53 @@
         <w:rPr>
           <w:lang w:val="es-AR"/>
         </w:rPr>
-        <w:t xml:space="preserve"> finaliza la secuencia cuando el juego termina.</w:t>
-      </w:r>
-    </w:p>
+        <w:t xml:space="preserve"> cambia el estado cada vez que un jugador realiza una jugada.</w:t>
+      </w:r>
+    </w:p>
+    <w:p>
+      <w:pPr>
+        <w:spacing w:after="120"/>
+        <w:ind w:left="1080"/>
+        <w:rPr>
+          <w:color w:val="0070C0"/>
+          <w:lang w:val="es-AR"/>
+        </w:rPr>
+      </w:pPr>
+    </w:p>
+    <w:p>
+      <w:pPr>
+        <w:rPr>
+          <w:lang w:val="es-AR"/>
+        </w:rPr>
+      </w:pPr>
+    </w:p>
+    <w:p>
+      <w:pPr>
+        <w:pStyle w:val="Heading1"/>
+        <w:numPr>
+          <w:ilvl w:val="2"/>
+          <w:numId w:val="37"/>
+        </w:numPr>
+      </w:pPr>
+      <w:bookmarkStart w:id="34" w:name="_Toc87655091"/>
+      <w:bookmarkStart w:id="35" w:name="_Toc88208465"/>
+      <w:proofErr w:type="spellStart"/>
+      <w:r>
+        <w:t>Requisitos</w:t>
+      </w:r>
+      <w:proofErr w:type="spellEnd"/>
+      <w:r>
+        <w:t xml:space="preserve"> No </w:t>
+      </w:r>
+      <w:proofErr w:type="spellStart"/>
+      <w:r>
+        <w:t>Funcionales</w:t>
+      </w:r>
+      <w:bookmarkEnd w:id="34"/>
+      <w:bookmarkEnd w:id="35"/>
+      <w:proofErr w:type="spellEnd"/>
+    </w:p>
+    <w:p/>
     <w:p>
       <w:pPr>
         <w:numPr>
@@ -4337,64 +4459,42 @@
       </w:pPr>
       <w:r>
         <w:rPr>
-          <w:lang w:val="es-AR"/>
-        </w:rPr>
-        <w:t>RFTUR04</w:t>
-      </w:r>
-      <w:r>
-        <w:rPr>
-          <w:lang w:val="es-AR"/>
-        </w:rPr>
-        <w:t xml:space="preserve">: El </w:t>
-      </w:r>
-      <w:r>
-        <w:rPr>
-          <w:u w:val="single"/>
-          <w:lang w:val="es-AR"/>
-        </w:rPr>
-        <w:t>Turno</w:t>
-      </w:r>
-      <w:r>
-        <w:rPr>
-          <w:lang w:val="es-AR"/>
-        </w:rPr>
-        <w:t xml:space="preserve"> cambia el estado cada vez que un jugador realiza una jugada.</w:t>
-      </w:r>
-    </w:p>
-    <w:p>
-      <w:pPr>
-        <w:spacing w:after="120"/>
-        <w:ind w:left="1080"/>
-        <w:rPr>
           <w:color w:val="0070C0"/>
           <w:lang w:val="es-AR"/>
         </w:rPr>
-      </w:pPr>
-    </w:p>
-    <w:p>
-      <w:pPr>
-        <w:rPr>
-          <w:lang w:val="es-AR"/>
-        </w:rPr>
-      </w:pPr>
-    </w:p>
-    <w:p>
-      <w:pPr>
-        <w:pStyle w:val="Heading1"/>
-        <w:numPr>
-          <w:ilvl w:val="2"/>
-          <w:numId w:val="37"/>
-        </w:numPr>
-      </w:pPr>
-      <w:bookmarkStart w:id="34" w:name="_Toc87655091"/>
-      <w:bookmarkStart w:id="35" w:name="_Toc88208465"/>
-      <w:r>
-        <w:t>Requisitos No Funcionales</w:t>
-      </w:r>
-      <w:bookmarkEnd w:id="34"/>
-      <w:bookmarkEnd w:id="35"/>
-    </w:p>
-    <w:p/>
+        <w:t xml:space="preserve"> </w:t>
+      </w:r>
+      <w:r>
+        <w:rPr>
+          <w:lang w:val="es-AR"/>
+        </w:rPr>
+        <w:t>RNFTUR</w:t>
+      </w:r>
+      <w:r>
+        <w:rPr>
+          <w:lang w:val="es-AR"/>
+        </w:rPr>
+        <w:t>01</w:t>
+      </w:r>
+      <w:r>
+        <w:rPr>
+          <w:lang w:val="es-AR"/>
+        </w:rPr>
+        <w:t>: El</w:t>
+      </w:r>
+      <w:r>
+        <w:rPr>
+          <w:lang w:val="es-AR"/>
+        </w:rPr>
+        <w:t xml:space="preserve"> Sistema Debe mostrar el tiempo en Cero, Fichas de cada jugador en Cero</w:t>
+      </w:r>
+      <w:r>
+        <w:rPr>
+          <w:lang w:val="es-AR"/>
+        </w:rPr>
+        <w:t>.</w:t>
+      </w:r>
+    </w:p>
     <w:p>
       <w:pPr>
         <w:numPr>
@@ -4408,34 +4508,15 @@
       </w:pPr>
       <w:r>
         <w:rPr>
-          <w:color w:val="0070C0"/>
-          <w:lang w:val="es-AR"/>
-        </w:rPr>
-        <w:t xml:space="preserve"> </w:t>
-      </w:r>
-      <w:r>
-        <w:rPr>
-          <w:lang w:val="es-AR"/>
-        </w:rPr>
-        <w:t>RNFTUR</w:t>
-      </w:r>
-      <w:r>
-        <w:rPr>
-          <w:lang w:val="es-AR"/>
-        </w:rPr>
-        <w:t>01</w:t>
-      </w:r>
-      <w:r>
-        <w:rPr>
-          <w:lang w:val="es-AR"/>
-        </w:rPr>
-        <w:t xml:space="preserve">: El Sistema  al iniciar la </w:t>
-      </w:r>
-      <w:r>
-        <w:rPr>
-          <w:lang w:val="es-AR"/>
-        </w:rPr>
-        <w:t xml:space="preserve"> secuencia debe ser  </w:t>
+          <w:lang w:val="es-AR"/>
+        </w:rPr>
+        <w:t xml:space="preserve">RNFTUR02: </w:t>
+      </w:r>
+      <w:r>
+        <w:rPr>
+          <w:lang w:val="es-AR"/>
+        </w:rPr>
+        <w:t xml:space="preserve">El Sistema al iniciar la secuencia debe ser </w:t>
       </w:r>
       <w:r>
         <w:rPr>
@@ -4461,62 +4542,7 @@
         <w:rPr>
           <w:lang w:val="es-AR"/>
         </w:rPr>
-        <w:t xml:space="preserve"> Azul realiza movimiento, así </w:t>
-      </w:r>
-      <w:r>
-        <w:rPr>
-          <w:lang w:val="es-AR"/>
-        </w:rPr>
-        <w:t>sucesivamente.</w:t>
-      </w:r>
-    </w:p>
-    <w:p>
-      <w:pPr>
-        <w:numPr>
-          <w:ilvl w:val="0"/>
-          <w:numId w:val="44"/>
-        </w:numPr>
-        <w:spacing w:after="120"/>
-        <w:rPr>
-          <w:lang w:val="es-AR"/>
-        </w:rPr>
-      </w:pPr>
-    </w:p>
-    <w:p>
-      <w:pPr>
-        <w:numPr>
-          <w:ilvl w:val="0"/>
-          <w:numId w:val="44"/>
-        </w:numPr>
-        <w:spacing w:after="120"/>
-        <w:rPr>
-          <w:lang w:val="es-AR"/>
-        </w:rPr>
-      </w:pPr>
-      <w:r>
-        <w:rPr>
-          <w:lang w:val="es-AR"/>
-        </w:rPr>
-        <w:t>RNFTUR03</w:t>
-      </w:r>
-      <w:r>
-        <w:rPr>
-          <w:lang w:val="es-AR"/>
-        </w:rPr>
-        <w:t xml:space="preserve">: El </w:t>
-      </w:r>
-      <w:r>
-        <w:rPr>
-          <w:u w:val="single"/>
-          <w:lang w:val="es-AR"/>
-        </w:rPr>
-        <w:t>Turno</w:t>
-      </w:r>
-      <w:r>
-        <w:rPr>
-          <w:lang w:val="es-AR"/>
-        </w:rPr>
-        <w:t xml:space="preserve"> finaliza el juego por pedido del jugador, hay ganador, Empate o porque supero el tiempo de juego.</w:t>
+        <w:t xml:space="preserve"> Azul realiza movimiento, así sucesivamente</w:t>
       </w:r>
     </w:p>
     <w:p>
@@ -4632,10 +4658,12 @@
         </w:numPr>
       </w:pPr>
       <w:bookmarkStart w:id="40" w:name="_Toc88208468"/>
+      <w:proofErr w:type="spellStart"/>
       <w:r>
         <w:t>Tablero</w:t>
       </w:r>
       <w:bookmarkEnd w:id="40"/>
+      <w:proofErr w:type="spellEnd"/>
     </w:p>
     <w:p>
       <w:pPr>
@@ -4646,10 +4674,20 @@
         </w:numPr>
       </w:pPr>
       <w:bookmarkStart w:id="41" w:name="_Toc88208469"/>
-      <w:r>
-        <w:t>Requsitos Funcionales</w:t>
+      <w:proofErr w:type="spellStart"/>
+      <w:r>
+        <w:t>Requsitos</w:t>
+      </w:r>
+      <w:proofErr w:type="spellEnd"/>
+      <w:r>
+        <w:t xml:space="preserve"> </w:t>
+      </w:r>
+      <w:proofErr w:type="spellStart"/>
+      <w:r>
+        <w:t>Funcionales</w:t>
       </w:r>
       <w:bookmarkEnd w:id="41"/>
+      <w:proofErr w:type="spellEnd"/>
     </w:p>
     <w:p/>
     <w:p>
@@ -4696,6 +4734,12 @@
           <w:lang w:val="es-AR"/>
         </w:rPr>
       </w:pPr>
+      <w:r>
+        <w:rPr>
+          <w:lang w:val="es-AR"/>
+        </w:rPr>
+        <w:t>RFTAB03: El Sistema muestra el estado de la matriz.</w:t>
+      </w:r>
     </w:p>
     <w:p>
       <w:pPr>
@@ -4706,10 +4750,20 @@
         </w:numPr>
       </w:pPr>
       <w:bookmarkStart w:id="42" w:name="_Toc88208470"/>
-      <w:r>
-        <w:t>Requsitos No Funcionales</w:t>
+      <w:proofErr w:type="spellStart"/>
+      <w:r>
+        <w:t>Requsitos</w:t>
+      </w:r>
+      <w:proofErr w:type="spellEnd"/>
+      <w:r>
+        <w:t xml:space="preserve"> No </w:t>
+      </w:r>
+      <w:proofErr w:type="spellStart"/>
+      <w:r>
+        <w:t>Funcionales</w:t>
       </w:r>
       <w:bookmarkEnd w:id="42"/>
+      <w:proofErr w:type="spellEnd"/>
     </w:p>
     <w:p/>
     <w:p>
@@ -4733,7 +4787,31 @@
         <w:rPr>
           <w:lang w:val="es-AR"/>
         </w:rPr>
-        <w:t>Sistema debe indicar el matriz Jugador Rojo, Jugador Azul, Casilla Vacia.</w:t>
+        <w:t xml:space="preserve">Sistema debe indicar </w:t>
+      </w:r>
+      <w:r>
+        <w:rPr>
+          <w:lang w:val="es-AR"/>
+        </w:rPr>
+        <w:t>la matriz</w:t>
+      </w:r>
+      <w:r>
+        <w:rPr>
+          <w:lang w:val="es-AR"/>
+        </w:rPr>
+        <w:t xml:space="preserve"> Jugador Rojo, Jugador Azul, Casilla </w:t>
+      </w:r>
+      <w:r>
+        <w:rPr>
+          <w:lang w:val="es-AR"/>
+        </w:rPr>
+        <w:t>Vacía</w:t>
+      </w:r>
+      <w:r>
+        <w:rPr>
+          <w:lang w:val="es-AR"/>
+        </w:rPr>
+        <w:t>.</w:t>
       </w:r>
     </w:p>
     <w:p>
@@ -4762,6 +4840,24 @@
     </w:p>
     <w:p>
       <w:pPr>
+        <w:numPr>
+          <w:ilvl w:val="0"/>
+          <w:numId w:val="46"/>
+        </w:numPr>
+        <w:ind w:left="709" w:hanging="274"/>
+        <w:rPr>
+          <w:lang w:val="es-AR"/>
+        </w:rPr>
+      </w:pPr>
+      <w:r>
+        <w:rPr>
+          <w:lang w:val="es-AR"/>
+        </w:rPr>
+        <w:t xml:space="preserve">RNFTAB03: </w:t>
+      </w:r>
+    </w:p>
+    <w:p>
+      <w:pPr>
         <w:pStyle w:val="Heading1"/>
         <w:numPr>
           <w:ilvl w:val="1"/>
@@ -4769,13 +4865,20 @@
         </w:numPr>
       </w:pPr>
       <w:bookmarkStart w:id="43" w:name="_Toc88208471"/>
+      <w:proofErr w:type="spellStart"/>
       <w:r>
         <w:t>Movimiento</w:t>
       </w:r>
-      <w:r>
-        <w:t xml:space="preserve"> Desplazamiento</w:t>
+      <w:proofErr w:type="spellEnd"/>
+      <w:r>
+        <w:t xml:space="preserve"> </w:t>
+      </w:r>
+      <w:proofErr w:type="spellStart"/>
+      <w:r>
+        <w:t>Desplazamiento</w:t>
       </w:r>
       <w:bookmarkEnd w:id="43"/>
+      <w:proofErr w:type="spellEnd"/>
       <w:r>
         <w:t xml:space="preserve"> </w:t>
       </w:r>
@@ -4789,10 +4892,20 @@
         </w:numPr>
       </w:pPr>
       <w:bookmarkStart w:id="44" w:name="_Toc88208472"/>
-      <w:r>
-        <w:t>Requisitos Funcionales</w:t>
+      <w:proofErr w:type="spellStart"/>
+      <w:r>
+        <w:t>Requisitos</w:t>
+      </w:r>
+      <w:proofErr w:type="spellEnd"/>
+      <w:r>
+        <w:t xml:space="preserve"> </w:t>
+      </w:r>
+      <w:proofErr w:type="spellStart"/>
+      <w:r>
+        <w:t>Funcionales</w:t>
       </w:r>
       <w:bookmarkEnd w:id="44"/>
+      <w:proofErr w:type="spellEnd"/>
       <w:r>
         <w:t xml:space="preserve"> </w:t>
       </w:r>
@@ -4821,10 +4934,20 @@
         </w:numPr>
       </w:pPr>
       <w:bookmarkStart w:id="45" w:name="_Toc88208473"/>
-      <w:r>
-        <w:t>Requisitos No Funcionales</w:t>
+      <w:proofErr w:type="spellStart"/>
+      <w:r>
+        <w:t>Requisitos</w:t>
+      </w:r>
+      <w:proofErr w:type="spellEnd"/>
+      <w:r>
+        <w:t xml:space="preserve"> No </w:t>
+      </w:r>
+      <w:proofErr w:type="spellStart"/>
+      <w:r>
+        <w:t>Funcionales</w:t>
       </w:r>
       <w:bookmarkEnd w:id="45"/>
+      <w:proofErr w:type="spellEnd"/>
     </w:p>
     <w:p>
       <w:pPr>
@@ -4855,10 +4978,20 @@
         </w:numPr>
       </w:pPr>
       <w:bookmarkStart w:id="46" w:name="_Toc88208474"/>
-      <w:r>
-        <w:t>Movimiento Ataque</w:t>
+      <w:proofErr w:type="spellStart"/>
+      <w:r>
+        <w:t>Movimiento</w:t>
+      </w:r>
+      <w:proofErr w:type="spellEnd"/>
+      <w:r>
+        <w:t xml:space="preserve"> </w:t>
+      </w:r>
+      <w:proofErr w:type="spellStart"/>
+      <w:r>
+        <w:t>Ataque</w:t>
       </w:r>
       <w:bookmarkEnd w:id="46"/>
+      <w:proofErr w:type="spellEnd"/>
       <w:r>
         <w:t xml:space="preserve"> </w:t>
       </w:r>
@@ -4872,10 +5005,20 @@
         </w:numPr>
       </w:pPr>
       <w:bookmarkStart w:id="47" w:name="_Toc88208475"/>
-      <w:r>
-        <w:t>Requisitos Funcionales</w:t>
+      <w:proofErr w:type="spellStart"/>
+      <w:r>
+        <w:t>Requisitos</w:t>
+      </w:r>
+      <w:proofErr w:type="spellEnd"/>
+      <w:r>
+        <w:t xml:space="preserve"> </w:t>
+      </w:r>
+      <w:proofErr w:type="spellStart"/>
+      <w:r>
+        <w:t>Funcionales</w:t>
       </w:r>
       <w:bookmarkEnd w:id="47"/>
+      <w:proofErr w:type="spellEnd"/>
     </w:p>
     <w:p>
       <w:pPr>
@@ -4901,11 +5044,21 @@
         </w:numPr>
       </w:pPr>
       <w:bookmarkStart w:id="48" w:name="_Toc88208476"/>
+      <w:proofErr w:type="spellStart"/>
       <w:r>
         <w:lastRenderedPageBreak/>
-        <w:t>Requisitos No Funcionales</w:t>
+        <w:t>Requisitos</w:t>
+      </w:r>
+      <w:proofErr w:type="spellEnd"/>
+      <w:r>
+        <w:t xml:space="preserve"> No </w:t>
+      </w:r>
+      <w:proofErr w:type="spellStart"/>
+      <w:r>
+        <w:t>Funcionales</w:t>
       </w:r>
       <w:bookmarkEnd w:id="48"/>
+      <w:proofErr w:type="spellEnd"/>
       <w:r>
         <w:t xml:space="preserve"> </w:t>
       </w:r>
@@ -5020,7 +5173,21 @@
         <w:rPr>
           <w:lang w:val="es-AR"/>
         </w:rPr>
-        <w:t>Comer Ficha: El jugador Puede comer una ficha del jugador contrario, cuando de forma diagonal tiene un jugador contrario y su consecutiva casilla esta vacía.</w:t>
+        <w:t xml:space="preserve">Comer Ficha: El jugador Puede comer una ficha del jugador contrario, cuando de forma diagonal tiene un jugador contrario y su consecutiva casilla </w:t>
+      </w:r>
+      <w:proofErr w:type="spellStart"/>
+      <w:r>
+        <w:rPr>
+          <w:lang w:val="es-AR"/>
+        </w:rPr>
+        <w:t>esta</w:t>
+      </w:r>
+      <w:proofErr w:type="spellEnd"/>
+      <w:r>
+        <w:rPr>
+          <w:lang w:val="es-AR"/>
+        </w:rPr>
+        <w:t xml:space="preserve"> vacía.</w:t>
       </w:r>
     </w:p>
     <w:p>
@@ -5193,8 +5360,13 @@
       <w:pStyle w:val="Footer"/>
       <w:jc w:val="right"/>
     </w:pPr>
+    <w:proofErr w:type="spellStart"/>
     <w:r>
-      <w:t xml:space="preserve">Página </w:t>
+      <w:t>Página</w:t>
+    </w:r>
+    <w:proofErr w:type="spellEnd"/>
+    <w:r>
+      <w:t xml:space="preserve"> </w:t>
     </w:r>
     <w:r>
       <w:fldChar w:fldCharType="begin"/>
@@ -5399,8 +5571,17 @@
         <w:rFonts w:cs="Arial"/>
         <w:color w:val="808080"/>
       </w:rPr>
-      <w:t>Anahi Bazet</w:t>
+      <w:t xml:space="preserve">Anahi </w:t>
     </w:r>
+    <w:proofErr w:type="spellStart"/>
+    <w:r>
+      <w:rPr>
+        <w:rFonts w:cs="Arial"/>
+        <w:color w:val="808080"/>
+      </w:rPr>
+      <w:t>Bazet</w:t>
+    </w:r>
+    <w:proofErr w:type="spellEnd"/>
   </w:p>
 </w:hdr>
 </file>
@@ -10577,7 +10758,7 @@
     <w:lsdException w:name="Table Web 2" w:semiHidden="1" w:unhideWhenUsed="1"/>
     <w:lsdException w:name="Table Web 3" w:semiHidden="1" w:unhideWhenUsed="1"/>
     <w:lsdException w:name="Balloon Text" w:semiHidden="1" w:unhideWhenUsed="1"/>
-    <w:lsdException w:name="Table Grid" w:locked="1" w:semiHidden="1" w:uiPriority="0" w:unhideWhenUsed="1"/>
+    <w:lsdException w:name="Table Grid" w:locked="1" w:uiPriority="0"/>
     <w:lsdException w:name="Table Theme" w:semiHidden="1" w:unhideWhenUsed="1"/>
     <w:lsdException w:name="Placeholder Text" w:semiHidden="1"/>
     <w:lsdException w:name="No Spacing" w:uiPriority="1" w:qFormat="1"/>

--- a/SRS Juegos de Damas v1.docx
+++ b/SRS Juegos de Damas v1.docx
@@ -4188,18 +4188,12 @@
       </w:pPr>
       <w:bookmarkStart w:id="30" w:name="_Toc87655089"/>
       <w:bookmarkStart w:id="31" w:name="_Toc88208463"/>
-      <w:r>
-        <w:t xml:space="preserve">Sistema de </w:t>
-      </w:r>
       <w:proofErr w:type="spellStart"/>
       <w:r>
         <w:t>Turno</w:t>
       </w:r>
       <w:bookmarkEnd w:id="30"/>
       <w:bookmarkEnd w:id="31"/>
-      <w:r>
-        <w:t>s</w:t>
-      </w:r>
       <w:proofErr w:type="spellEnd"/>
     </w:p>
     <w:p/>

--- a/SRS Juegos de Damas v1.docx
+++ b/SRS Juegos de Damas v1.docx
@@ -2931,7 +2931,73 @@
         <w:rPr>
           <w:lang w:val="es-AR"/>
         </w:rPr>
-        <w:t>El juego consiste en dos actores que juegan en contra, en un tablero de 8*8,  un jugador representado con el color rojo y otro jugador representado con el color azul. En el cual el oponente debe comer las fichas del otro, donde gana el que tiene más fichas.</w:t>
+        <w:t>El juego consiste en dos actores que juegan en contra, en un tablero de 8*</w:t>
+      </w:r>
+      <w:r>
+        <w:rPr>
+          <w:lang w:val="es-AR"/>
+        </w:rPr>
+        <w:t>8, un</w:t>
+      </w:r>
+      <w:r>
+        <w:rPr>
+          <w:lang w:val="es-AR"/>
+        </w:rPr>
+        <w:t xml:space="preserve"> jugador representado con </w:t>
+      </w:r>
+      <w:r>
+        <w:rPr>
+          <w:lang w:val="es-AR"/>
+        </w:rPr>
+        <w:t>las fichas de</w:t>
+      </w:r>
+      <w:r>
+        <w:rPr>
+          <w:lang w:val="es-AR"/>
+        </w:rPr>
+        <w:t xml:space="preserve"> color rojo y otro jugador representado con</w:t>
+      </w:r>
+      <w:r>
+        <w:rPr>
+          <w:lang w:val="es-AR"/>
+        </w:rPr>
+        <w:t xml:space="preserve"> las fichas</w:t>
+      </w:r>
+      <w:r>
+        <w:rPr>
+          <w:lang w:val="es-AR"/>
+        </w:rPr>
+        <w:t xml:space="preserve"> </w:t>
+      </w:r>
+      <w:r>
+        <w:rPr>
+          <w:lang w:val="es-AR"/>
+        </w:rPr>
+        <w:t>de</w:t>
+      </w:r>
+      <w:r>
+        <w:rPr>
+          <w:lang w:val="es-AR"/>
+        </w:rPr>
+        <w:t xml:space="preserve"> color azul. En el cual el oponente debe comer las fichas del otro, donde gana el que tiene más fichas</w:t>
+      </w:r>
+      <w:r>
+        <w:rPr>
+          <w:lang w:val="es-AR"/>
+        </w:rPr>
+        <w:t xml:space="preserve"> comió</w:t>
+      </w:r>
+      <w:r>
+        <w:rPr>
+          <w:lang w:val="es-AR"/>
+        </w:rPr>
+        <w:t>.</w:t>
+      </w:r>
+      <w:r>
+        <w:rPr>
+          <w:lang w:val="es-AR"/>
+        </w:rPr>
+        <w:t xml:space="preserve"> Donde el mismo tiene reglas de movimiento y ataque.</w:t>
       </w:r>
     </w:p>
     <w:p>
@@ -2985,13 +3051,25 @@
         <w:rPr>
           <w:lang w:val="es-AR"/>
         </w:rPr>
-        <w:t xml:space="preserve">El beneficio </w:t>
-      </w:r>
-      <w:r>
-        <w:rPr>
-          <w:lang w:val="es-AR"/>
-        </w:rPr>
-        <w:t xml:space="preserve"> es entretener a los jugadores, logrando un equil</w:t>
+        <w:t xml:space="preserve">El </w:t>
+      </w:r>
+      <w:r>
+        <w:rPr>
+          <w:lang w:val="es-AR"/>
+        </w:rPr>
+        <w:t xml:space="preserve">beneficio </w:t>
+      </w:r>
+      <w:r>
+        <w:rPr>
+          <w:lang w:val="es-AR"/>
+        </w:rPr>
+        <w:t>es</w:t>
+      </w:r>
+      <w:r>
+        <w:rPr>
+          <w:lang w:val="es-AR"/>
+        </w:rPr>
+        <w:t xml:space="preserve"> entretener a los jugadores, logrando un equil</w:t>
       </w:r>
       <w:r>
         <w:rPr>
@@ -3058,7 +3136,19 @@
         <w:rPr>
           <w:lang w:val="es-AR"/>
         </w:rPr>
-        <w:t xml:space="preserve">Se determinara un tiempo máximo de juego al cabo de dicho tiempo, se declara ganador </w:t>
+        <w:t xml:space="preserve">Se </w:t>
+      </w:r>
+      <w:r>
+        <w:rPr>
+          <w:lang w:val="es-AR"/>
+        </w:rPr>
+        <w:t>determinará</w:t>
+      </w:r>
+      <w:r>
+        <w:rPr>
+          <w:lang w:val="es-AR"/>
+        </w:rPr>
+        <w:t xml:space="preserve"> un tiempo máximo de juego al cabo de dicho tiempo, se declara ganador </w:t>
       </w:r>
       <w:r>
         <w:rPr>
@@ -3124,7 +3214,19 @@
         <w:rPr>
           <w:lang w:val="es-AR"/>
         </w:rPr>
-        <w:t>El sistema solo corre en PC de escritorio tipo Windows  10.</w:t>
+        <w:t xml:space="preserve">El sistema solo corre en PC de escritorio tipo </w:t>
+      </w:r>
+      <w:r>
+        <w:rPr>
+          <w:lang w:val="es-AR"/>
+        </w:rPr>
+        <w:t>Windows 10</w:t>
+      </w:r>
+      <w:r>
+        <w:rPr>
+          <w:lang w:val="es-AR"/>
+        </w:rPr>
+        <w:t>.</w:t>
       </w:r>
     </w:p>
     <w:p>
@@ -3395,13 +3497,13 @@
         <w:rPr>
           <w:lang w:val="es-AR"/>
         </w:rPr>
-        <w:t xml:space="preserve"> </w:t>
-      </w:r>
-      <w:r>
-        <w:rPr>
-          <w:lang w:val="es-AR"/>
-        </w:rPr>
-        <w:t xml:space="preserve"> de inicio </w:t>
+        <w:t xml:space="preserve"> de</w:t>
+      </w:r>
+      <w:r>
+        <w:rPr>
+          <w:lang w:val="es-AR"/>
+        </w:rPr>
+        <w:t xml:space="preserve"> inicio </w:t>
       </w:r>
       <w:r>
         <w:rPr>
@@ -3581,7 +3683,19 @@
         <w:rPr>
           <w:lang w:val="es-AR"/>
         </w:rPr>
-        <w:t>al realizar un movimiento.</w:t>
+        <w:t>al realizar un movimiento</w:t>
+      </w:r>
+      <w:r>
+        <w:rPr>
+          <w:lang w:val="es-AR"/>
+        </w:rPr>
+        <w:t xml:space="preserve"> de ataque</w:t>
+      </w:r>
+      <w:r>
+        <w:rPr>
+          <w:lang w:val="es-AR"/>
+        </w:rPr>
+        <w:t>.</w:t>
       </w:r>
     </w:p>
     <w:p>
@@ -3905,21 +4019,27 @@
         <w:rPr>
           <w:lang w:val="es-AR"/>
         </w:rPr>
-        <w:t xml:space="preserve">de destino permitida por una </w:t>
+        <w:t xml:space="preserve">de destino permitida por </w:t>
+      </w:r>
+      <w:r>
+        <w:rPr>
+          <w:lang w:val="es-AR"/>
+        </w:rPr>
+        <w:t xml:space="preserve">una </w:t>
       </w:r>
       <w:r>
         <w:rPr>
           <w:u w:val="single"/>
           <w:lang w:val="es-AR"/>
         </w:rPr>
-        <w:t xml:space="preserve"> </w:t>
+        <w:t>Selección</w:t>
       </w:r>
       <w:r>
         <w:rPr>
           <w:u w:val="single"/>
           <w:lang w:val="es-AR"/>
         </w:rPr>
-        <w:t>Selección de Casilla</w:t>
+        <w:t xml:space="preserve"> de Casilla</w:t>
       </w:r>
       <w:r>
         <w:rPr>
@@ -3981,20 +4101,20 @@
         <w:rPr>
           <w:lang w:val="es-AR"/>
         </w:rPr>
-        <w:t xml:space="preserve">Jugada para </w:t>
-      </w:r>
-      <w:r>
-        <w:rPr>
-          <w:lang w:val="es-AR"/>
-        </w:rPr>
-        <w:t xml:space="preserve"> </w:t>
+        <w:t xml:space="preserve">Jugada </w:t>
+      </w:r>
+      <w:r>
+        <w:rPr>
+          <w:lang w:val="es-AR"/>
+        </w:rPr>
+        <w:t>para Comer</w:t>
       </w:r>
       <w:r>
         <w:rPr>
           <w:u w:val="single"/>
           <w:lang w:val="es-AR"/>
         </w:rPr>
-        <w:t>Comer Ficha</w:t>
+        <w:t xml:space="preserve"> Ficha</w:t>
       </w:r>
       <w:r>
         <w:rPr>
@@ -4252,7 +4372,7 @@
         <w:rPr>
           <w:lang w:val="es-AR"/>
         </w:rPr>
-        <w:t xml:space="preserve"> inicializa</w:t>
+        <w:t xml:space="preserve"> inicia</w:t>
       </w:r>
       <w:r>
         <w:rPr>
@@ -4344,13 +4464,13 @@
         <w:rPr>
           <w:lang w:val="es-AR"/>
         </w:rPr>
-        <w:t>que debe tomar para la</w:t>
-      </w:r>
-      <w:r>
-        <w:rPr>
-          <w:lang w:val="es-AR"/>
-        </w:rPr>
-        <w:t xml:space="preserve"> secuencia de tiempo de jugada para cada jugador.</w:t>
+        <w:t>del jugador a jugar</w:t>
+      </w:r>
+      <w:r>
+        <w:rPr>
+          <w:lang w:val="es-AR"/>
+        </w:rPr>
+        <w:t>.</w:t>
       </w:r>
     </w:p>
     <w:p>
@@ -4480,7 +4600,19 @@
         <w:rPr>
           <w:lang w:val="es-AR"/>
         </w:rPr>
-        <w:t xml:space="preserve"> Sistema Debe mostrar el tiempo en Cero, Fichas de cada jugador en Cero</w:t>
+        <w:t xml:space="preserve"> Sistema Debe mostrar el tiempo en Cero, Fichas</w:t>
+      </w:r>
+      <w:r>
+        <w:rPr>
+          <w:lang w:val="es-AR"/>
+        </w:rPr>
+        <w:t xml:space="preserve"> comidas</w:t>
+      </w:r>
+      <w:r>
+        <w:rPr>
+          <w:lang w:val="es-AR"/>
+        </w:rPr>
+        <w:t xml:space="preserve"> de cada jugador en Cero</w:t>
       </w:r>
       <w:r>
         <w:rPr>
@@ -4504,13 +4636,7 @@
         <w:rPr>
           <w:lang w:val="es-AR"/>
         </w:rPr>
-        <w:t xml:space="preserve">RNFTUR02: </w:t>
-      </w:r>
-      <w:r>
-        <w:rPr>
-          <w:lang w:val="es-AR"/>
-        </w:rPr>
-        <w:t xml:space="preserve">El Sistema al iniciar la secuencia debe ser </w:t>
+        <w:t xml:space="preserve">RNFTUR02: El Sistema al iniciar la secuencia debe ser </w:t>
       </w:r>
       <w:r>
         <w:rPr>
@@ -4849,6 +4975,12 @@
         </w:rPr>
         <w:t xml:space="preserve">RNFTAB03: </w:t>
       </w:r>
+      <w:r>
+        <w:rPr>
+          <w:lang w:val="es-AR"/>
+        </w:rPr>
+        <w:t>La matriz debe indicar posiciones x, y, estado.</w:t>
+      </w:r>
     </w:p>
     <w:p>
       <w:pPr>
@@ -4910,6 +5042,9 @@
           <w:ilvl w:val="0"/>
           <w:numId w:val="49"/>
         </w:numPr>
+        <w:rPr>
+          <w:lang w:val="es-AR"/>
+        </w:rPr>
       </w:pPr>
       <w:r>
         <w:rPr>
@@ -4917,8 +5052,55 @@
         </w:rPr>
         <w:t>RF</w:t>
       </w:r>
-    </w:p>
-    <w:p/>
+      <w:r>
+        <w:rPr>
+          <w:lang w:val="es-AR"/>
+        </w:rPr>
+        <w:t>MOVDES01: La Ficha debe desplazarse de forma diagonal hacia su oponente.</w:t>
+      </w:r>
+    </w:p>
+    <w:p>
+      <w:pPr>
+        <w:numPr>
+          <w:ilvl w:val="0"/>
+          <w:numId w:val="49"/>
+        </w:numPr>
+        <w:rPr>
+          <w:lang w:val="es-AR"/>
+        </w:rPr>
+      </w:pPr>
+      <w:r>
+        <w:rPr>
+          <w:lang w:val="es-AR"/>
+        </w:rPr>
+        <w:t>RFMOVDES0</w:t>
+      </w:r>
+      <w:r>
+        <w:rPr>
+          <w:lang w:val="es-AR"/>
+        </w:rPr>
+        <w:t xml:space="preserve">2: </w:t>
+      </w:r>
+      <w:r>
+        <w:rPr>
+          <w:lang w:val="es-AR"/>
+        </w:rPr>
+        <w:t>El Jugador</w:t>
+      </w:r>
+      <w:r>
+        <w:rPr>
+          <w:lang w:val="es-AR"/>
+        </w:rPr>
+        <w:t xml:space="preserve"> realizar un desplazamiento debe reportar a Turno, Tablero.</w:t>
+      </w:r>
+    </w:p>
+    <w:p>
+      <w:pPr>
+        <w:rPr>
+          <w:lang w:val="es-AR"/>
+        </w:rPr>
+      </w:pPr>
+    </w:p>
     <w:p>
       <w:pPr>
         <w:pStyle w:val="Heading1"/>
@@ -4949,18 +5131,83 @@
           <w:ilvl w:val="0"/>
           <w:numId w:val="49"/>
         </w:numPr>
-      </w:pPr>
-      <w:r>
-        <w:rPr>
-          <w:lang w:val="es-AR"/>
-        </w:rPr>
-        <w:t>RNF.</w:t>
+        <w:rPr>
+          <w:lang w:val="es-AR"/>
+        </w:rPr>
+      </w:pPr>
+      <w:r>
+        <w:rPr>
+          <w:lang w:val="es-AR"/>
+        </w:rPr>
+        <w:t>RNF</w:t>
+      </w:r>
+      <w:r>
+        <w:rPr>
+          <w:lang w:val="es-AR"/>
+        </w:rPr>
+        <w:t>MOVDES01</w:t>
+      </w:r>
+      <w:r>
+        <w:rPr>
+          <w:lang w:val="es-AR"/>
+        </w:rPr>
+        <w:t>: El Desplazamiento debe ser de una casilla ala vez, sin pasar sobre sus propias fichas.</w:t>
+      </w:r>
+    </w:p>
+    <w:p>
+      <w:pPr>
+        <w:numPr>
+          <w:ilvl w:val="0"/>
+          <w:numId w:val="49"/>
+        </w:numPr>
+        <w:rPr>
+          <w:lang w:val="es-AR"/>
+        </w:rPr>
+      </w:pPr>
+      <w:r>
+        <w:rPr>
+          <w:lang w:val="es-AR"/>
+        </w:rPr>
+        <w:t>RNFMOVDES0</w:t>
+      </w:r>
+      <w:r>
+        <w:rPr>
+          <w:lang w:val="es-AR"/>
+        </w:rPr>
+        <w:t>2</w:t>
+      </w:r>
+      <w:r>
+        <w:rPr>
+          <w:lang w:val="es-AR"/>
+        </w:rPr>
+        <w:t>:</w:t>
+      </w:r>
+      <w:r>
+        <w:rPr>
+          <w:lang w:val="es-AR"/>
+        </w:rPr>
+        <w:t xml:space="preserve"> El reporte debe indicar</w:t>
+      </w:r>
+      <w:r>
+        <w:rPr>
+          <w:lang w:val="es-AR"/>
+        </w:rPr>
+        <w:t xml:space="preserve"> posición</w:t>
+      </w:r>
+      <w:r>
+        <w:rPr>
+          <w:lang w:val="es-AR"/>
+        </w:rPr>
+        <w:t xml:space="preserve"> x, y, Jugador.</w:t>
       </w:r>
     </w:p>
     <w:p>
       <w:pPr>
         <w:pStyle w:val="Heading1"/>
         <w:ind w:left="1224"/>
+        <w:rPr>
+          <w:lang w:val="es-AR"/>
+        </w:rPr>
       </w:pPr>
     </w:p>
     <w:p>
@@ -5020,6 +5267,9 @@
           <w:ilvl w:val="0"/>
           <w:numId w:val="49"/>
         </w:numPr>
+        <w:rPr>
+          <w:lang w:val="es-AR"/>
+        </w:rPr>
       </w:pPr>
       <w:r>
         <w:rPr>
@@ -5027,8 +5277,26 @@
         </w:rPr>
         <w:t>RF</w:t>
       </w:r>
-    </w:p>
-    <w:p/>
+      <w:r>
+        <w:rPr>
+          <w:lang w:val="es-AR"/>
+        </w:rPr>
+        <w:t xml:space="preserve">MOVATA01: </w:t>
+      </w:r>
+      <w:r>
+        <w:rPr>
+          <w:lang w:val="es-AR"/>
+        </w:rPr>
+        <w:t>La Ficha debe desplazarse de forma diagonal sobre y hacia un oponente.</w:t>
+      </w:r>
+    </w:p>
+    <w:p>
+      <w:pPr>
+        <w:rPr>
+          <w:lang w:val="es-AR"/>
+        </w:rPr>
+      </w:pPr>
+    </w:p>
     <w:p>
       <w:pPr>
         <w:pStyle w:val="Heading1"/>
@@ -5040,7 +5308,6 @@
       <w:bookmarkStart w:id="48" w:name="_Toc88208476"/>
       <w:proofErr w:type="spellStart"/>
       <w:r>
-        <w:lastRenderedPageBreak/>
         <w:t>Requisitos</w:t>
       </w:r>
       <w:proofErr w:type="spellEnd"/>
@@ -5063,12 +5330,57 @@
           <w:ilvl w:val="0"/>
           <w:numId w:val="49"/>
         </w:numPr>
-      </w:pPr>
-      <w:r>
-        <w:rPr>
-          <w:lang w:val="es-AR"/>
-        </w:rPr>
-        <w:t>RF</w:t>
+        <w:rPr>
+          <w:lang w:val="es-AR"/>
+        </w:rPr>
+      </w:pPr>
+      <w:r>
+        <w:rPr>
+          <w:lang w:val="es-AR"/>
+        </w:rPr>
+        <w:t>R</w:t>
+      </w:r>
+      <w:r>
+        <w:rPr>
+          <w:lang w:val="es-AR"/>
+        </w:rPr>
+        <w:t>N</w:t>
+      </w:r>
+      <w:r>
+        <w:rPr>
+          <w:lang w:val="es-AR"/>
+        </w:rPr>
+        <w:t>F</w:t>
+      </w:r>
+      <w:r>
+        <w:rPr>
+          <w:lang w:val="es-AR"/>
+        </w:rPr>
+        <w:t>MOVATA01:</w:t>
+      </w:r>
+      <w:r>
+        <w:rPr>
+          <w:lang w:val="es-AR"/>
+        </w:rPr>
+        <w:t xml:space="preserve"> El desplazamiento debe ser sobre una ficha ala vez, luego se debe reportar </w:t>
+      </w:r>
+      <w:r>
+        <w:rPr>
+          <w:lang w:val="es-AR"/>
+        </w:rPr>
+        <w:t xml:space="preserve">posición x, y, </w:t>
+      </w:r>
+      <w:r>
+        <w:rPr>
+          <w:lang w:val="es-AR"/>
+        </w:rPr>
+        <w:t>ficha de jugador comido</w:t>
+      </w:r>
+      <w:r>
+        <w:rPr>
+          <w:lang w:val="es-AR"/>
+        </w:rPr>
+        <w:t>.</w:t>
       </w:r>
     </w:p>
     <w:p>
@@ -5229,7 +5541,19 @@
         <w:rPr>
           <w:lang w:val="es-AR"/>
         </w:rPr>
-        <w:t xml:space="preserve"> su primer casilla vacía, no debe tener una ficha propia en su destino.</w:t>
+        <w:t xml:space="preserve"> su </w:t>
+      </w:r>
+      <w:r>
+        <w:rPr>
+          <w:lang w:val="es-AR"/>
+        </w:rPr>
+        <w:t>primera casilla vacía</w:t>
+      </w:r>
+      <w:r>
+        <w:rPr>
+          <w:lang w:val="es-AR"/>
+        </w:rPr>
+        <w:t>, no debe tener una ficha propia en su destino.</w:t>
       </w:r>
     </w:p>
     <w:p>
@@ -5306,7 +5630,57 @@
         <w:rPr>
           <w:lang w:val="es-AR"/>
         </w:rPr>
-        <w:t xml:space="preserve"> El mismo es secuencial comienza cuando inicia el juego, alternando Jugador Azul, Jugador Rojo, hasta que tengamos un ganador, Empate o Finalice el Juego.</w:t>
+        <w:t xml:space="preserve"> El mismo es </w:t>
+      </w:r>
+      <w:proofErr w:type="gramStart"/>
+      <w:r>
+        <w:rPr>
+          <w:lang w:val="es-AR"/>
+        </w:rPr>
+        <w:t xml:space="preserve">secuencial </w:t>
+      </w:r>
+      <w:r>
+        <w:rPr>
+          <w:lang w:val="es-AR"/>
+        </w:rPr>
+        <w:t xml:space="preserve"> de</w:t>
+      </w:r>
+      <w:proofErr w:type="gramEnd"/>
+      <w:r>
+        <w:rPr>
+          <w:lang w:val="es-AR"/>
+        </w:rPr>
+        <w:t xml:space="preserve"> estados de jugadores, </w:t>
+      </w:r>
+      <w:r>
+        <w:rPr>
+          <w:lang w:val="es-AR"/>
+        </w:rPr>
+        <w:t xml:space="preserve">comienza cuando inicia el juego, alternando Jugador </w:t>
+      </w:r>
+      <w:r>
+        <w:rPr>
+          <w:lang w:val="es-AR"/>
+        </w:rPr>
+        <w:t>Rojo</w:t>
+      </w:r>
+      <w:r>
+        <w:rPr>
+          <w:lang w:val="es-AR"/>
+        </w:rPr>
+        <w:t xml:space="preserve">, Jugador </w:t>
+      </w:r>
+      <w:r>
+        <w:rPr>
+          <w:lang w:val="es-AR"/>
+        </w:rPr>
+        <w:t>Azul</w:t>
+      </w:r>
+      <w:r>
+        <w:rPr>
+          <w:lang w:val="es-AR"/>
+        </w:rPr>
+        <w:t>, hasta que tengamos un ganador, Empate o Finalice el Juego.</w:t>
       </w:r>
     </w:p>
     <w:p>

--- a/SRS Juegos de Damas v1.docx
+++ b/SRS Juegos de Damas v1.docx
@@ -4997,6 +4997,9 @@
       </w:r>
       <w:proofErr w:type="spellEnd"/>
       <w:r>
+        <w:t xml:space="preserve"> de</w:t>
+      </w:r>
+      <w:r>
         <w:t xml:space="preserve"> </w:t>
       </w:r>
       <w:proofErr w:type="spellStart"/>
@@ -5073,13 +5076,7 @@
         <w:rPr>
           <w:lang w:val="es-AR"/>
         </w:rPr>
-        <w:t>RFMOVDES0</w:t>
-      </w:r>
-      <w:r>
-        <w:rPr>
-          <w:lang w:val="es-AR"/>
-        </w:rPr>
-        <w:t xml:space="preserve">2: </w:t>
+        <w:t xml:space="preserve">RFMOVDES02: </w:t>
       </w:r>
       <w:r>
         <w:rPr>
@@ -5145,13 +5142,7 @@
         <w:rPr>
           <w:lang w:val="es-AR"/>
         </w:rPr>
-        <w:t>MOVDES01</w:t>
-      </w:r>
-      <w:r>
-        <w:rPr>
-          <w:lang w:val="es-AR"/>
-        </w:rPr>
-        <w:t>: El Desplazamiento debe ser de una casilla ala vez, sin pasar sobre sus propias fichas.</w:t>
+        <w:t>MOVDES01: El Desplazamiento debe ser de una casilla ala vez, sin pasar sobre sus propias fichas.</w:t>
       </w:r>
     </w:p>
     <w:p>
@@ -5168,25 +5159,7 @@
         <w:rPr>
           <w:lang w:val="es-AR"/>
         </w:rPr>
-        <w:t>RNFMOVDES0</w:t>
-      </w:r>
-      <w:r>
-        <w:rPr>
-          <w:lang w:val="es-AR"/>
-        </w:rPr>
-        <w:t>2</w:t>
-      </w:r>
-      <w:r>
-        <w:rPr>
-          <w:lang w:val="es-AR"/>
-        </w:rPr>
-        <w:t>:</w:t>
-      </w:r>
-      <w:r>
-        <w:rPr>
-          <w:lang w:val="es-AR"/>
-        </w:rPr>
-        <w:t xml:space="preserve"> El reporte debe indicar</w:t>
+        <w:t>RNFMOVDES02: El reporte debe indicar</w:t>
       </w:r>
       <w:r>
         <w:rPr>
@@ -5227,6 +5200,9 @@
       <w:r>
         <w:t xml:space="preserve"> </w:t>
       </w:r>
+      <w:r>
+        <w:t xml:space="preserve">de </w:t>
+      </w:r>
       <w:proofErr w:type="spellStart"/>
       <w:r>
         <w:t>Ataque</w:t>
@@ -5356,19 +5332,7 @@
         <w:rPr>
           <w:lang w:val="es-AR"/>
         </w:rPr>
-        <w:t>MOVATA01:</w:t>
-      </w:r>
-      <w:r>
-        <w:rPr>
-          <w:lang w:val="es-AR"/>
-        </w:rPr>
-        <w:t xml:space="preserve"> El desplazamiento debe ser sobre una ficha ala vez, luego se debe reportar </w:t>
-      </w:r>
-      <w:r>
-        <w:rPr>
-          <w:lang w:val="es-AR"/>
-        </w:rPr>
-        <w:t xml:space="preserve">posición x, y, </w:t>
+        <w:t xml:space="preserve">MOVATA01: El desplazamiento debe ser sobre una ficha ala vez, luego se debe reportar posición x, y, </w:t>
       </w:r>
       <w:r>
         <w:rPr>
@@ -5630,27 +5594,13 @@
         <w:rPr>
           <w:lang w:val="es-AR"/>
         </w:rPr>
-        <w:t xml:space="preserve"> El mismo es </w:t>
-      </w:r>
-      <w:proofErr w:type="gramStart"/>
-      <w:r>
-        <w:rPr>
-          <w:lang w:val="es-AR"/>
-        </w:rPr>
-        <w:t xml:space="preserve">secuencial </w:t>
-      </w:r>
-      <w:r>
-        <w:rPr>
-          <w:lang w:val="es-AR"/>
-        </w:rPr>
-        <w:t xml:space="preserve"> de</w:t>
-      </w:r>
-      <w:proofErr w:type="gramEnd"/>
-      <w:r>
-        <w:rPr>
-          <w:lang w:val="es-AR"/>
-        </w:rPr>
-        <w:t xml:space="preserve"> estados de jugadores, </w:t>
+        <w:t xml:space="preserve"> El mismo es secuencial </w:t>
+      </w:r>
+      <w:r>
+        <w:rPr>
+          <w:lang w:val="es-AR"/>
+        </w:rPr>
+        <w:t xml:space="preserve"> de estados de jugadores, </w:t>
       </w:r>
       <w:r>
         <w:rPr>

--- a/SRS Juegos de Damas v1.docx
+++ b/SRS Juegos de Damas v1.docx
@@ -1,10 +1,10 @@
 
 <file path=word/document.xml><?xml version="1.0" encoding="utf-8"?>
-<w:document xmlns:wpc="http://schemas.microsoft.com/office/word/2010/wordprocessingCanvas" xmlns:cx="http://schemas.microsoft.com/office/drawing/2014/chartex" xmlns:cx1="http://schemas.microsoft.com/office/drawing/2015/9/8/chartex" xmlns:cx2="http://schemas.microsoft.com/office/drawing/2015/10/21/chartex" xmlns:cx3="http://schemas.microsoft.com/office/drawing/2016/5/9/chartex" xmlns:cx4="http://schemas.microsoft.com/office/drawing/2016/5/10/chartex" xmlns:cx5="http://schemas.microsoft.com/office/drawing/2016/5/11/chartex" xmlns:cx6="http://schemas.microsoft.com/office/drawing/2016/5/12/chartex" xmlns:cx7="http://schemas.microsoft.com/office/drawing/2016/5/13/chartex" xmlns:cx8="http://schemas.microsoft.com/office/drawing/2016/5/14/chartex" xmlns:mc="http://schemas.openxmlformats.org/markup-compatibility/2006" xmlns:aink="http://schemas.microsoft.com/office/drawing/2016/ink" xmlns:am3d="http://schemas.microsoft.com/office/drawing/2017/model3d" xmlns:o="urn:schemas-microsoft-com:office:office" xmlns:r="http://schemas.openxmlformats.org/officeDocument/2006/relationships" xmlns:m="http://schemas.openxmlformats.org/officeDocument/2006/math" xmlns:v="urn:schemas-microsoft-com:vml" xmlns:wp14="http://schemas.microsoft.com/office/word/2010/wordprocessingDrawing" xmlns:wp="http://schemas.openxmlformats.org/drawingml/2006/wordprocessingDrawing" xmlns:w10="urn:schemas-microsoft-com:office:word" xmlns:w="http://schemas.openxmlformats.org/wordprocessingml/2006/main" xmlns:w14="http://schemas.microsoft.com/office/word/2010/wordml" xmlns:w15="http://schemas.microsoft.com/office/word/2012/wordml" xmlns:w16cex="http://schemas.microsoft.com/office/word/2018/wordml/cex" xmlns:w16cid="http://schemas.microsoft.com/office/word/2016/wordml/cid" xmlns:w16="http://schemas.microsoft.com/office/word/2018/wordml" xmlns:w16se="http://schemas.microsoft.com/office/word/2015/wordml/symex" xmlns:wpg="http://schemas.microsoft.com/office/word/2010/wordprocessingGroup" xmlns:wpi="http://schemas.microsoft.com/office/word/2010/wordprocessingInk" xmlns:wne="http://schemas.microsoft.com/office/word/2006/wordml" xmlns:wps="http://schemas.microsoft.com/office/word/2010/wordprocessingShape" mc:Ignorable="w14 w15 w16se w16cid w16 w16cex wp14">
+<w:document xmlns:wpc="http://schemas.microsoft.com/office/word/2010/wordprocessingCanvas" xmlns:mc="http://schemas.openxmlformats.org/markup-compatibility/2006" xmlns:o="urn:schemas-microsoft-com:office:office" xmlns:r="http://schemas.openxmlformats.org/officeDocument/2006/relationships" xmlns:m="http://schemas.openxmlformats.org/officeDocument/2006/math" xmlns:v="urn:schemas-microsoft-com:vml" xmlns:wp14="http://schemas.microsoft.com/office/word/2010/wordprocessingDrawing" xmlns:wp="http://schemas.openxmlformats.org/drawingml/2006/wordprocessingDrawing" xmlns:w10="urn:schemas-microsoft-com:office:word" xmlns:w="http://schemas.openxmlformats.org/wordprocessingml/2006/main" xmlns:w14="http://schemas.microsoft.com/office/word/2010/wordml" xmlns:wpg="http://schemas.microsoft.com/office/word/2010/wordprocessingGroup" xmlns:wpi="http://schemas.microsoft.com/office/word/2010/wordprocessingInk" xmlns:wne="http://schemas.microsoft.com/office/word/2006/wordml" xmlns:wps="http://schemas.microsoft.com/office/word/2010/wordprocessingShape" mc:Ignorable="w14 wp14">
   <w:body>
     <w:p>
       <w:pPr>
-        <w:pStyle w:val="Heading1"/>
+        <w:pStyle w:val="Ttulo1"/>
         <w:rPr>
           <w:sz w:val="72"/>
           <w:szCs w:val="72"/>
@@ -37,7 +37,7 @@
     </w:p>
     <w:p>
       <w:pPr>
-        <w:pStyle w:val="Heading1"/>
+        <w:pStyle w:val="Ttulo1"/>
         <w:rPr>
           <w:lang w:val="es-AR"/>
         </w:rPr>
@@ -248,7 +248,7 @@
     </w:p>
     <w:p>
       <w:pPr>
-        <w:pStyle w:val="Heading1"/>
+        <w:pStyle w:val="Ttulo1"/>
         <w:rPr>
           <w:lang w:val="es-AR"/>
         </w:rPr>
@@ -266,12 +266,12 @@
     </w:p>
     <w:p>
       <w:pPr>
-        <w:pStyle w:val="TOCHeading"/>
-      </w:pPr>
-    </w:p>
-    <w:p>
-      <w:pPr>
-        <w:pStyle w:val="TOCHeading"/>
+        <w:pStyle w:val="TtulodeTDC"/>
+      </w:pPr>
+    </w:p>
+    <w:p>
+      <w:pPr>
+        <w:pStyle w:val="TtulodeTDC"/>
       </w:pPr>
       <w:r>
         <w:rPr>
@@ -282,7 +282,7 @@
     </w:p>
     <w:p>
       <w:pPr>
-        <w:pStyle w:val="TOC1"/>
+        <w:pStyle w:val="TDC1"/>
         <w:tabs>
           <w:tab w:val="right" w:leader="dot" w:pos="9350"/>
         </w:tabs>
@@ -309,7 +309,7 @@
       <w:hyperlink w:anchor="_Toc88208451" w:history="1">
         <w:r>
           <w:rPr>
-            <w:rStyle w:val="Hyperlink"/>
+            <w:rStyle w:val="Hipervnculo"/>
             <w:noProof/>
             <w:lang w:val="es-AR"/>
           </w:rPr>
@@ -367,7 +367,7 @@
     </w:p>
     <w:p>
       <w:pPr>
-        <w:pStyle w:val="TOC1"/>
+        <w:pStyle w:val="TDC1"/>
         <w:tabs>
           <w:tab w:val="right" w:leader="dot" w:pos="9350"/>
         </w:tabs>
@@ -385,7 +385,7 @@
       <w:hyperlink w:anchor="_Toc88208452" w:history="1">
         <w:r>
           <w:rPr>
-            <w:rStyle w:val="Hyperlink"/>
+            <w:rStyle w:val="Hipervnculo"/>
             <w:noProof/>
             <w:lang w:val="es-AR"/>
           </w:rPr>
@@ -443,7 +443,7 @@
     </w:p>
     <w:p>
       <w:pPr>
-        <w:pStyle w:val="TOC1"/>
+        <w:pStyle w:val="TDC1"/>
         <w:tabs>
           <w:tab w:val="right" w:leader="dot" w:pos="9350"/>
         </w:tabs>
@@ -461,7 +461,7 @@
       <w:hyperlink w:anchor="_Toc88208453" w:history="1">
         <w:r>
           <w:rPr>
-            <w:rStyle w:val="Hyperlink"/>
+            <w:rStyle w:val="Hipervnculo"/>
             <w:noProof/>
             <w:lang w:val="es-AR"/>
           </w:rPr>
@@ -519,7 +519,7 @@
     </w:p>
     <w:p>
       <w:pPr>
-        <w:pStyle w:val="TOC1"/>
+        <w:pStyle w:val="TDC1"/>
         <w:tabs>
           <w:tab w:val="left" w:pos="440"/>
           <w:tab w:val="right" w:leader="dot" w:pos="9350"/>
@@ -538,7 +538,7 @@
       <w:hyperlink w:anchor="_Toc88208454" w:history="1">
         <w:r>
           <w:rPr>
-            <w:rStyle w:val="Hyperlink"/>
+            <w:rStyle w:val="Hipervnculo"/>
             <w:noProof/>
             <w:lang w:val="es-AR"/>
           </w:rPr>
@@ -559,7 +559,7 @@
         </w:r>
         <w:r>
           <w:rPr>
-            <w:rStyle w:val="Hyperlink"/>
+            <w:rStyle w:val="Hipervnculo"/>
             <w:noProof/>
             <w:lang w:val="es-AR"/>
           </w:rPr>
@@ -617,7 +617,7 @@
     </w:p>
     <w:p>
       <w:pPr>
-        <w:pStyle w:val="TOC1"/>
+        <w:pStyle w:val="TDC1"/>
         <w:tabs>
           <w:tab w:val="left" w:pos="440"/>
           <w:tab w:val="right" w:leader="dot" w:pos="9350"/>
@@ -636,7 +636,7 @@
       <w:hyperlink w:anchor="_Toc88208455" w:history="1">
         <w:r>
           <w:rPr>
-            <w:rStyle w:val="Hyperlink"/>
+            <w:rStyle w:val="Hipervnculo"/>
             <w:noProof/>
             <w:lang w:val="es-AR"/>
           </w:rPr>
@@ -657,7 +657,7 @@
         </w:r>
         <w:r>
           <w:rPr>
-            <w:rStyle w:val="Hyperlink"/>
+            <w:rStyle w:val="Hipervnculo"/>
             <w:noProof/>
             <w:lang w:val="es-AR"/>
           </w:rPr>
@@ -715,7 +715,7 @@
     </w:p>
     <w:p>
       <w:pPr>
-        <w:pStyle w:val="TOC1"/>
+        <w:pStyle w:val="TDC1"/>
         <w:tabs>
           <w:tab w:val="left" w:pos="440"/>
           <w:tab w:val="right" w:leader="dot" w:pos="9350"/>
@@ -734,7 +734,7 @@
       <w:hyperlink w:anchor="_Toc88208456" w:history="1">
         <w:r>
           <w:rPr>
-            <w:rStyle w:val="Hyperlink"/>
+            <w:rStyle w:val="Hipervnculo"/>
             <w:noProof/>
             <w:lang w:val="es-AR"/>
           </w:rPr>
@@ -755,7 +755,7 @@
         </w:r>
         <w:r>
           <w:rPr>
-            <w:rStyle w:val="Hyperlink"/>
+            <w:rStyle w:val="Hipervnculo"/>
             <w:noProof/>
             <w:lang w:val="es-AR"/>
           </w:rPr>
@@ -813,7 +813,7 @@
     </w:p>
     <w:p>
       <w:pPr>
-        <w:pStyle w:val="TOC1"/>
+        <w:pStyle w:val="TDC1"/>
         <w:tabs>
           <w:tab w:val="left" w:pos="440"/>
           <w:tab w:val="right" w:leader="dot" w:pos="9350"/>
@@ -832,7 +832,7 @@
       <w:hyperlink w:anchor="_Toc88208457" w:history="1">
         <w:r>
           <w:rPr>
-            <w:rStyle w:val="Hyperlink"/>
+            <w:rStyle w:val="Hipervnculo"/>
             <w:noProof/>
             <w:lang w:val="es-AR"/>
           </w:rPr>
@@ -853,7 +853,7 @@
         </w:r>
         <w:r>
           <w:rPr>
-            <w:rStyle w:val="Hyperlink"/>
+            <w:rStyle w:val="Hipervnculo"/>
             <w:noProof/>
             <w:lang w:val="es-AR"/>
           </w:rPr>
@@ -911,7 +911,7 @@
     </w:p>
     <w:p>
       <w:pPr>
-        <w:pStyle w:val="TOC1"/>
+        <w:pStyle w:val="TDC1"/>
         <w:tabs>
           <w:tab w:val="left" w:pos="440"/>
           <w:tab w:val="right" w:leader="dot" w:pos="9350"/>
@@ -930,7 +930,7 @@
       <w:hyperlink w:anchor="_Toc88208458" w:history="1">
         <w:r>
           <w:rPr>
-            <w:rStyle w:val="Hyperlink"/>
+            <w:rStyle w:val="Hipervnculo"/>
             <w:noProof/>
             <w:lang w:val="es-AR"/>
           </w:rPr>
@@ -951,7 +951,7 @@
         </w:r>
         <w:r>
           <w:rPr>
-            <w:rStyle w:val="Hyperlink"/>
+            <w:rStyle w:val="Hipervnculo"/>
             <w:noProof/>
             <w:lang w:val="es-AR"/>
           </w:rPr>
@@ -1009,7 +1009,7 @@
     </w:p>
     <w:p>
       <w:pPr>
-        <w:pStyle w:val="TOC1"/>
+        <w:pStyle w:val="TDC1"/>
         <w:tabs>
           <w:tab w:val="left" w:pos="440"/>
           <w:tab w:val="right" w:leader="dot" w:pos="9350"/>
@@ -1028,7 +1028,7 @@
       <w:hyperlink w:anchor="_Toc88208459" w:history="1">
         <w:r>
           <w:rPr>
-            <w:rStyle w:val="Hyperlink"/>
+            <w:rStyle w:val="Hipervnculo"/>
             <w:noProof/>
           </w:rPr>
           <w:t>6.</w:t>
@@ -1048,7 +1048,7 @@
         </w:r>
         <w:r>
           <w:rPr>
-            <w:rStyle w:val="Hyperlink"/>
+            <w:rStyle w:val="Hipervnculo"/>
             <w:noProof/>
           </w:rPr>
           <w:t>Módulos</w:t>
@@ -1105,7 +1105,7 @@
     </w:p>
     <w:p>
       <w:pPr>
-        <w:pStyle w:val="TOC1"/>
+        <w:pStyle w:val="TDC1"/>
         <w:tabs>
           <w:tab w:val="left" w:pos="660"/>
           <w:tab w:val="right" w:leader="dot" w:pos="9350"/>
@@ -1124,7 +1124,7 @@
       <w:hyperlink w:anchor="_Toc88208460" w:history="1">
         <w:r>
           <w:rPr>
-            <w:rStyle w:val="Hyperlink"/>
+            <w:rStyle w:val="Hipervnculo"/>
             <w:noProof/>
           </w:rPr>
           <w:t>6.1.</w:t>
@@ -1144,7 +1144,7 @@
         </w:r>
         <w:r>
           <w:rPr>
-            <w:rStyle w:val="Hyperlink"/>
+            <w:rStyle w:val="Hipervnculo"/>
             <w:noProof/>
           </w:rPr>
           <w:t>Jugador</w:t>
@@ -1201,7 +1201,7 @@
     </w:p>
     <w:p>
       <w:pPr>
-        <w:pStyle w:val="TOC1"/>
+        <w:pStyle w:val="TDC1"/>
         <w:tabs>
           <w:tab w:val="left" w:pos="880"/>
           <w:tab w:val="right" w:leader="dot" w:pos="9350"/>
@@ -1220,7 +1220,7 @@
       <w:hyperlink w:anchor="_Toc88208461" w:history="1">
         <w:r>
           <w:rPr>
-            <w:rStyle w:val="Hyperlink"/>
+            <w:rStyle w:val="Hipervnculo"/>
             <w:noProof/>
           </w:rPr>
           <w:t>6.1.1.</w:t>
@@ -1240,7 +1240,7 @@
         </w:r>
         <w:r>
           <w:rPr>
-            <w:rStyle w:val="Hyperlink"/>
+            <w:rStyle w:val="Hipervnculo"/>
             <w:noProof/>
           </w:rPr>
           <w:t>Requsitos Funcionales</w:t>
@@ -1297,7 +1297,7 @@
     </w:p>
     <w:p>
       <w:pPr>
-        <w:pStyle w:val="TOC1"/>
+        <w:pStyle w:val="TDC1"/>
         <w:tabs>
           <w:tab w:val="left" w:pos="880"/>
           <w:tab w:val="right" w:leader="dot" w:pos="9350"/>
@@ -1316,7 +1316,7 @@
       <w:hyperlink w:anchor="_Toc88208462" w:history="1">
         <w:r>
           <w:rPr>
-            <w:rStyle w:val="Hyperlink"/>
+            <w:rStyle w:val="Hipervnculo"/>
             <w:noProof/>
           </w:rPr>
           <w:t>6.1.2.</w:t>
@@ -1336,7 +1336,7 @@
         </w:r>
         <w:r>
           <w:rPr>
-            <w:rStyle w:val="Hyperlink"/>
+            <w:rStyle w:val="Hipervnculo"/>
             <w:noProof/>
           </w:rPr>
           <w:t>Requisitos No Funcionales</w:t>
@@ -1393,7 +1393,7 @@
     </w:p>
     <w:p>
       <w:pPr>
-        <w:pStyle w:val="TOC1"/>
+        <w:pStyle w:val="TDC1"/>
         <w:tabs>
           <w:tab w:val="left" w:pos="660"/>
           <w:tab w:val="right" w:leader="dot" w:pos="9350"/>
@@ -1412,7 +1412,7 @@
       <w:hyperlink w:anchor="_Toc88208463" w:history="1">
         <w:r>
           <w:rPr>
-            <w:rStyle w:val="Hyperlink"/>
+            <w:rStyle w:val="Hipervnculo"/>
             <w:noProof/>
           </w:rPr>
           <w:t>6.7.</w:t>
@@ -1432,7 +1432,7 @@
         </w:r>
         <w:r>
           <w:rPr>
-            <w:rStyle w:val="Hyperlink"/>
+            <w:rStyle w:val="Hipervnculo"/>
             <w:noProof/>
           </w:rPr>
           <w:t>Turno</w:t>
@@ -1489,7 +1489,7 @@
     </w:p>
     <w:p>
       <w:pPr>
-        <w:pStyle w:val="TOC1"/>
+        <w:pStyle w:val="TDC1"/>
         <w:tabs>
           <w:tab w:val="left" w:pos="880"/>
           <w:tab w:val="right" w:leader="dot" w:pos="9350"/>
@@ -1508,7 +1508,7 @@
       <w:hyperlink w:anchor="_Toc88208464" w:history="1">
         <w:r>
           <w:rPr>
-            <w:rStyle w:val="Hyperlink"/>
+            <w:rStyle w:val="Hipervnculo"/>
             <w:noProof/>
           </w:rPr>
           <w:t>6.7.1.</w:t>
@@ -1528,7 +1528,7 @@
         </w:r>
         <w:r>
           <w:rPr>
-            <w:rStyle w:val="Hyperlink"/>
+            <w:rStyle w:val="Hipervnculo"/>
             <w:noProof/>
           </w:rPr>
           <w:t>Requsitos Funcionales</w:t>
@@ -1585,7 +1585,7 @@
     </w:p>
     <w:p>
       <w:pPr>
-        <w:pStyle w:val="TOC1"/>
+        <w:pStyle w:val="TDC1"/>
         <w:tabs>
           <w:tab w:val="left" w:pos="880"/>
           <w:tab w:val="right" w:leader="dot" w:pos="9350"/>
@@ -1604,7 +1604,7 @@
       <w:hyperlink w:anchor="_Toc88208465" w:history="1">
         <w:r>
           <w:rPr>
-            <w:rStyle w:val="Hyperlink"/>
+            <w:rStyle w:val="Hipervnculo"/>
             <w:noProof/>
           </w:rPr>
           <w:t>6.7.2.</w:t>
@@ -1624,7 +1624,7 @@
         </w:r>
         <w:r>
           <w:rPr>
-            <w:rStyle w:val="Hyperlink"/>
+            <w:rStyle w:val="Hipervnculo"/>
             <w:noProof/>
           </w:rPr>
           <w:t>Requisitos No Funcionales</w:t>
@@ -1681,7 +1681,7 @@
     </w:p>
     <w:p>
       <w:pPr>
-        <w:pStyle w:val="TOC1"/>
+        <w:pStyle w:val="TDC1"/>
         <w:tabs>
           <w:tab w:val="left" w:pos="660"/>
           <w:tab w:val="right" w:leader="dot" w:pos="9350"/>
@@ -1700,7 +1700,7 @@
       <w:hyperlink w:anchor="_Toc88208468" w:history="1">
         <w:r>
           <w:rPr>
-            <w:rStyle w:val="Hyperlink"/>
+            <w:rStyle w:val="Hipervnculo"/>
             <w:noProof/>
           </w:rPr>
           <w:t>6.8.</w:t>
@@ -1720,7 +1720,7 @@
         </w:r>
         <w:r>
           <w:rPr>
-            <w:rStyle w:val="Hyperlink"/>
+            <w:rStyle w:val="Hipervnculo"/>
             <w:noProof/>
           </w:rPr>
           <w:t>Tablero</w:t>
@@ -1777,7 +1777,7 @@
     </w:p>
     <w:p>
       <w:pPr>
-        <w:pStyle w:val="TOC1"/>
+        <w:pStyle w:val="TDC1"/>
         <w:tabs>
           <w:tab w:val="left" w:pos="880"/>
           <w:tab w:val="right" w:leader="dot" w:pos="9350"/>
@@ -1796,7 +1796,7 @@
       <w:hyperlink w:anchor="_Toc88208469" w:history="1">
         <w:r>
           <w:rPr>
-            <w:rStyle w:val="Hyperlink"/>
+            <w:rStyle w:val="Hipervnculo"/>
             <w:noProof/>
           </w:rPr>
           <w:t>6.7.3.</w:t>
@@ -1816,7 +1816,7 @@
         </w:r>
         <w:r>
           <w:rPr>
-            <w:rStyle w:val="Hyperlink"/>
+            <w:rStyle w:val="Hipervnculo"/>
             <w:noProof/>
           </w:rPr>
           <w:t>Requsitos Funcionales</w:t>
@@ -1873,7 +1873,7 @@
     </w:p>
     <w:p>
       <w:pPr>
-        <w:pStyle w:val="TOC1"/>
+        <w:pStyle w:val="TDC1"/>
         <w:tabs>
           <w:tab w:val="left" w:pos="880"/>
           <w:tab w:val="right" w:leader="dot" w:pos="9350"/>
@@ -1892,7 +1892,7 @@
       <w:hyperlink w:anchor="_Toc88208470" w:history="1">
         <w:r>
           <w:rPr>
-            <w:rStyle w:val="Hyperlink"/>
+            <w:rStyle w:val="Hipervnculo"/>
             <w:noProof/>
           </w:rPr>
           <w:t>6.7.4.</w:t>
@@ -1912,7 +1912,7 @@
         </w:r>
         <w:r>
           <w:rPr>
-            <w:rStyle w:val="Hyperlink"/>
+            <w:rStyle w:val="Hipervnculo"/>
             <w:noProof/>
           </w:rPr>
           <w:t>Requsitos No Funcionales</w:t>
@@ -1969,7 +1969,7 @@
     </w:p>
     <w:p>
       <w:pPr>
-        <w:pStyle w:val="TOC1"/>
+        <w:pStyle w:val="TDC1"/>
         <w:tabs>
           <w:tab w:val="left" w:pos="660"/>
           <w:tab w:val="right" w:leader="dot" w:pos="9350"/>
@@ -1988,7 +1988,7 @@
       <w:hyperlink w:anchor="_Toc88208471" w:history="1">
         <w:r>
           <w:rPr>
-            <w:rStyle w:val="Hyperlink"/>
+            <w:rStyle w:val="Hipervnculo"/>
             <w:noProof/>
           </w:rPr>
           <w:t>6.9.</w:t>
@@ -2008,7 +2008,7 @@
         </w:r>
         <w:r>
           <w:rPr>
-            <w:rStyle w:val="Hyperlink"/>
+            <w:rStyle w:val="Hipervnculo"/>
             <w:noProof/>
           </w:rPr>
           <w:t>Movimiento Desplazamiento</w:t>
@@ -2065,7 +2065,7 @@
     </w:p>
     <w:p>
       <w:pPr>
-        <w:pStyle w:val="TOC1"/>
+        <w:pStyle w:val="TDC1"/>
         <w:tabs>
           <w:tab w:val="left" w:pos="880"/>
           <w:tab w:val="right" w:leader="dot" w:pos="9350"/>
@@ -2084,7 +2084,7 @@
       <w:hyperlink w:anchor="_Toc88208472" w:history="1">
         <w:r>
           <w:rPr>
-            <w:rStyle w:val="Hyperlink"/>
+            <w:rStyle w:val="Hipervnculo"/>
             <w:noProof/>
           </w:rPr>
           <w:t>6.9.1.</w:t>
@@ -2104,7 +2104,7 @@
         </w:r>
         <w:r>
           <w:rPr>
-            <w:rStyle w:val="Hyperlink"/>
+            <w:rStyle w:val="Hipervnculo"/>
             <w:noProof/>
           </w:rPr>
           <w:t>Requisitos Funcionales</w:t>
@@ -2161,7 +2161,7 @@
     </w:p>
     <w:p>
       <w:pPr>
-        <w:pStyle w:val="TOC1"/>
+        <w:pStyle w:val="TDC1"/>
         <w:tabs>
           <w:tab w:val="left" w:pos="880"/>
           <w:tab w:val="right" w:leader="dot" w:pos="9350"/>
@@ -2180,7 +2180,7 @@
       <w:hyperlink w:anchor="_Toc88208473" w:history="1">
         <w:r>
           <w:rPr>
-            <w:rStyle w:val="Hyperlink"/>
+            <w:rStyle w:val="Hipervnculo"/>
             <w:noProof/>
           </w:rPr>
           <w:t>6.9.2.</w:t>
@@ -2200,7 +2200,7 @@
         </w:r>
         <w:r>
           <w:rPr>
-            <w:rStyle w:val="Hyperlink"/>
+            <w:rStyle w:val="Hipervnculo"/>
             <w:noProof/>
           </w:rPr>
           <w:t>Requisitos No Funcionales</w:t>
@@ -2257,7 +2257,7 @@
     </w:p>
     <w:p>
       <w:pPr>
-        <w:pStyle w:val="TOC1"/>
+        <w:pStyle w:val="TDC1"/>
         <w:tabs>
           <w:tab w:val="left" w:pos="660"/>
           <w:tab w:val="right" w:leader="dot" w:pos="9350"/>
@@ -2276,7 +2276,7 @@
       <w:hyperlink w:anchor="_Toc88208474" w:history="1">
         <w:r>
           <w:rPr>
-            <w:rStyle w:val="Hyperlink"/>
+            <w:rStyle w:val="Hipervnculo"/>
             <w:noProof/>
           </w:rPr>
           <w:t>6.10.</w:t>
@@ -2296,7 +2296,7 @@
         </w:r>
         <w:r>
           <w:rPr>
-            <w:rStyle w:val="Hyperlink"/>
+            <w:rStyle w:val="Hipervnculo"/>
             <w:noProof/>
           </w:rPr>
           <w:t>Movimiento Ataque</w:t>
@@ -2353,7 +2353,7 @@
     </w:p>
     <w:p>
       <w:pPr>
-        <w:pStyle w:val="TOC1"/>
+        <w:pStyle w:val="TDC1"/>
         <w:tabs>
           <w:tab w:val="left" w:pos="880"/>
           <w:tab w:val="right" w:leader="dot" w:pos="9350"/>
@@ -2372,7 +2372,7 @@
       <w:hyperlink w:anchor="_Toc88208475" w:history="1">
         <w:r>
           <w:rPr>
-            <w:rStyle w:val="Hyperlink"/>
+            <w:rStyle w:val="Hipervnculo"/>
             <w:noProof/>
           </w:rPr>
           <w:t>6.10.1.</w:t>
@@ -2392,7 +2392,7 @@
         </w:r>
         <w:r>
           <w:rPr>
-            <w:rStyle w:val="Hyperlink"/>
+            <w:rStyle w:val="Hipervnculo"/>
             <w:noProof/>
           </w:rPr>
           <w:t>Requisitos Funcionales</w:t>
@@ -2449,7 +2449,7 @@
     </w:p>
     <w:p>
       <w:pPr>
-        <w:pStyle w:val="TOC1"/>
+        <w:pStyle w:val="TDC1"/>
         <w:tabs>
           <w:tab w:val="left" w:pos="880"/>
           <w:tab w:val="right" w:leader="dot" w:pos="9350"/>
@@ -2468,7 +2468,7 @@
       <w:hyperlink w:anchor="_Toc88208476" w:history="1">
         <w:r>
           <w:rPr>
-            <w:rStyle w:val="Hyperlink"/>
+            <w:rStyle w:val="Hipervnculo"/>
             <w:noProof/>
           </w:rPr>
           <w:t>6.10.2.</w:t>
@@ -2488,7 +2488,7 @@
         </w:r>
         <w:r>
           <w:rPr>
-            <w:rStyle w:val="Hyperlink"/>
+            <w:rStyle w:val="Hipervnculo"/>
             <w:noProof/>
           </w:rPr>
           <w:t>Requisitos No Funcionales</w:t>
@@ -2545,7 +2545,7 @@
     </w:p>
     <w:p>
       <w:pPr>
-        <w:pStyle w:val="TOC1"/>
+        <w:pStyle w:val="TDC1"/>
         <w:tabs>
           <w:tab w:val="left" w:pos="440"/>
           <w:tab w:val="right" w:leader="dot" w:pos="9350"/>
@@ -2564,7 +2564,7 @@
       <w:hyperlink w:anchor="_Toc88208477" w:history="1">
         <w:r>
           <w:rPr>
-            <w:rStyle w:val="Hyperlink"/>
+            <w:rStyle w:val="Hipervnculo"/>
             <w:noProof/>
             <w:lang w:val="es-AR"/>
           </w:rPr>
@@ -2585,7 +2585,7 @@
         </w:r>
         <w:r>
           <w:rPr>
-            <w:rStyle w:val="Hyperlink"/>
+            <w:rStyle w:val="Hipervnculo"/>
             <w:noProof/>
             <w:lang w:val="es-AR"/>
           </w:rPr>
@@ -2643,7 +2643,7 @@
     </w:p>
     <w:p>
       <w:pPr>
-        <w:pStyle w:val="TOC1"/>
+        <w:pStyle w:val="TDC1"/>
         <w:tabs>
           <w:tab w:val="left" w:pos="440"/>
           <w:tab w:val="right" w:leader="dot" w:pos="9350"/>
@@ -2662,7 +2662,7 @@
       <w:hyperlink w:anchor="_Toc88208478" w:history="1">
         <w:r>
           <w:rPr>
-            <w:rStyle w:val="Hyperlink"/>
+            <w:rStyle w:val="Hipervnculo"/>
             <w:noProof/>
             <w:lang w:val="es-AR"/>
           </w:rPr>
@@ -2683,7 +2683,7 @@
         </w:r>
         <w:r>
           <w:rPr>
-            <w:rStyle w:val="Hyperlink"/>
+            <w:rStyle w:val="Hipervnculo"/>
             <w:noProof/>
             <w:lang w:val="es-AR"/>
           </w:rPr>
@@ -2891,7 +2891,7 @@
     </w:p>
     <w:p>
       <w:pPr>
-        <w:pStyle w:val="Heading1"/>
+        <w:pStyle w:val="Ttulo1"/>
         <w:numPr>
           <w:ilvl w:val="0"/>
           <w:numId w:val="34"/>
@@ -3009,7 +3009,7 @@
     </w:p>
     <w:p>
       <w:pPr>
-        <w:pStyle w:val="Heading1"/>
+        <w:pStyle w:val="Ttulo1"/>
         <w:numPr>
           <w:ilvl w:val="0"/>
           <w:numId w:val="34"/>
@@ -3080,7 +3080,7 @@
     </w:p>
     <w:p>
       <w:pPr>
-        <w:pStyle w:val="Heading1"/>
+        <w:pStyle w:val="Ttulo1"/>
         <w:numPr>
           <w:ilvl w:val="0"/>
           <w:numId w:val="34"/>
@@ -3177,7 +3177,7 @@
     </w:p>
     <w:p>
       <w:pPr>
-        <w:pStyle w:val="Heading1"/>
+        <w:pStyle w:val="Ttulo1"/>
         <w:numPr>
           <w:ilvl w:val="0"/>
           <w:numId w:val="34"/>
@@ -3249,7 +3249,7 @@
     </w:p>
     <w:p>
       <w:pPr>
-        <w:pStyle w:val="Heading1"/>
+        <w:pStyle w:val="Ttulo1"/>
         <w:numPr>
           <w:ilvl w:val="0"/>
           <w:numId w:val="34"/>
@@ -3366,7 +3366,7 @@
     </w:p>
     <w:p>
       <w:pPr>
-        <w:pStyle w:val="Heading1"/>
+        <w:pStyle w:val="Ttulo1"/>
         <w:numPr>
           <w:ilvl w:val="0"/>
           <w:numId w:val="34"/>
@@ -3391,7 +3391,7 @@
     <w:p/>
     <w:p>
       <w:pPr>
-        <w:pStyle w:val="Heading1"/>
+        <w:pStyle w:val="Ttulo1"/>
         <w:numPr>
           <w:ilvl w:val="1"/>
           <w:numId w:val="34"/>
@@ -3413,7 +3413,7 @@
     <w:p/>
     <w:p>
       <w:pPr>
-        <w:pStyle w:val="Heading1"/>
+        <w:pStyle w:val="Ttulo1"/>
         <w:numPr>
           <w:ilvl w:val="2"/>
           <w:numId w:val="34"/>
@@ -3799,7 +3799,7 @@
     </w:p>
     <w:p>
       <w:pPr>
-        <w:pStyle w:val="Heading1"/>
+        <w:pStyle w:val="Ttulo1"/>
         <w:numPr>
           <w:ilvl w:val="2"/>
           <w:numId w:val="34"/>
@@ -4300,7 +4300,7 @@
     </w:p>
     <w:p>
       <w:pPr>
-        <w:pStyle w:val="Heading1"/>
+        <w:pStyle w:val="Ttulo1"/>
         <w:numPr>
           <w:ilvl w:val="1"/>
           <w:numId w:val="37"/>
@@ -4319,7 +4319,7 @@
     <w:p/>
     <w:p>
       <w:pPr>
-        <w:pStyle w:val="Heading1"/>
+        <w:pStyle w:val="Ttulo1"/>
         <w:numPr>
           <w:ilvl w:val="2"/>
           <w:numId w:val="37"/>
@@ -4535,7 +4535,7 @@
     </w:p>
     <w:p>
       <w:pPr>
-        <w:pStyle w:val="Heading1"/>
+        <w:pStyle w:val="Ttulo1"/>
         <w:numPr>
           <w:ilvl w:val="2"/>
           <w:numId w:val="37"/>
@@ -4721,7 +4721,7 @@
     </w:p>
     <w:p>
       <w:pPr>
-        <w:pStyle w:val="ListParagraph"/>
+        <w:pStyle w:val="Prrafodelista"/>
         <w:keepNext/>
         <w:numPr>
           <w:ilvl w:val="0"/>
@@ -4746,7 +4746,7 @@
     </w:p>
     <w:p>
       <w:pPr>
-        <w:pStyle w:val="ListParagraph"/>
+        <w:pStyle w:val="Prrafodelista"/>
         <w:keepNext/>
         <w:numPr>
           <w:ilvl w:val="1"/>
@@ -4771,7 +4771,7 @@
     </w:p>
     <w:p>
       <w:pPr>
-        <w:pStyle w:val="Heading1"/>
+        <w:pStyle w:val="Ttulo1"/>
         <w:numPr>
           <w:ilvl w:val="1"/>
           <w:numId w:val="42"/>
@@ -4787,7 +4787,7 @@
     </w:p>
     <w:p>
       <w:pPr>
-        <w:pStyle w:val="Heading1"/>
+        <w:pStyle w:val="Ttulo1"/>
         <w:numPr>
           <w:ilvl w:val="2"/>
           <w:numId w:val="37"/>
@@ -4863,7 +4863,7 @@
     </w:p>
     <w:p>
       <w:pPr>
-        <w:pStyle w:val="Heading1"/>
+        <w:pStyle w:val="Ttulo1"/>
         <w:numPr>
           <w:ilvl w:val="2"/>
           <w:numId w:val="37"/>
@@ -4984,43 +4984,35 @@
     </w:p>
     <w:p>
       <w:pPr>
-        <w:pStyle w:val="Heading1"/>
+        <w:pStyle w:val="Ttulo1"/>
         <w:numPr>
           <w:ilvl w:val="1"/>
           <w:numId w:val="42"/>
         </w:numPr>
       </w:pPr>
-      <w:bookmarkStart w:id="43" w:name="_Toc88208471"/>
       <w:proofErr w:type="spellStart"/>
       <w:r>
-        <w:t>Movimiento</w:t>
+        <w:t>Realizar</w:t>
       </w:r>
       <w:proofErr w:type="spellEnd"/>
       <w:r>
-        <w:t xml:space="preserve"> de</w:t>
-      </w:r>
-      <w:r>
         <w:t xml:space="preserve"> </w:t>
       </w:r>
       <w:proofErr w:type="spellStart"/>
       <w:r>
-        <w:t>Desplazamiento</w:t>
-      </w:r>
-      <w:bookmarkEnd w:id="43"/>
+        <w:t>Jugada</w:t>
+      </w:r>
       <w:proofErr w:type="spellEnd"/>
-      <w:r>
-        <w:t xml:space="preserve"> </w:t>
-      </w:r>
-    </w:p>
-    <w:p>
-      <w:pPr>
-        <w:pStyle w:val="Heading1"/>
+    </w:p>
+    <w:p>
+      <w:pPr>
+        <w:pStyle w:val="Ttulo1"/>
         <w:numPr>
           <w:ilvl w:val="2"/>
           <w:numId w:val="42"/>
         </w:numPr>
       </w:pPr>
-      <w:bookmarkStart w:id="44" w:name="_Toc88208472"/>
+      <w:bookmarkStart w:id="43" w:name="_Toc88208472"/>
       <w:proofErr w:type="spellStart"/>
       <w:r>
         <w:t>Requisitos</w:t>
@@ -5033,7 +5025,7 @@
       <w:r>
         <w:t>Funcionales</w:t>
       </w:r>
-      <w:bookmarkEnd w:id="44"/>
+      <w:bookmarkEnd w:id="43"/>
       <w:proofErr w:type="spellEnd"/>
       <w:r>
         <w:t xml:space="preserve"> </w:t>
@@ -5100,13 +5092,13 @@
     </w:p>
     <w:p>
       <w:pPr>
-        <w:pStyle w:val="Heading1"/>
+        <w:pStyle w:val="Ttulo1"/>
         <w:numPr>
           <w:ilvl w:val="2"/>
           <w:numId w:val="42"/>
         </w:numPr>
       </w:pPr>
-      <w:bookmarkStart w:id="45" w:name="_Toc88208473"/>
+      <w:bookmarkStart w:id="44" w:name="_Toc88208473"/>
       <w:proofErr w:type="spellStart"/>
       <w:r>
         <w:t>Requisitos</w:t>
@@ -5119,7 +5111,7 @@
       <w:r>
         <w:t>Funcionales</w:t>
       </w:r>
-      <w:bookmarkEnd w:id="45"/>
+      <w:bookmarkEnd w:id="44"/>
       <w:proofErr w:type="spellEnd"/>
     </w:p>
     <w:p>
@@ -5176,7 +5168,7 @@
     </w:p>
     <w:p>
       <w:pPr>
-        <w:pStyle w:val="Heading1"/>
+        <w:pStyle w:val="Ttulo1"/>
         <w:ind w:left="1224"/>
         <w:rPr>
           <w:lang w:val="es-AR"/>
@@ -5185,37 +5177,36 @@
     </w:p>
     <w:p>
       <w:pPr>
-        <w:pStyle w:val="Heading1"/>
+        <w:pStyle w:val="Ttulo1"/>
         <w:numPr>
           <w:ilvl w:val="1"/>
           <w:numId w:val="42"/>
         </w:numPr>
       </w:pPr>
-      <w:bookmarkStart w:id="46" w:name="_Toc88208474"/>
+      <w:bookmarkStart w:id="45" w:name="_Toc88208474"/>
       <w:proofErr w:type="spellStart"/>
       <w:r>
-        <w:t>Movimiento</w:t>
-      </w:r>
-      <w:proofErr w:type="spellEnd"/>
-      <w:r>
-        <w:t xml:space="preserve"> </w:t>
-      </w:r>
-      <w:r>
-        <w:t xml:space="preserve">de </w:t>
-      </w:r>
-      <w:proofErr w:type="spellStart"/>
-      <w:r>
-        <w:t>Ataque</w:t>
-      </w:r>
+        <w:t>Realizar</w:t>
+      </w:r>
+      <w:bookmarkStart w:id="46" w:name="_GoBack"/>
       <w:bookmarkEnd w:id="46"/>
       <w:proofErr w:type="spellEnd"/>
       <w:r>
         <w:t xml:space="preserve"> </w:t>
       </w:r>
-    </w:p>
-    <w:p>
-      <w:pPr>
-        <w:pStyle w:val="Heading1"/>
+      <w:proofErr w:type="spellStart"/>
+      <w:r>
+        <w:t>Ataque</w:t>
+      </w:r>
+      <w:bookmarkEnd w:id="45"/>
+      <w:proofErr w:type="spellEnd"/>
+      <w:r>
+        <w:t xml:space="preserve"> </w:t>
+      </w:r>
+    </w:p>
+    <w:p>
+      <w:pPr>
+        <w:pStyle w:val="Ttulo1"/>
         <w:numPr>
           <w:ilvl w:val="2"/>
           <w:numId w:val="42"/>
@@ -5275,7 +5266,7 @@
     </w:p>
     <w:p>
       <w:pPr>
-        <w:pStyle w:val="Heading1"/>
+        <w:pStyle w:val="Ttulo1"/>
         <w:numPr>
           <w:ilvl w:val="2"/>
           <w:numId w:val="42"/>
@@ -5367,7 +5358,7 @@
     </w:p>
     <w:p>
       <w:pPr>
-        <w:pStyle w:val="Heading1"/>
+        <w:pStyle w:val="Ttulo1"/>
         <w:numPr>
           <w:ilvl w:val="0"/>
           <w:numId w:val="42"/>
@@ -5411,7 +5402,7 @@
     </w:p>
     <w:p>
       <w:pPr>
-        <w:pStyle w:val="Heading1"/>
+        <w:pStyle w:val="Ttulo1"/>
         <w:numPr>
           <w:ilvl w:val="0"/>
           <w:numId w:val="42"/>
@@ -5641,8 +5632,8 @@
       </w:pPr>
     </w:p>
     <w:sectPr>
-      <w:headerReference w:type="default" r:id="rId8"/>
-      <w:footerReference w:type="default" r:id="rId9"/>
+      <w:headerReference w:type="default" r:id="rId9"/>
+      <w:footerReference w:type="default" r:id="rId10"/>
       <w:pgSz w:w="12240" w:h="15840"/>
       <w:pgMar w:top="1440" w:right="1440" w:bottom="1440" w:left="1440" w:header="720" w:footer="720" w:gutter="0"/>
       <w:cols w:space="720"/>
@@ -5653,7 +5644,7 @@
 </file>
 
 <file path=word/endnotes.xml><?xml version="1.0" encoding="utf-8"?>
-<w:endnotes xmlns:wpc="http://schemas.microsoft.com/office/word/2010/wordprocessingCanvas" xmlns:cx="http://schemas.microsoft.com/office/drawing/2014/chartex" xmlns:cx1="http://schemas.microsoft.com/office/drawing/2015/9/8/chartex" xmlns:cx2="http://schemas.microsoft.com/office/drawing/2015/10/21/chartex" xmlns:cx3="http://schemas.microsoft.com/office/drawing/2016/5/9/chartex" xmlns:cx4="http://schemas.microsoft.com/office/drawing/2016/5/10/chartex" xmlns:cx5="http://schemas.microsoft.com/office/drawing/2016/5/11/chartex" xmlns:cx6="http://schemas.microsoft.com/office/drawing/2016/5/12/chartex" xmlns:cx7="http://schemas.microsoft.com/office/drawing/2016/5/13/chartex" xmlns:cx8="http://schemas.microsoft.com/office/drawing/2016/5/14/chartex" xmlns:mc="http://schemas.openxmlformats.org/markup-compatibility/2006" xmlns:aink="http://schemas.microsoft.com/office/drawing/2016/ink" xmlns:am3d="http://schemas.microsoft.com/office/drawing/2017/model3d" xmlns:o="urn:schemas-microsoft-com:office:office" xmlns:r="http://schemas.openxmlformats.org/officeDocument/2006/relationships" xmlns:m="http://schemas.openxmlformats.org/officeDocument/2006/math" xmlns:v="urn:schemas-microsoft-com:vml" xmlns:wp14="http://schemas.microsoft.com/office/word/2010/wordprocessingDrawing" xmlns:wp="http://schemas.openxmlformats.org/drawingml/2006/wordprocessingDrawing" xmlns:w10="urn:schemas-microsoft-com:office:word" xmlns:w="http://schemas.openxmlformats.org/wordprocessingml/2006/main" xmlns:w14="http://schemas.microsoft.com/office/word/2010/wordml" xmlns:w15="http://schemas.microsoft.com/office/word/2012/wordml" xmlns:w16cex="http://schemas.microsoft.com/office/word/2018/wordml/cex" xmlns:w16cid="http://schemas.microsoft.com/office/word/2016/wordml/cid" xmlns:w16="http://schemas.microsoft.com/office/word/2018/wordml" xmlns:w16se="http://schemas.microsoft.com/office/word/2015/wordml/symex" xmlns:wpg="http://schemas.microsoft.com/office/word/2010/wordprocessingGroup" xmlns:wpi="http://schemas.microsoft.com/office/word/2010/wordprocessingInk" xmlns:wne="http://schemas.microsoft.com/office/word/2006/wordml" xmlns:wps="http://schemas.microsoft.com/office/word/2010/wordprocessingShape" mc:Ignorable="w14 w15 w16se w16cid w16 w16cex wp14">
+<w:endnotes xmlns:wpc="http://schemas.microsoft.com/office/word/2010/wordprocessingCanvas" xmlns:mc="http://schemas.openxmlformats.org/markup-compatibility/2006" xmlns:o="urn:schemas-microsoft-com:office:office" xmlns:r="http://schemas.openxmlformats.org/officeDocument/2006/relationships" xmlns:m="http://schemas.openxmlformats.org/officeDocument/2006/math" xmlns:v="urn:schemas-microsoft-com:vml" xmlns:wp14="http://schemas.microsoft.com/office/word/2010/wordprocessingDrawing" xmlns:wp="http://schemas.openxmlformats.org/drawingml/2006/wordprocessingDrawing" xmlns:w10="urn:schemas-microsoft-com:office:word" xmlns:w="http://schemas.openxmlformats.org/wordprocessingml/2006/main" xmlns:w14="http://schemas.microsoft.com/office/word/2010/wordml" xmlns:wpg="http://schemas.microsoft.com/office/word/2010/wordprocessingGroup" xmlns:wpi="http://schemas.microsoft.com/office/word/2010/wordprocessingInk" xmlns:wne="http://schemas.microsoft.com/office/word/2006/wordml" xmlns:wps="http://schemas.microsoft.com/office/word/2010/wordprocessingShape" mc:Ignorable="w14 wp14">
   <w:endnote w:type="separator" w:id="-1">
     <w:p>
       <w:r>
@@ -5672,10 +5663,10 @@
 </file>
 
 <file path=word/footer1.xml><?xml version="1.0" encoding="utf-8"?>
-<w:ftr xmlns:wpc="http://schemas.microsoft.com/office/word/2010/wordprocessingCanvas" xmlns:cx="http://schemas.microsoft.com/office/drawing/2014/chartex" xmlns:cx1="http://schemas.microsoft.com/office/drawing/2015/9/8/chartex" xmlns:cx2="http://schemas.microsoft.com/office/drawing/2015/10/21/chartex" xmlns:cx3="http://schemas.microsoft.com/office/drawing/2016/5/9/chartex" xmlns:cx4="http://schemas.microsoft.com/office/drawing/2016/5/10/chartex" xmlns:cx5="http://schemas.microsoft.com/office/drawing/2016/5/11/chartex" xmlns:cx6="http://schemas.microsoft.com/office/drawing/2016/5/12/chartex" xmlns:cx7="http://schemas.microsoft.com/office/drawing/2016/5/13/chartex" xmlns:cx8="http://schemas.microsoft.com/office/drawing/2016/5/14/chartex" xmlns:mc="http://schemas.openxmlformats.org/markup-compatibility/2006" xmlns:aink="http://schemas.microsoft.com/office/drawing/2016/ink" xmlns:am3d="http://schemas.microsoft.com/office/drawing/2017/model3d" xmlns:o="urn:schemas-microsoft-com:office:office" xmlns:r="http://schemas.openxmlformats.org/officeDocument/2006/relationships" xmlns:m="http://schemas.openxmlformats.org/officeDocument/2006/math" xmlns:v="urn:schemas-microsoft-com:vml" xmlns:wp14="http://schemas.microsoft.com/office/word/2010/wordprocessingDrawing" xmlns:wp="http://schemas.openxmlformats.org/drawingml/2006/wordprocessingDrawing" xmlns:w10="urn:schemas-microsoft-com:office:word" xmlns:w="http://schemas.openxmlformats.org/wordprocessingml/2006/main" xmlns:w14="http://schemas.microsoft.com/office/word/2010/wordml" xmlns:w15="http://schemas.microsoft.com/office/word/2012/wordml" xmlns:w16cex="http://schemas.microsoft.com/office/word/2018/wordml/cex" xmlns:w16cid="http://schemas.microsoft.com/office/word/2016/wordml/cid" xmlns:w16="http://schemas.microsoft.com/office/word/2018/wordml" xmlns:w16se="http://schemas.microsoft.com/office/word/2015/wordml/symex" xmlns:wpg="http://schemas.microsoft.com/office/word/2010/wordprocessingGroup" xmlns:wpi="http://schemas.microsoft.com/office/word/2010/wordprocessingInk" xmlns:wne="http://schemas.microsoft.com/office/word/2006/wordml" xmlns:wps="http://schemas.microsoft.com/office/word/2010/wordprocessingShape" mc:Ignorable="w14 w15 w16se w16cid w16 w16cex wp14">
+<w:ftr xmlns:wpc="http://schemas.microsoft.com/office/word/2010/wordprocessingCanvas" xmlns:mc="http://schemas.openxmlformats.org/markup-compatibility/2006" xmlns:o="urn:schemas-microsoft-com:office:office" xmlns:r="http://schemas.openxmlformats.org/officeDocument/2006/relationships" xmlns:m="http://schemas.openxmlformats.org/officeDocument/2006/math" xmlns:v="urn:schemas-microsoft-com:vml" xmlns:wp14="http://schemas.microsoft.com/office/word/2010/wordprocessingDrawing" xmlns:wp="http://schemas.openxmlformats.org/drawingml/2006/wordprocessingDrawing" xmlns:w10="urn:schemas-microsoft-com:office:word" xmlns:w="http://schemas.openxmlformats.org/wordprocessingml/2006/main" xmlns:w14="http://schemas.microsoft.com/office/word/2010/wordml" xmlns:wpg="http://schemas.microsoft.com/office/word/2010/wordprocessingGroup" xmlns:wpi="http://schemas.microsoft.com/office/word/2010/wordprocessingInk" xmlns:wne="http://schemas.microsoft.com/office/word/2006/wordml" xmlns:wps="http://schemas.microsoft.com/office/word/2010/wordprocessingShape" mc:Ignorable="w14 wp14">
   <w:p>
     <w:pPr>
-      <w:pStyle w:val="Footer"/>
+      <w:pStyle w:val="Piedepgina"/>
       <w:jc w:val="right"/>
     </w:pPr>
     <w:proofErr w:type="spellStart"/>
@@ -5699,7 +5690,7 @@
       <w:rPr>
         <w:noProof/>
       </w:rPr>
-      <w:t>6</w:t>
+      <w:t>7</w:t>
     </w:r>
     <w:r>
       <w:rPr>
@@ -5736,7 +5727,7 @@
 </file>
 
 <file path=word/footnotes.xml><?xml version="1.0" encoding="utf-8"?>
-<w:footnotes xmlns:wpc="http://schemas.microsoft.com/office/word/2010/wordprocessingCanvas" xmlns:cx="http://schemas.microsoft.com/office/drawing/2014/chartex" xmlns:cx1="http://schemas.microsoft.com/office/drawing/2015/9/8/chartex" xmlns:cx2="http://schemas.microsoft.com/office/drawing/2015/10/21/chartex" xmlns:cx3="http://schemas.microsoft.com/office/drawing/2016/5/9/chartex" xmlns:cx4="http://schemas.microsoft.com/office/drawing/2016/5/10/chartex" xmlns:cx5="http://schemas.microsoft.com/office/drawing/2016/5/11/chartex" xmlns:cx6="http://schemas.microsoft.com/office/drawing/2016/5/12/chartex" xmlns:cx7="http://schemas.microsoft.com/office/drawing/2016/5/13/chartex" xmlns:cx8="http://schemas.microsoft.com/office/drawing/2016/5/14/chartex" xmlns:mc="http://schemas.openxmlformats.org/markup-compatibility/2006" xmlns:aink="http://schemas.microsoft.com/office/drawing/2016/ink" xmlns:am3d="http://schemas.microsoft.com/office/drawing/2017/model3d" xmlns:o="urn:schemas-microsoft-com:office:office" xmlns:r="http://schemas.openxmlformats.org/officeDocument/2006/relationships" xmlns:m="http://schemas.openxmlformats.org/officeDocument/2006/math" xmlns:v="urn:schemas-microsoft-com:vml" xmlns:wp14="http://schemas.microsoft.com/office/word/2010/wordprocessingDrawing" xmlns:wp="http://schemas.openxmlformats.org/drawingml/2006/wordprocessingDrawing" xmlns:w10="urn:schemas-microsoft-com:office:word" xmlns:w="http://schemas.openxmlformats.org/wordprocessingml/2006/main" xmlns:w14="http://schemas.microsoft.com/office/word/2010/wordml" xmlns:w15="http://schemas.microsoft.com/office/word/2012/wordml" xmlns:w16cex="http://schemas.microsoft.com/office/word/2018/wordml/cex" xmlns:w16cid="http://schemas.microsoft.com/office/word/2016/wordml/cid" xmlns:w16="http://schemas.microsoft.com/office/word/2018/wordml" xmlns:w16se="http://schemas.microsoft.com/office/word/2015/wordml/symex" xmlns:wpg="http://schemas.microsoft.com/office/word/2010/wordprocessingGroup" xmlns:wpi="http://schemas.microsoft.com/office/word/2010/wordprocessingInk" xmlns:wne="http://schemas.microsoft.com/office/word/2006/wordml" xmlns:wps="http://schemas.microsoft.com/office/word/2010/wordprocessingShape" mc:Ignorable="w14 w15 w16se w16cid w16 w16cex wp14">
+<w:footnotes xmlns:wpc="http://schemas.microsoft.com/office/word/2010/wordprocessingCanvas" xmlns:mc="http://schemas.openxmlformats.org/markup-compatibility/2006" xmlns:o="urn:schemas-microsoft-com:office:office" xmlns:r="http://schemas.openxmlformats.org/officeDocument/2006/relationships" xmlns:m="http://schemas.openxmlformats.org/officeDocument/2006/math" xmlns:v="urn:schemas-microsoft-com:vml" xmlns:wp14="http://schemas.microsoft.com/office/word/2010/wordprocessingDrawing" xmlns:wp="http://schemas.openxmlformats.org/drawingml/2006/wordprocessingDrawing" xmlns:w10="urn:schemas-microsoft-com:office:word" xmlns:w="http://schemas.openxmlformats.org/wordprocessingml/2006/main" xmlns:w14="http://schemas.microsoft.com/office/word/2010/wordml" xmlns:wpg="http://schemas.microsoft.com/office/word/2010/wordprocessingGroup" xmlns:wpi="http://schemas.microsoft.com/office/word/2010/wordprocessingInk" xmlns:wne="http://schemas.microsoft.com/office/word/2006/wordml" xmlns:wps="http://schemas.microsoft.com/office/word/2010/wordprocessingShape" mc:Ignorable="w14 wp14">
   <w:footnote w:type="separator" w:id="-1">
     <w:p>
       <w:r>
@@ -5755,10 +5746,10 @@
 </file>
 
 <file path=word/header1.xml><?xml version="1.0" encoding="utf-8"?>
-<w:hdr xmlns:wpc="http://schemas.microsoft.com/office/word/2010/wordprocessingCanvas" xmlns:cx="http://schemas.microsoft.com/office/drawing/2014/chartex" xmlns:cx1="http://schemas.microsoft.com/office/drawing/2015/9/8/chartex" xmlns:cx2="http://schemas.microsoft.com/office/drawing/2015/10/21/chartex" xmlns:cx3="http://schemas.microsoft.com/office/drawing/2016/5/9/chartex" xmlns:cx4="http://schemas.microsoft.com/office/drawing/2016/5/10/chartex" xmlns:cx5="http://schemas.microsoft.com/office/drawing/2016/5/11/chartex" xmlns:cx6="http://schemas.microsoft.com/office/drawing/2016/5/12/chartex" xmlns:cx7="http://schemas.microsoft.com/office/drawing/2016/5/13/chartex" xmlns:cx8="http://schemas.microsoft.com/office/drawing/2016/5/14/chartex" xmlns:mc="http://schemas.openxmlformats.org/markup-compatibility/2006" xmlns:aink="http://schemas.microsoft.com/office/drawing/2016/ink" xmlns:am3d="http://schemas.microsoft.com/office/drawing/2017/model3d" xmlns:o="urn:schemas-microsoft-com:office:office" xmlns:r="http://schemas.openxmlformats.org/officeDocument/2006/relationships" xmlns:m="http://schemas.openxmlformats.org/officeDocument/2006/math" xmlns:v="urn:schemas-microsoft-com:vml" xmlns:wp14="http://schemas.microsoft.com/office/word/2010/wordprocessingDrawing" xmlns:wp="http://schemas.openxmlformats.org/drawingml/2006/wordprocessingDrawing" xmlns:w10="urn:schemas-microsoft-com:office:word" xmlns:w="http://schemas.openxmlformats.org/wordprocessingml/2006/main" xmlns:w14="http://schemas.microsoft.com/office/word/2010/wordml" xmlns:w15="http://schemas.microsoft.com/office/word/2012/wordml" xmlns:w16cex="http://schemas.microsoft.com/office/word/2018/wordml/cex" xmlns:w16cid="http://schemas.microsoft.com/office/word/2016/wordml/cid" xmlns:w16="http://schemas.microsoft.com/office/word/2018/wordml" xmlns:w16se="http://schemas.microsoft.com/office/word/2015/wordml/symex" xmlns:wpg="http://schemas.microsoft.com/office/word/2010/wordprocessingGroup" xmlns:wpi="http://schemas.microsoft.com/office/word/2010/wordprocessingInk" xmlns:wne="http://schemas.microsoft.com/office/word/2006/wordml" xmlns:wps="http://schemas.microsoft.com/office/word/2010/wordprocessingShape" mc:Ignorable="w14 w15 w16se w16cid w16 w16cex wp14">
+<w:hdr xmlns:wpc="http://schemas.microsoft.com/office/word/2010/wordprocessingCanvas" xmlns:mc="http://schemas.openxmlformats.org/markup-compatibility/2006" xmlns:o="urn:schemas-microsoft-com:office:office" xmlns:r="http://schemas.openxmlformats.org/officeDocument/2006/relationships" xmlns:m="http://schemas.openxmlformats.org/officeDocument/2006/math" xmlns:v="urn:schemas-microsoft-com:vml" xmlns:wp14="http://schemas.microsoft.com/office/word/2010/wordprocessingDrawing" xmlns:wp="http://schemas.openxmlformats.org/drawingml/2006/wordprocessingDrawing" xmlns:w10="urn:schemas-microsoft-com:office:word" xmlns:w="http://schemas.openxmlformats.org/wordprocessingml/2006/main" xmlns:w14="http://schemas.microsoft.com/office/word/2010/wordml" xmlns:wpg="http://schemas.microsoft.com/office/word/2010/wordprocessingGroup" xmlns:wpi="http://schemas.microsoft.com/office/word/2010/wordprocessingInk" xmlns:wne="http://schemas.microsoft.com/office/word/2006/wordml" xmlns:wps="http://schemas.microsoft.com/office/word/2010/wordprocessingShape" mc:Ignorable="w14 wp14">
   <w:p>
     <w:pPr>
-      <w:pStyle w:val="Header"/>
+      <w:pStyle w:val="Encabezado"/>
     </w:pPr>
     <w:r>
       <w:rPr>
@@ -5794,7 +5785,7 @@
   </w:p>
   <w:p>
     <w:pPr>
-      <w:pStyle w:val="Header"/>
+      <w:pStyle w:val="Encabezado"/>
       <w:pBdr>
         <w:bottom w:val="single" w:sz="12" w:space="1" w:color="808080"/>
       </w:pBdr>
@@ -5844,7 +5835,7 @@
   </w:p>
   <w:p>
     <w:pPr>
-      <w:pStyle w:val="Header"/>
+      <w:pStyle w:val="Encabezado"/>
       <w:pBdr>
         <w:bottom w:val="single" w:sz="12" w:space="1" w:color="808080"/>
       </w:pBdr>
@@ -5866,7 +5857,7 @@
   </w:p>
   <w:p>
     <w:pPr>
-      <w:pStyle w:val="Header"/>
+      <w:pStyle w:val="Encabezado"/>
       <w:pBdr>
         <w:bottom w:val="single" w:sz="12" w:space="1" w:color="808080"/>
       </w:pBdr>
@@ -5884,12 +5875,21 @@
       </w:rPr>
       <w:t xml:space="preserve">Ingeniería de Software I – Profesora: Ing. </w:t>
     </w:r>
+    <w:proofErr w:type="spellStart"/>
     <w:r>
       <w:rPr>
         <w:rFonts w:cs="Arial"/>
         <w:color w:val="808080"/>
       </w:rPr>
-      <w:t xml:space="preserve">Anahi </w:t>
+      <w:t>Anahi</w:t>
+    </w:r>
+    <w:proofErr w:type="spellEnd"/>
+    <w:r>
+      <w:rPr>
+        <w:rFonts w:cs="Arial"/>
+        <w:color w:val="808080"/>
+      </w:rPr>
+      <w:t xml:space="preserve"> </w:t>
     </w:r>
     <w:proofErr w:type="spellStart"/>
     <w:r>
@@ -5905,8 +5905,8 @@
 </file>
 
 <file path=word/numbering.xml><?xml version="1.0" encoding="utf-8"?>
-<w:numbering xmlns:wpc="http://schemas.microsoft.com/office/word/2010/wordprocessingCanvas" xmlns:cx="http://schemas.microsoft.com/office/drawing/2014/chartex" xmlns:cx1="http://schemas.microsoft.com/office/drawing/2015/9/8/chartex" xmlns:cx2="http://schemas.microsoft.com/office/drawing/2015/10/21/chartex" xmlns:cx3="http://schemas.microsoft.com/office/drawing/2016/5/9/chartex" xmlns:cx4="http://schemas.microsoft.com/office/drawing/2016/5/10/chartex" xmlns:cx5="http://schemas.microsoft.com/office/drawing/2016/5/11/chartex" xmlns:cx6="http://schemas.microsoft.com/office/drawing/2016/5/12/chartex" xmlns:cx7="http://schemas.microsoft.com/office/drawing/2016/5/13/chartex" xmlns:cx8="http://schemas.microsoft.com/office/drawing/2016/5/14/chartex" xmlns:mc="http://schemas.openxmlformats.org/markup-compatibility/2006" xmlns:aink="http://schemas.microsoft.com/office/drawing/2016/ink" xmlns:am3d="http://schemas.microsoft.com/office/drawing/2017/model3d" xmlns:o="urn:schemas-microsoft-com:office:office" xmlns:r="http://schemas.openxmlformats.org/officeDocument/2006/relationships" xmlns:m="http://schemas.openxmlformats.org/officeDocument/2006/math" xmlns:v="urn:schemas-microsoft-com:vml" xmlns:wp14="http://schemas.microsoft.com/office/word/2010/wordprocessingDrawing" xmlns:wp="http://schemas.openxmlformats.org/drawingml/2006/wordprocessingDrawing" xmlns:w10="urn:schemas-microsoft-com:office:word" xmlns:w="http://schemas.openxmlformats.org/wordprocessingml/2006/main" xmlns:w14="http://schemas.microsoft.com/office/word/2010/wordml" xmlns:w15="http://schemas.microsoft.com/office/word/2012/wordml" xmlns:w16cex="http://schemas.microsoft.com/office/word/2018/wordml/cex" xmlns:w16cid="http://schemas.microsoft.com/office/word/2016/wordml/cid" xmlns:w16="http://schemas.microsoft.com/office/word/2018/wordml" xmlns:w16se="http://schemas.microsoft.com/office/word/2015/wordml/symex" xmlns:wpg="http://schemas.microsoft.com/office/word/2010/wordprocessingGroup" xmlns:wpi="http://schemas.microsoft.com/office/word/2010/wordprocessingInk" xmlns:wne="http://schemas.microsoft.com/office/word/2006/wordml" xmlns:wps="http://schemas.microsoft.com/office/word/2010/wordprocessingShape" mc:Ignorable="w14 w15 w16se w16cid w16 w16cex wp14">
-  <w:abstractNum w:abstractNumId="0" w15:restartNumberingAfterBreak="0">
+<w:numbering xmlns:wpc="http://schemas.microsoft.com/office/word/2010/wordprocessingCanvas" xmlns:mc="http://schemas.openxmlformats.org/markup-compatibility/2006" xmlns:o="urn:schemas-microsoft-com:office:office" xmlns:r="http://schemas.openxmlformats.org/officeDocument/2006/relationships" xmlns:m="http://schemas.openxmlformats.org/officeDocument/2006/math" xmlns:v="urn:schemas-microsoft-com:vml" xmlns:wp14="http://schemas.microsoft.com/office/word/2010/wordprocessingDrawing" xmlns:wp="http://schemas.openxmlformats.org/drawingml/2006/wordprocessingDrawing" xmlns:w10="urn:schemas-microsoft-com:office:word" xmlns:w="http://schemas.openxmlformats.org/wordprocessingml/2006/main" xmlns:w14="http://schemas.microsoft.com/office/word/2010/wordml" xmlns:wpg="http://schemas.microsoft.com/office/word/2010/wordprocessingGroup" xmlns:wpi="http://schemas.microsoft.com/office/word/2010/wordprocessingInk" xmlns:wne="http://schemas.microsoft.com/office/word/2006/wordml" xmlns:wps="http://schemas.microsoft.com/office/word/2010/wordprocessingShape" mc:Ignorable="w14 wp14">
+  <w:abstractNum w:abstractNumId="0">
     <w:nsid w:val="FFFFFF7C"/>
     <w:multiLevelType w:val="singleLevel"/>
     <w:tmpl w:val="AC7808CE"/>
@@ -5926,7 +5926,7 @@
       </w:rPr>
     </w:lvl>
   </w:abstractNum>
-  <w:abstractNum w:abstractNumId="1" w15:restartNumberingAfterBreak="0">
+  <w:abstractNum w:abstractNumId="1">
     <w:nsid w:val="FFFFFF7D"/>
     <w:multiLevelType w:val="singleLevel"/>
     <w:tmpl w:val="B19E6C7C"/>
@@ -5946,7 +5946,7 @@
       </w:rPr>
     </w:lvl>
   </w:abstractNum>
-  <w:abstractNum w:abstractNumId="2" w15:restartNumberingAfterBreak="0">
+  <w:abstractNum w:abstractNumId="2">
     <w:nsid w:val="FFFFFF7E"/>
     <w:multiLevelType w:val="singleLevel"/>
     <w:tmpl w:val="323CA4F4"/>
@@ -5966,7 +5966,7 @@
       </w:rPr>
     </w:lvl>
   </w:abstractNum>
-  <w:abstractNum w:abstractNumId="3" w15:restartNumberingAfterBreak="0">
+  <w:abstractNum w:abstractNumId="3">
     <w:nsid w:val="FFFFFF7F"/>
     <w:multiLevelType w:val="singleLevel"/>
     <w:tmpl w:val="CA26AF68"/>
@@ -5986,7 +5986,7 @@
       </w:rPr>
     </w:lvl>
   </w:abstractNum>
-  <w:abstractNum w:abstractNumId="4" w15:restartNumberingAfterBreak="0">
+  <w:abstractNum w:abstractNumId="4">
     <w:nsid w:val="FFFFFF80"/>
     <w:multiLevelType w:val="singleLevel"/>
     <w:tmpl w:val="802CB52A"/>
@@ -6006,7 +6006,7 @@
       </w:rPr>
     </w:lvl>
   </w:abstractNum>
-  <w:abstractNum w:abstractNumId="5" w15:restartNumberingAfterBreak="0">
+  <w:abstractNum w:abstractNumId="5">
     <w:nsid w:val="FFFFFF81"/>
     <w:multiLevelType w:val="singleLevel"/>
     <w:tmpl w:val="40B48436"/>
@@ -6026,7 +6026,7 @@
       </w:rPr>
     </w:lvl>
   </w:abstractNum>
-  <w:abstractNum w:abstractNumId="6" w15:restartNumberingAfterBreak="0">
+  <w:abstractNum w:abstractNumId="6">
     <w:nsid w:val="FFFFFF82"/>
     <w:multiLevelType w:val="singleLevel"/>
     <w:tmpl w:val="C0D2E360"/>
@@ -6046,7 +6046,7 @@
       </w:rPr>
     </w:lvl>
   </w:abstractNum>
-  <w:abstractNum w:abstractNumId="7" w15:restartNumberingAfterBreak="0">
+  <w:abstractNum w:abstractNumId="7">
     <w:nsid w:val="FFFFFF83"/>
     <w:multiLevelType w:val="singleLevel"/>
     <w:tmpl w:val="FA0C64DA"/>
@@ -6066,7 +6066,7 @@
       </w:rPr>
     </w:lvl>
   </w:abstractNum>
-  <w:abstractNum w:abstractNumId="8" w15:restartNumberingAfterBreak="0">
+  <w:abstractNum w:abstractNumId="8">
     <w:nsid w:val="FFFFFF88"/>
     <w:multiLevelType w:val="singleLevel"/>
     <w:tmpl w:val="2A709230"/>
@@ -6086,7 +6086,7 @@
       </w:rPr>
     </w:lvl>
   </w:abstractNum>
-  <w:abstractNum w:abstractNumId="9" w15:restartNumberingAfterBreak="0">
+  <w:abstractNum w:abstractNumId="9">
     <w:nsid w:val="FFFFFF89"/>
     <w:multiLevelType w:val="singleLevel"/>
     <w:tmpl w:val="4B30E04A"/>
@@ -6106,7 +6106,7 @@
       </w:rPr>
     </w:lvl>
   </w:abstractNum>
-  <w:abstractNum w:abstractNumId="10" w15:restartNumberingAfterBreak="0">
+  <w:abstractNum w:abstractNumId="10">
     <w:nsid w:val="02AA745A"/>
     <w:multiLevelType w:val="hybridMultilevel"/>
     <w:tmpl w:val="EB54AF42"/>
@@ -6219,7 +6219,7 @@
       </w:rPr>
     </w:lvl>
   </w:abstractNum>
-  <w:abstractNum w:abstractNumId="11" w15:restartNumberingAfterBreak="0">
+  <w:abstractNum w:abstractNumId="11">
     <w:nsid w:val="0B9E564F"/>
     <w:multiLevelType w:val="multilevel"/>
     <w:tmpl w:val="2C0A001F"/>
@@ -6305,7 +6305,7 @@
       </w:pPr>
     </w:lvl>
   </w:abstractNum>
-  <w:abstractNum w:abstractNumId="12" w15:restartNumberingAfterBreak="0">
+  <w:abstractNum w:abstractNumId="12">
     <w:nsid w:val="0E4636E1"/>
     <w:multiLevelType w:val="hybridMultilevel"/>
     <w:tmpl w:val="08B2D1E4"/>
@@ -6445,7 +6445,7 @@
       </w:rPr>
     </w:lvl>
   </w:abstractNum>
-  <w:abstractNum w:abstractNumId="13" w15:restartNumberingAfterBreak="0">
+  <w:abstractNum w:abstractNumId="13">
     <w:nsid w:val="119000EA"/>
     <w:multiLevelType w:val="multilevel"/>
     <w:tmpl w:val="F4365884"/>
@@ -6558,7 +6558,7 @@
       </w:rPr>
     </w:lvl>
   </w:abstractNum>
-  <w:abstractNum w:abstractNumId="14" w15:restartNumberingAfterBreak="0">
+  <w:abstractNum w:abstractNumId="14">
     <w:nsid w:val="14232F81"/>
     <w:multiLevelType w:val="hybridMultilevel"/>
     <w:tmpl w:val="5D980AE2"/>
@@ -6671,7 +6671,7 @@
       </w:rPr>
     </w:lvl>
   </w:abstractNum>
-  <w:abstractNum w:abstractNumId="15" w15:restartNumberingAfterBreak="0">
+  <w:abstractNum w:abstractNumId="15">
     <w:nsid w:val="16FB49DF"/>
     <w:multiLevelType w:val="multilevel"/>
     <w:tmpl w:val="C78E11BE"/>
@@ -6784,7 +6784,7 @@
       </w:rPr>
     </w:lvl>
   </w:abstractNum>
-  <w:abstractNum w:abstractNumId="16" w15:restartNumberingAfterBreak="0">
+  <w:abstractNum w:abstractNumId="16">
     <w:nsid w:val="1FCC0FFB"/>
     <w:multiLevelType w:val="hybridMultilevel"/>
     <w:tmpl w:val="96BC5058"/>
@@ -6924,7 +6924,7 @@
       </w:rPr>
     </w:lvl>
   </w:abstractNum>
-  <w:abstractNum w:abstractNumId="17" w15:restartNumberingAfterBreak="0">
+  <w:abstractNum w:abstractNumId="17">
     <w:nsid w:val="2D246A80"/>
     <w:multiLevelType w:val="hybridMultilevel"/>
     <w:tmpl w:val="4E2C4852"/>
@@ -7037,7 +7037,7 @@
       </w:rPr>
     </w:lvl>
   </w:abstractNum>
-  <w:abstractNum w:abstractNumId="18" w15:restartNumberingAfterBreak="0">
+  <w:abstractNum w:abstractNumId="18">
     <w:nsid w:val="2D8156E3"/>
     <w:multiLevelType w:val="hybridMultilevel"/>
     <w:tmpl w:val="F2BEF70A"/>
@@ -7150,7 +7150,7 @@
       </w:rPr>
     </w:lvl>
   </w:abstractNum>
-  <w:abstractNum w:abstractNumId="19" w15:restartNumberingAfterBreak="0">
+  <w:abstractNum w:abstractNumId="19">
     <w:nsid w:val="2DE43C0C"/>
     <w:multiLevelType w:val="hybridMultilevel"/>
     <w:tmpl w:val="D4F696CA"/>
@@ -7290,7 +7290,7 @@
       </w:rPr>
     </w:lvl>
   </w:abstractNum>
-  <w:abstractNum w:abstractNumId="20" w15:restartNumberingAfterBreak="0">
+  <w:abstractNum w:abstractNumId="20">
     <w:nsid w:val="313A326A"/>
     <w:multiLevelType w:val="multilevel"/>
     <w:tmpl w:val="F4365884"/>
@@ -7403,7 +7403,7 @@
       </w:rPr>
     </w:lvl>
   </w:abstractNum>
-  <w:abstractNum w:abstractNumId="21" w15:restartNumberingAfterBreak="0">
+  <w:abstractNum w:abstractNumId="21">
     <w:nsid w:val="318E3EDD"/>
     <w:multiLevelType w:val="multilevel"/>
     <w:tmpl w:val="2C0A001F"/>
@@ -7489,7 +7489,7 @@
       </w:pPr>
     </w:lvl>
   </w:abstractNum>
-  <w:abstractNum w:abstractNumId="22" w15:restartNumberingAfterBreak="0">
+  <w:abstractNum w:abstractNumId="22">
     <w:nsid w:val="364B0F24"/>
     <w:multiLevelType w:val="hybridMultilevel"/>
     <w:tmpl w:val="0FCAFF9C"/>
@@ -7602,7 +7602,7 @@
       </w:rPr>
     </w:lvl>
   </w:abstractNum>
-  <w:abstractNum w:abstractNumId="23" w15:restartNumberingAfterBreak="0">
+  <w:abstractNum w:abstractNumId="23">
     <w:nsid w:val="37A27BE1"/>
     <w:multiLevelType w:val="hybridMultilevel"/>
     <w:tmpl w:val="601EBC5E"/>
@@ -7742,7 +7742,7 @@
       </w:rPr>
     </w:lvl>
   </w:abstractNum>
-  <w:abstractNum w:abstractNumId="24" w15:restartNumberingAfterBreak="0">
+  <w:abstractNum w:abstractNumId="24">
     <w:nsid w:val="37B2793A"/>
     <w:multiLevelType w:val="hybridMultilevel"/>
     <w:tmpl w:val="16B8F782"/>
@@ -7882,7 +7882,7 @@
       </w:rPr>
     </w:lvl>
   </w:abstractNum>
-  <w:abstractNum w:abstractNumId="25" w15:restartNumberingAfterBreak="0">
+  <w:abstractNum w:abstractNumId="25">
     <w:nsid w:val="396E7A3B"/>
     <w:multiLevelType w:val="hybridMultilevel"/>
     <w:tmpl w:val="2328297A"/>
@@ -8022,7 +8022,7 @@
       </w:rPr>
     </w:lvl>
   </w:abstractNum>
-  <w:abstractNum w:abstractNumId="26" w15:restartNumberingAfterBreak="0">
+  <w:abstractNum w:abstractNumId="26">
     <w:nsid w:val="4130037A"/>
     <w:multiLevelType w:val="hybridMultilevel"/>
     <w:tmpl w:val="2A3EF19A"/>
@@ -8162,7 +8162,7 @@
       </w:rPr>
     </w:lvl>
   </w:abstractNum>
-  <w:abstractNum w:abstractNumId="27" w15:restartNumberingAfterBreak="0">
+  <w:abstractNum w:abstractNumId="27">
     <w:nsid w:val="42BB3AD5"/>
     <w:multiLevelType w:val="hybridMultilevel"/>
     <w:tmpl w:val="8A2AEB64"/>
@@ -8275,7 +8275,7 @@
       </w:rPr>
     </w:lvl>
   </w:abstractNum>
-  <w:abstractNum w:abstractNumId="28" w15:restartNumberingAfterBreak="0">
+  <w:abstractNum w:abstractNumId="28">
     <w:nsid w:val="45EA5E87"/>
     <w:multiLevelType w:val="hybridMultilevel"/>
     <w:tmpl w:val="6826F448"/>
@@ -8415,7 +8415,7 @@
       </w:rPr>
     </w:lvl>
   </w:abstractNum>
-  <w:abstractNum w:abstractNumId="29" w15:restartNumberingAfterBreak="0">
+  <w:abstractNum w:abstractNumId="29">
     <w:nsid w:val="483318F8"/>
     <w:multiLevelType w:val="hybridMultilevel"/>
     <w:tmpl w:val="0BB68D54"/>
@@ -8555,7 +8555,7 @@
       </w:rPr>
     </w:lvl>
   </w:abstractNum>
-  <w:abstractNum w:abstractNumId="30" w15:restartNumberingAfterBreak="0">
+  <w:abstractNum w:abstractNumId="30">
     <w:nsid w:val="4B3A4607"/>
     <w:multiLevelType w:val="hybridMultilevel"/>
     <w:tmpl w:val="7CEE572A"/>
@@ -8695,7 +8695,7 @@
       </w:rPr>
     </w:lvl>
   </w:abstractNum>
-  <w:abstractNum w:abstractNumId="31" w15:restartNumberingAfterBreak="0">
+  <w:abstractNum w:abstractNumId="31">
     <w:nsid w:val="4B9901DD"/>
     <w:multiLevelType w:val="hybridMultilevel"/>
     <w:tmpl w:val="37A880EC"/>
@@ -8835,7 +8835,7 @@
       </w:rPr>
     </w:lvl>
   </w:abstractNum>
-  <w:abstractNum w:abstractNumId="32" w15:restartNumberingAfterBreak="0">
+  <w:abstractNum w:abstractNumId="32">
     <w:nsid w:val="4F6F222A"/>
     <w:multiLevelType w:val="hybridMultilevel"/>
     <w:tmpl w:val="DA7EC124"/>
@@ -8975,7 +8975,7 @@
       </w:rPr>
     </w:lvl>
   </w:abstractNum>
-  <w:abstractNum w:abstractNumId="33" w15:restartNumberingAfterBreak="0">
+  <w:abstractNum w:abstractNumId="33">
     <w:nsid w:val="4FB925A0"/>
     <w:multiLevelType w:val="hybridMultilevel"/>
     <w:tmpl w:val="3A0C49FE"/>
@@ -9088,7 +9088,7 @@
       </w:rPr>
     </w:lvl>
   </w:abstractNum>
-  <w:abstractNum w:abstractNumId="34" w15:restartNumberingAfterBreak="0">
+  <w:abstractNum w:abstractNumId="34">
     <w:nsid w:val="546A29A8"/>
     <w:multiLevelType w:val="hybridMultilevel"/>
     <w:tmpl w:val="90EE89DA"/>
@@ -9228,7 +9228,7 @@
       </w:rPr>
     </w:lvl>
   </w:abstractNum>
-  <w:abstractNum w:abstractNumId="35" w15:restartNumberingAfterBreak="0">
+  <w:abstractNum w:abstractNumId="35">
     <w:nsid w:val="54B67F69"/>
     <w:multiLevelType w:val="hybridMultilevel"/>
     <w:tmpl w:val="DAFCAF0E"/>
@@ -9369,7 +9369,7 @@
       </w:rPr>
     </w:lvl>
   </w:abstractNum>
-  <w:abstractNum w:abstractNumId="36" w15:restartNumberingAfterBreak="0">
+  <w:abstractNum w:abstractNumId="36">
     <w:nsid w:val="5CB136DE"/>
     <w:multiLevelType w:val="hybridMultilevel"/>
     <w:tmpl w:val="571090DE"/>
@@ -9482,7 +9482,7 @@
       </w:rPr>
     </w:lvl>
   </w:abstractNum>
-  <w:abstractNum w:abstractNumId="37" w15:restartNumberingAfterBreak="0">
+  <w:abstractNum w:abstractNumId="37">
     <w:nsid w:val="5F03462D"/>
     <w:multiLevelType w:val="hybridMultilevel"/>
     <w:tmpl w:val="D8EA0A74"/>
@@ -9595,7 +9595,7 @@
       </w:rPr>
     </w:lvl>
   </w:abstractNum>
-  <w:abstractNum w:abstractNumId="38" w15:restartNumberingAfterBreak="0">
+  <w:abstractNum w:abstractNumId="38">
     <w:nsid w:val="60241CD1"/>
     <w:multiLevelType w:val="multilevel"/>
     <w:tmpl w:val="2C0A001F"/>
@@ -9681,7 +9681,7 @@
       </w:pPr>
     </w:lvl>
   </w:abstractNum>
-  <w:abstractNum w:abstractNumId="39" w15:restartNumberingAfterBreak="0">
+  <w:abstractNum w:abstractNumId="39">
     <w:nsid w:val="6575095F"/>
     <w:multiLevelType w:val="hybridMultilevel"/>
     <w:tmpl w:val="76C00D2A"/>
@@ -9821,7 +9821,7 @@
       </w:rPr>
     </w:lvl>
   </w:abstractNum>
-  <w:abstractNum w:abstractNumId="40" w15:restartNumberingAfterBreak="0">
+  <w:abstractNum w:abstractNumId="40">
     <w:nsid w:val="66EC3265"/>
     <w:multiLevelType w:val="multilevel"/>
     <w:tmpl w:val="6826F448"/>
@@ -9961,7 +9961,7 @@
       </w:rPr>
     </w:lvl>
   </w:abstractNum>
-  <w:abstractNum w:abstractNumId="41" w15:restartNumberingAfterBreak="0">
+  <w:abstractNum w:abstractNumId="41">
     <w:nsid w:val="6C716CDB"/>
     <w:multiLevelType w:val="hybridMultilevel"/>
     <w:tmpl w:val="AB08CA96"/>
@@ -10101,7 +10101,7 @@
       </w:rPr>
     </w:lvl>
   </w:abstractNum>
-  <w:abstractNum w:abstractNumId="42" w15:restartNumberingAfterBreak="0">
+  <w:abstractNum w:abstractNumId="42">
     <w:nsid w:val="70732D2C"/>
     <w:multiLevelType w:val="multilevel"/>
     <w:tmpl w:val="2C0A001F"/>
@@ -10187,7 +10187,7 @@
       </w:pPr>
     </w:lvl>
   </w:abstractNum>
-  <w:abstractNum w:abstractNumId="43" w15:restartNumberingAfterBreak="0">
+  <w:abstractNum w:abstractNumId="43">
     <w:nsid w:val="73E037D5"/>
     <w:multiLevelType w:val="hybridMultilevel"/>
     <w:tmpl w:val="2DBCE32E"/>
@@ -10300,7 +10300,7 @@
       </w:rPr>
     </w:lvl>
   </w:abstractNum>
-  <w:abstractNum w:abstractNumId="44" w15:restartNumberingAfterBreak="0">
+  <w:abstractNum w:abstractNumId="44">
     <w:nsid w:val="746E77AB"/>
     <w:multiLevelType w:val="hybridMultilevel"/>
     <w:tmpl w:val="56427C88"/>
@@ -10413,7 +10413,7 @@
       </w:rPr>
     </w:lvl>
   </w:abstractNum>
-  <w:abstractNum w:abstractNumId="45" w15:restartNumberingAfterBreak="0">
+  <w:abstractNum w:abstractNumId="45">
     <w:nsid w:val="7BE712AC"/>
     <w:multiLevelType w:val="multilevel"/>
     <w:tmpl w:val="2C0A001F"/>
@@ -10499,7 +10499,7 @@
       </w:pPr>
     </w:lvl>
   </w:abstractNum>
-  <w:abstractNum w:abstractNumId="46" w15:restartNumberingAfterBreak="0">
+  <w:abstractNum w:abstractNumId="46">
     <w:nsid w:val="7CA63A6C"/>
     <w:multiLevelType w:val="multilevel"/>
     <w:tmpl w:val="D54EAC12"/>
@@ -10647,7 +10647,7 @@
       </w:rPr>
     </w:lvl>
   </w:abstractNum>
-  <w:abstractNum w:abstractNumId="47" w15:restartNumberingAfterBreak="0">
+  <w:abstractNum w:abstractNumId="47">
     <w:nsid w:val="7D811E73"/>
     <w:multiLevelType w:val="hybridMultilevel"/>
     <w:tmpl w:val="CD8AE60C"/>
@@ -10911,7 +10911,7 @@
 </file>
 
 <file path=word/styles.xml><?xml version="1.0" encoding="utf-8"?>
-<w:styles xmlns:mc="http://schemas.openxmlformats.org/markup-compatibility/2006" xmlns:r="http://schemas.openxmlformats.org/officeDocument/2006/relationships" xmlns:w="http://schemas.openxmlformats.org/wordprocessingml/2006/main" xmlns:w14="http://schemas.microsoft.com/office/word/2010/wordml" xmlns:w15="http://schemas.microsoft.com/office/word/2012/wordml" xmlns:w16cex="http://schemas.microsoft.com/office/word/2018/wordml/cex" xmlns:w16cid="http://schemas.microsoft.com/office/word/2016/wordml/cid" xmlns:w16="http://schemas.microsoft.com/office/word/2018/wordml" xmlns:w16se="http://schemas.microsoft.com/office/word/2015/wordml/symex" mc:Ignorable="w14 w15 w16se w16cid w16 w16cex">
+<w:styles xmlns:mc="http://schemas.openxmlformats.org/markup-compatibility/2006" xmlns:r="http://schemas.openxmlformats.org/officeDocument/2006/relationships" xmlns:w="http://schemas.openxmlformats.org/wordprocessingml/2006/main" xmlns:w14="http://schemas.microsoft.com/office/word/2010/wordml" mc:Ignorable="w14">
   <w:docDefaults>
     <w:rPrDefault>
       <w:rPr>
@@ -10921,383 +10921,144 @@
     </w:rPrDefault>
     <w:pPrDefault/>
   </w:docDefaults>
-  <w:latentStyles w:defLockedState="0" w:defUIPriority="99" w:defSemiHidden="0" w:defUnhideWhenUsed="0" w:defQFormat="0" w:count="376">
-    <w:lsdException w:name="Normal" w:locked="1" w:uiPriority="0" w:qFormat="1"/>
-    <w:lsdException w:name="heading 1" w:locked="1" w:uiPriority="0" w:qFormat="1"/>
-    <w:lsdException w:name="heading 2" w:locked="1" w:semiHidden="1" w:uiPriority="0" w:unhideWhenUsed="1" w:qFormat="1"/>
-    <w:lsdException w:name="heading 3" w:locked="1" w:semiHidden="1" w:uiPriority="0" w:unhideWhenUsed="1" w:qFormat="1"/>
-    <w:lsdException w:name="heading 4" w:locked="1" w:semiHidden="1" w:uiPriority="0" w:unhideWhenUsed="1" w:qFormat="1"/>
-    <w:lsdException w:name="heading 5" w:locked="1" w:semiHidden="1" w:uiPriority="0" w:unhideWhenUsed="1" w:qFormat="1"/>
-    <w:lsdException w:name="heading 6" w:locked="1" w:semiHidden="1" w:uiPriority="0" w:unhideWhenUsed="1" w:qFormat="1"/>
-    <w:lsdException w:name="heading 7" w:locked="1" w:semiHidden="1" w:uiPriority="0" w:unhideWhenUsed="1" w:qFormat="1"/>
-    <w:lsdException w:name="heading 8" w:locked="1" w:semiHidden="1" w:uiPriority="0" w:unhideWhenUsed="1" w:qFormat="1"/>
-    <w:lsdException w:name="heading 9" w:locked="1" w:semiHidden="1" w:uiPriority="0" w:unhideWhenUsed="1" w:qFormat="1"/>
-    <w:lsdException w:name="index 1" w:semiHidden="1" w:unhideWhenUsed="1"/>
-    <w:lsdException w:name="index 2" w:semiHidden="1" w:unhideWhenUsed="1"/>
-    <w:lsdException w:name="index 3" w:semiHidden="1" w:unhideWhenUsed="1"/>
-    <w:lsdException w:name="index 4" w:semiHidden="1" w:unhideWhenUsed="1"/>
-    <w:lsdException w:name="index 5" w:semiHidden="1" w:unhideWhenUsed="1"/>
-    <w:lsdException w:name="index 6" w:semiHidden="1" w:unhideWhenUsed="1"/>
-    <w:lsdException w:name="index 7" w:semiHidden="1" w:unhideWhenUsed="1"/>
-    <w:lsdException w:name="index 8" w:semiHidden="1" w:unhideWhenUsed="1"/>
-    <w:lsdException w:name="index 9" w:semiHidden="1" w:unhideWhenUsed="1"/>
-    <w:lsdException w:name="toc 1" w:locked="1" w:uiPriority="39"/>
-    <w:lsdException w:name="toc 2" w:locked="1" w:uiPriority="39"/>
-    <w:lsdException w:name="toc 3" w:locked="1" w:uiPriority="39"/>
-    <w:lsdException w:name="toc 4" w:locked="1" w:uiPriority="0"/>
-    <w:lsdException w:name="toc 5" w:locked="1" w:uiPriority="0"/>
-    <w:lsdException w:name="toc 6" w:locked="1" w:uiPriority="0"/>
-    <w:lsdException w:name="toc 7" w:locked="1" w:uiPriority="0"/>
-    <w:lsdException w:name="toc 8" w:locked="1" w:uiPriority="0"/>
-    <w:lsdException w:name="toc 9" w:locked="1" w:uiPriority="0"/>
-    <w:lsdException w:name="Normal Indent" w:semiHidden="1" w:unhideWhenUsed="1"/>
-    <w:lsdException w:name="footnote text" w:semiHidden="1" w:unhideWhenUsed="1"/>
-    <w:lsdException w:name="annotation text" w:semiHidden="1" w:unhideWhenUsed="1"/>
-    <w:lsdException w:name="header" w:semiHidden="1" w:unhideWhenUsed="1"/>
-    <w:lsdException w:name="footer" w:semiHidden="1" w:unhideWhenUsed="1"/>
-    <w:lsdException w:name="index heading" w:semiHidden="1" w:unhideWhenUsed="1"/>
-    <w:lsdException w:name="caption" w:locked="1" w:semiHidden="1" w:uiPriority="0" w:unhideWhenUsed="1" w:qFormat="1"/>
-    <w:lsdException w:name="table of figures" w:semiHidden="1" w:unhideWhenUsed="1"/>
-    <w:lsdException w:name="envelope address" w:semiHidden="1" w:unhideWhenUsed="1"/>
-    <w:lsdException w:name="envelope return" w:semiHidden="1" w:unhideWhenUsed="1"/>
-    <w:lsdException w:name="footnote reference" w:semiHidden="1" w:unhideWhenUsed="1"/>
-    <w:lsdException w:name="annotation reference" w:semiHidden="1" w:unhideWhenUsed="1"/>
-    <w:lsdException w:name="line number" w:semiHidden="1" w:unhideWhenUsed="1"/>
-    <w:lsdException w:name="page number" w:semiHidden="1" w:unhideWhenUsed="1"/>
-    <w:lsdException w:name="endnote reference" w:semiHidden="1" w:unhideWhenUsed="1"/>
-    <w:lsdException w:name="endnote text" w:semiHidden="1" w:unhideWhenUsed="1"/>
-    <w:lsdException w:name="table of authorities" w:semiHidden="1" w:unhideWhenUsed="1"/>
-    <w:lsdException w:name="macro" w:semiHidden="1" w:unhideWhenUsed="1"/>
-    <w:lsdException w:name="toa heading" w:semiHidden="1" w:unhideWhenUsed="1"/>
-    <w:lsdException w:name="List" w:semiHidden="1" w:unhideWhenUsed="1"/>
-    <w:lsdException w:name="List Bullet" w:semiHidden="1" w:unhideWhenUsed="1"/>
-    <w:lsdException w:name="List Number" w:semiHidden="1" w:unhideWhenUsed="1"/>
-    <w:lsdException w:name="List 2" w:semiHidden="1" w:unhideWhenUsed="1"/>
-    <w:lsdException w:name="List 3" w:semiHidden="1" w:unhideWhenUsed="1"/>
-    <w:lsdException w:name="List 4" w:semiHidden="1" w:unhideWhenUsed="1"/>
-    <w:lsdException w:name="List 5" w:semiHidden="1" w:unhideWhenUsed="1"/>
-    <w:lsdException w:name="List Bullet 2" w:semiHidden="1" w:unhideWhenUsed="1"/>
-    <w:lsdException w:name="List Bullet 3" w:semiHidden="1" w:unhideWhenUsed="1"/>
-    <w:lsdException w:name="List Bullet 4" w:semiHidden="1" w:unhideWhenUsed="1"/>
-    <w:lsdException w:name="List Bullet 5" w:semiHidden="1" w:unhideWhenUsed="1"/>
-    <w:lsdException w:name="List Number 2" w:semiHidden="1" w:unhideWhenUsed="1"/>
-    <w:lsdException w:name="List Number 3" w:semiHidden="1" w:unhideWhenUsed="1"/>
-    <w:lsdException w:name="List Number 4" w:semiHidden="1" w:unhideWhenUsed="1"/>
-    <w:lsdException w:name="List Number 5" w:semiHidden="1" w:unhideWhenUsed="1"/>
-    <w:lsdException w:name="Title" w:locked="1" w:uiPriority="0" w:qFormat="1"/>
-    <w:lsdException w:name="Closing" w:semiHidden="1" w:unhideWhenUsed="1"/>
-    <w:lsdException w:name="Signature" w:semiHidden="1" w:unhideWhenUsed="1"/>
-    <w:lsdException w:name="Default Paragraph Font" w:locked="1" w:uiPriority="0"/>
-    <w:lsdException w:name="Body Text" w:semiHidden="1" w:unhideWhenUsed="1"/>
-    <w:lsdException w:name="Body Text Indent" w:semiHidden="1" w:unhideWhenUsed="1"/>
-    <w:lsdException w:name="List Continue" w:semiHidden="1" w:unhideWhenUsed="1"/>
-    <w:lsdException w:name="List Continue 2" w:semiHidden="1" w:unhideWhenUsed="1"/>
-    <w:lsdException w:name="List Continue 3" w:semiHidden="1" w:unhideWhenUsed="1"/>
-    <w:lsdException w:name="List Continue 4" w:semiHidden="1" w:unhideWhenUsed="1"/>
-    <w:lsdException w:name="List Continue 5" w:semiHidden="1" w:unhideWhenUsed="1"/>
-    <w:lsdException w:name="Message Header" w:semiHidden="1" w:unhideWhenUsed="1"/>
-    <w:lsdException w:name="Subtitle" w:locked="1" w:qFormat="1"/>
-    <w:lsdException w:name="Salutation" w:semiHidden="1" w:unhideWhenUsed="1"/>
-    <w:lsdException w:name="Date" w:semiHidden="1" w:unhideWhenUsed="1"/>
-    <w:lsdException w:name="Body Text First Indent" w:semiHidden="1" w:unhideWhenUsed="1"/>
-    <w:lsdException w:name="Body Text First Indent 2" w:semiHidden="1" w:unhideWhenUsed="1"/>
-    <w:lsdException w:name="Note Heading" w:semiHidden="1" w:unhideWhenUsed="1"/>
-    <w:lsdException w:name="Body Text 2" w:semiHidden="1" w:unhideWhenUsed="1"/>
-    <w:lsdException w:name="Body Text 3" w:semiHidden="1" w:unhideWhenUsed="1"/>
-    <w:lsdException w:name="Body Text Indent 2" w:semiHidden="1" w:unhideWhenUsed="1"/>
-    <w:lsdException w:name="Body Text Indent 3" w:semiHidden="1" w:unhideWhenUsed="1"/>
-    <w:lsdException w:name="Block Text" w:semiHidden="1" w:unhideWhenUsed="1"/>
-    <w:lsdException w:name="Hyperlink" w:semiHidden="1" w:unhideWhenUsed="1"/>
-    <w:lsdException w:name="FollowedHyperlink" w:semiHidden="1" w:unhideWhenUsed="1"/>
-    <w:lsdException w:name="Strong" w:locked="1" w:uiPriority="0" w:qFormat="1"/>
-    <w:lsdException w:name="Emphasis" w:locked="1" w:uiPriority="0" w:qFormat="1"/>
-    <w:lsdException w:name="Document Map" w:semiHidden="1" w:unhideWhenUsed="1"/>
-    <w:lsdException w:name="Plain Text" w:semiHidden="1" w:unhideWhenUsed="1"/>
-    <w:lsdException w:name="E-mail Signature" w:semiHidden="1" w:unhideWhenUsed="1"/>
-    <w:lsdException w:name="HTML Top of Form" w:semiHidden="1" w:unhideWhenUsed="1"/>
-    <w:lsdException w:name="HTML Bottom of Form" w:semiHidden="1" w:unhideWhenUsed="1"/>
-    <w:lsdException w:name="Normal (Web)" w:semiHidden="1" w:unhideWhenUsed="1"/>
-    <w:lsdException w:name="HTML Acronym" w:semiHidden="1" w:unhideWhenUsed="1"/>
-    <w:lsdException w:name="HTML Address" w:semiHidden="1" w:unhideWhenUsed="1"/>
-    <w:lsdException w:name="HTML Cite" w:semiHidden="1" w:unhideWhenUsed="1"/>
-    <w:lsdException w:name="HTML Code" w:semiHidden="1" w:unhideWhenUsed="1"/>
-    <w:lsdException w:name="HTML Definition" w:semiHidden="1" w:unhideWhenUsed="1"/>
-    <w:lsdException w:name="HTML Keyboard" w:semiHidden="1" w:unhideWhenUsed="1"/>
-    <w:lsdException w:name="HTML Preformatted" w:semiHidden="1" w:unhideWhenUsed="1"/>
-    <w:lsdException w:name="HTML Sample" w:semiHidden="1" w:unhideWhenUsed="1"/>
-    <w:lsdException w:name="HTML Typewriter" w:semiHidden="1" w:unhideWhenUsed="1"/>
-    <w:lsdException w:name="HTML Variable" w:semiHidden="1" w:unhideWhenUsed="1"/>
-    <w:lsdException w:name="Normal Table" w:semiHidden="1" w:unhideWhenUsed="1"/>
-    <w:lsdException w:name="annotation subject" w:semiHidden="1" w:unhideWhenUsed="1"/>
-    <w:lsdException w:name="No List" w:semiHidden="1" w:unhideWhenUsed="1"/>
-    <w:lsdException w:name="Outline List 1" w:semiHidden="1" w:unhideWhenUsed="1"/>
-    <w:lsdException w:name="Outline List 2" w:semiHidden="1" w:unhideWhenUsed="1"/>
-    <w:lsdException w:name="Outline List 3" w:semiHidden="1" w:unhideWhenUsed="1"/>
-    <w:lsdException w:name="Table Simple 1" w:semiHidden="1" w:unhideWhenUsed="1"/>
-    <w:lsdException w:name="Table Simple 2" w:semiHidden="1" w:unhideWhenUsed="1"/>
-    <w:lsdException w:name="Table Simple 3" w:semiHidden="1" w:unhideWhenUsed="1"/>
-    <w:lsdException w:name="Table Classic 1" w:semiHidden="1" w:unhideWhenUsed="1"/>
-    <w:lsdException w:name="Table Classic 2" w:semiHidden="1" w:unhideWhenUsed="1"/>
-    <w:lsdException w:name="Table Classic 3" w:semiHidden="1" w:unhideWhenUsed="1"/>
-    <w:lsdException w:name="Table Classic 4" w:semiHidden="1" w:unhideWhenUsed="1"/>
-    <w:lsdException w:name="Table Colorful 1" w:semiHidden="1" w:unhideWhenUsed="1"/>
-    <w:lsdException w:name="Table Colorful 2" w:semiHidden="1" w:unhideWhenUsed="1"/>
-    <w:lsdException w:name="Table Colorful 3" w:semiHidden="1" w:unhideWhenUsed="1"/>
-    <w:lsdException w:name="Table Columns 1" w:semiHidden="1" w:unhideWhenUsed="1"/>
-    <w:lsdException w:name="Table Columns 2" w:semiHidden="1" w:unhideWhenUsed="1"/>
-    <w:lsdException w:name="Table Columns 3" w:semiHidden="1" w:unhideWhenUsed="1"/>
-    <w:lsdException w:name="Table Columns 4" w:semiHidden="1" w:unhideWhenUsed="1"/>
-    <w:lsdException w:name="Table Columns 5" w:semiHidden="1" w:unhideWhenUsed="1"/>
-    <w:lsdException w:name="Table Grid 1" w:semiHidden="1" w:unhideWhenUsed="1"/>
-    <w:lsdException w:name="Table Grid 2" w:semiHidden="1" w:unhideWhenUsed="1"/>
-    <w:lsdException w:name="Table Grid 3" w:semiHidden="1" w:unhideWhenUsed="1"/>
-    <w:lsdException w:name="Table Grid 4" w:semiHidden="1" w:unhideWhenUsed="1"/>
-    <w:lsdException w:name="Table Grid 5" w:semiHidden="1" w:unhideWhenUsed="1"/>
-    <w:lsdException w:name="Table Grid 6" w:semiHidden="1" w:unhideWhenUsed="1"/>
-    <w:lsdException w:name="Table Grid 7" w:semiHidden="1" w:unhideWhenUsed="1"/>
-    <w:lsdException w:name="Table Grid 8" w:semiHidden="1" w:unhideWhenUsed="1"/>
-    <w:lsdException w:name="Table List 1" w:semiHidden="1" w:unhideWhenUsed="1"/>
-    <w:lsdException w:name="Table List 2" w:semiHidden="1" w:unhideWhenUsed="1"/>
-    <w:lsdException w:name="Table List 3" w:semiHidden="1" w:unhideWhenUsed="1"/>
-    <w:lsdException w:name="Table List 4" w:semiHidden="1" w:unhideWhenUsed="1"/>
-    <w:lsdException w:name="Table List 5" w:semiHidden="1" w:unhideWhenUsed="1"/>
-    <w:lsdException w:name="Table List 6" w:semiHidden="1" w:unhideWhenUsed="1"/>
-    <w:lsdException w:name="Table List 7" w:semiHidden="1" w:unhideWhenUsed="1"/>
-    <w:lsdException w:name="Table List 8" w:semiHidden="1" w:unhideWhenUsed="1"/>
-    <w:lsdException w:name="Table 3D effects 1" w:semiHidden="1" w:unhideWhenUsed="1"/>
-    <w:lsdException w:name="Table 3D effects 2" w:semiHidden="1" w:unhideWhenUsed="1"/>
-    <w:lsdException w:name="Table 3D effects 3" w:semiHidden="1" w:unhideWhenUsed="1"/>
-    <w:lsdException w:name="Table Contemporary" w:semiHidden="1" w:unhideWhenUsed="1"/>
-    <w:lsdException w:name="Table Elegant" w:semiHidden="1" w:unhideWhenUsed="1"/>
-    <w:lsdException w:name="Table Professional" w:semiHidden="1" w:unhideWhenUsed="1"/>
-    <w:lsdException w:name="Table Subtle 1" w:semiHidden="1" w:unhideWhenUsed="1"/>
-    <w:lsdException w:name="Table Subtle 2" w:semiHidden="1" w:unhideWhenUsed="1"/>
-    <w:lsdException w:name="Table Web 1" w:semiHidden="1" w:unhideWhenUsed="1"/>
-    <w:lsdException w:name="Table Web 2" w:semiHidden="1" w:unhideWhenUsed="1"/>
-    <w:lsdException w:name="Table Web 3" w:semiHidden="1" w:unhideWhenUsed="1"/>
-    <w:lsdException w:name="Balloon Text" w:semiHidden="1" w:unhideWhenUsed="1"/>
-    <w:lsdException w:name="Table Grid" w:locked="1" w:uiPriority="0"/>
-    <w:lsdException w:name="Table Theme" w:semiHidden="1" w:unhideWhenUsed="1"/>
-    <w:lsdException w:name="Placeholder Text" w:semiHidden="1"/>
-    <w:lsdException w:name="No Spacing" w:uiPriority="1" w:qFormat="1"/>
-    <w:lsdException w:name="Light Shading" w:uiPriority="60"/>
-    <w:lsdException w:name="Light List" w:uiPriority="61"/>
-    <w:lsdException w:name="Light Grid" w:uiPriority="62"/>
-    <w:lsdException w:name="Medium Shading 1" w:uiPriority="63"/>
-    <w:lsdException w:name="Medium Shading 2" w:uiPriority="64"/>
-    <w:lsdException w:name="Medium List 1" w:uiPriority="65"/>
-    <w:lsdException w:name="Medium List 2" w:uiPriority="66"/>
-    <w:lsdException w:name="Medium Grid 1" w:uiPriority="67"/>
-    <w:lsdException w:name="Medium Grid 2" w:uiPriority="68"/>
-    <w:lsdException w:name="Medium Grid 3" w:uiPriority="69"/>
-    <w:lsdException w:name="Dark List" w:uiPriority="70"/>
-    <w:lsdException w:name="Colorful Shading" w:uiPriority="71"/>
-    <w:lsdException w:name="Colorful List" w:uiPriority="72"/>
-    <w:lsdException w:name="Colorful Grid" w:uiPriority="73"/>
-    <w:lsdException w:name="Light Shading Accent 1" w:uiPriority="60"/>
-    <w:lsdException w:name="Light List Accent 1" w:uiPriority="61"/>
-    <w:lsdException w:name="Light Grid Accent 1" w:uiPriority="62"/>
-    <w:lsdException w:name="Medium Shading 1 Accent 1" w:uiPriority="63"/>
-    <w:lsdException w:name="Medium Shading 2 Accent 1" w:uiPriority="64"/>
-    <w:lsdException w:name="Medium List 1 Accent 1" w:uiPriority="65"/>
-    <w:lsdException w:name="Revision" w:semiHidden="1"/>
-    <w:lsdException w:name="List Paragraph" w:uiPriority="34" w:qFormat="1"/>
-    <w:lsdException w:name="Quote" w:uiPriority="29" w:qFormat="1"/>
-    <w:lsdException w:name="Intense Quote" w:uiPriority="30" w:qFormat="1"/>
-    <w:lsdException w:name="Medium List 2 Accent 1" w:uiPriority="66"/>
-    <w:lsdException w:name="Medium Grid 1 Accent 1" w:uiPriority="67"/>
-    <w:lsdException w:name="Medium Grid 2 Accent 1" w:uiPriority="68"/>
-    <w:lsdException w:name="Medium Grid 3 Accent 1" w:uiPriority="69"/>
-    <w:lsdException w:name="Dark List Accent 1" w:uiPriority="70"/>
-    <w:lsdException w:name="Colorful Shading Accent 1" w:uiPriority="71"/>
-    <w:lsdException w:name="Colorful List Accent 1" w:uiPriority="72"/>
-    <w:lsdException w:name="Colorful Grid Accent 1" w:uiPriority="73"/>
-    <w:lsdException w:name="Light Shading Accent 2" w:uiPriority="60"/>
-    <w:lsdException w:name="Light List Accent 2" w:uiPriority="61"/>
-    <w:lsdException w:name="Light Grid Accent 2" w:uiPriority="62"/>
-    <w:lsdException w:name="Medium Shading 1 Accent 2" w:uiPriority="63"/>
-    <w:lsdException w:name="Medium Shading 2 Accent 2" w:uiPriority="64"/>
-    <w:lsdException w:name="Medium List 1 Accent 2" w:uiPriority="65"/>
-    <w:lsdException w:name="Medium List 2 Accent 2" w:uiPriority="66"/>
-    <w:lsdException w:name="Medium Grid 1 Accent 2" w:uiPriority="67"/>
-    <w:lsdException w:name="Medium Grid 2 Accent 2" w:uiPriority="68"/>
-    <w:lsdException w:name="Medium Grid 3 Accent 2" w:uiPriority="69"/>
-    <w:lsdException w:name="Dark List Accent 2" w:uiPriority="70"/>
-    <w:lsdException w:name="Colorful Shading Accent 2" w:uiPriority="71"/>
-    <w:lsdException w:name="Colorful List Accent 2" w:uiPriority="72"/>
-    <w:lsdException w:name="Colorful Grid Accent 2" w:uiPriority="73"/>
-    <w:lsdException w:name="Light Shading Accent 3" w:uiPriority="60"/>
-    <w:lsdException w:name="Light List Accent 3" w:uiPriority="61"/>
-    <w:lsdException w:name="Light Grid Accent 3" w:uiPriority="62"/>
-    <w:lsdException w:name="Medium Shading 1 Accent 3" w:uiPriority="63"/>
-    <w:lsdException w:name="Medium Shading 2 Accent 3" w:uiPriority="64"/>
-    <w:lsdException w:name="Medium List 1 Accent 3" w:uiPriority="65"/>
-    <w:lsdException w:name="Medium List 2 Accent 3" w:uiPriority="66"/>
-    <w:lsdException w:name="Medium Grid 1 Accent 3" w:uiPriority="67"/>
-    <w:lsdException w:name="Medium Grid 2 Accent 3" w:uiPriority="68"/>
-    <w:lsdException w:name="Medium Grid 3 Accent 3" w:uiPriority="69"/>
-    <w:lsdException w:name="Dark List Accent 3" w:uiPriority="70"/>
-    <w:lsdException w:name="Colorful Shading Accent 3" w:uiPriority="71"/>
-    <w:lsdException w:name="Colorful List Accent 3" w:uiPriority="72"/>
-    <w:lsdException w:name="Colorful Grid Accent 3" w:uiPriority="73"/>
-    <w:lsdException w:name="Light Shading Accent 4" w:uiPriority="60"/>
-    <w:lsdException w:name="Light List Accent 4" w:uiPriority="61"/>
-    <w:lsdException w:name="Light Grid Accent 4" w:uiPriority="62"/>
-    <w:lsdException w:name="Medium Shading 1 Accent 4" w:uiPriority="63"/>
-    <w:lsdException w:name="Medium Shading 2 Accent 4" w:uiPriority="64"/>
-    <w:lsdException w:name="Medium List 1 Accent 4" w:uiPriority="65"/>
-    <w:lsdException w:name="Medium List 2 Accent 4" w:uiPriority="66"/>
-    <w:lsdException w:name="Medium Grid 1 Accent 4" w:uiPriority="67"/>
-    <w:lsdException w:name="Medium Grid 2 Accent 4" w:uiPriority="68"/>
-    <w:lsdException w:name="Medium Grid 3 Accent 4" w:uiPriority="69"/>
-    <w:lsdException w:name="Dark List Accent 4" w:uiPriority="70"/>
-    <w:lsdException w:name="Colorful Shading Accent 4" w:uiPriority="71"/>
-    <w:lsdException w:name="Colorful List Accent 4" w:uiPriority="72"/>
-    <w:lsdException w:name="Colorful Grid Accent 4" w:uiPriority="73"/>
-    <w:lsdException w:name="Light Shading Accent 5" w:uiPriority="60"/>
-    <w:lsdException w:name="Light List Accent 5" w:uiPriority="61"/>
-    <w:lsdException w:name="Light Grid Accent 5" w:uiPriority="62"/>
-    <w:lsdException w:name="Medium Shading 1 Accent 5" w:uiPriority="63"/>
-    <w:lsdException w:name="Medium Shading 2 Accent 5" w:uiPriority="64"/>
-    <w:lsdException w:name="Medium List 1 Accent 5" w:uiPriority="65"/>
-    <w:lsdException w:name="Medium List 2 Accent 5" w:uiPriority="66"/>
-    <w:lsdException w:name="Medium Grid 1 Accent 5" w:uiPriority="67"/>
-    <w:lsdException w:name="Medium Grid 2 Accent 5" w:uiPriority="68"/>
-    <w:lsdException w:name="Medium Grid 3 Accent 5" w:uiPriority="69"/>
-    <w:lsdException w:name="Dark List Accent 5" w:uiPriority="70"/>
-    <w:lsdException w:name="Colorful Shading Accent 5" w:uiPriority="71"/>
-    <w:lsdException w:name="Colorful List Accent 5" w:uiPriority="72"/>
-    <w:lsdException w:name="Colorful Grid Accent 5" w:uiPriority="73"/>
-    <w:lsdException w:name="Light Shading Accent 6" w:uiPriority="60"/>
-    <w:lsdException w:name="Light List Accent 6" w:uiPriority="61"/>
-    <w:lsdException w:name="Light Grid Accent 6" w:uiPriority="62"/>
-    <w:lsdException w:name="Medium Shading 1 Accent 6" w:uiPriority="63"/>
-    <w:lsdException w:name="Medium Shading 2 Accent 6" w:uiPriority="64"/>
-    <w:lsdException w:name="Medium List 1 Accent 6" w:uiPriority="65"/>
-    <w:lsdException w:name="Medium List 2 Accent 6" w:uiPriority="66"/>
-    <w:lsdException w:name="Medium Grid 1 Accent 6" w:uiPriority="67"/>
-    <w:lsdException w:name="Medium Grid 2 Accent 6" w:uiPriority="68"/>
-    <w:lsdException w:name="Medium Grid 3 Accent 6" w:uiPriority="69"/>
-    <w:lsdException w:name="Dark List Accent 6" w:uiPriority="70"/>
-    <w:lsdException w:name="Colorful Shading Accent 6" w:uiPriority="71"/>
-    <w:lsdException w:name="Colorful List Accent 6" w:uiPriority="72"/>
-    <w:lsdException w:name="Colorful Grid Accent 6" w:uiPriority="73"/>
-    <w:lsdException w:name="Subtle Emphasis" w:uiPriority="19" w:qFormat="1"/>
-    <w:lsdException w:name="Intense Emphasis" w:uiPriority="21" w:qFormat="1"/>
-    <w:lsdException w:name="Subtle Reference" w:uiPriority="31" w:qFormat="1"/>
-    <w:lsdException w:name="Intense Reference" w:uiPriority="32" w:qFormat="1"/>
-    <w:lsdException w:name="Book Title" w:uiPriority="33" w:qFormat="1"/>
-    <w:lsdException w:name="Bibliography" w:semiHidden="1" w:uiPriority="37" w:unhideWhenUsed="1"/>
-    <w:lsdException w:name="TOC Heading" w:semiHidden="1" w:uiPriority="39" w:unhideWhenUsed="1" w:qFormat="1"/>
-    <w:lsdException w:name="Plain Table 1" w:uiPriority="41"/>
-    <w:lsdException w:name="Plain Table 2" w:uiPriority="42"/>
-    <w:lsdException w:name="Plain Table 3" w:uiPriority="43"/>
-    <w:lsdException w:name="Plain Table 4" w:uiPriority="44"/>
-    <w:lsdException w:name="Plain Table 5" w:uiPriority="45"/>
-    <w:lsdException w:name="Grid Table Light" w:uiPriority="40"/>
-    <w:lsdException w:name="Grid Table 1 Light" w:uiPriority="46"/>
-    <w:lsdException w:name="Grid Table 2" w:uiPriority="47"/>
-    <w:lsdException w:name="Grid Table 3" w:uiPriority="48"/>
-    <w:lsdException w:name="Grid Table 4" w:uiPriority="49"/>
-    <w:lsdException w:name="Grid Table 5 Dark" w:uiPriority="50"/>
-    <w:lsdException w:name="Grid Table 6 Colorful" w:uiPriority="51"/>
-    <w:lsdException w:name="Grid Table 7 Colorful" w:uiPriority="52"/>
-    <w:lsdException w:name="Grid Table 1 Light Accent 1" w:uiPriority="46"/>
-    <w:lsdException w:name="Grid Table 2 Accent 1" w:uiPriority="47"/>
-    <w:lsdException w:name="Grid Table 3 Accent 1" w:uiPriority="48"/>
-    <w:lsdException w:name="Grid Table 4 Accent 1" w:uiPriority="49"/>
-    <w:lsdException w:name="Grid Table 5 Dark Accent 1" w:uiPriority="50"/>
-    <w:lsdException w:name="Grid Table 6 Colorful Accent 1" w:uiPriority="51"/>
-    <w:lsdException w:name="Grid Table 7 Colorful Accent 1" w:uiPriority="52"/>
-    <w:lsdException w:name="Grid Table 1 Light Accent 2" w:uiPriority="46"/>
-    <w:lsdException w:name="Grid Table 2 Accent 2" w:uiPriority="47"/>
-    <w:lsdException w:name="Grid Table 3 Accent 2" w:uiPriority="48"/>
-    <w:lsdException w:name="Grid Table 4 Accent 2" w:uiPriority="49"/>
-    <w:lsdException w:name="Grid Table 5 Dark Accent 2" w:uiPriority="50"/>
-    <w:lsdException w:name="Grid Table 6 Colorful Accent 2" w:uiPriority="51"/>
-    <w:lsdException w:name="Grid Table 7 Colorful Accent 2" w:uiPriority="52"/>
-    <w:lsdException w:name="Grid Table 1 Light Accent 3" w:uiPriority="46"/>
-    <w:lsdException w:name="Grid Table 2 Accent 3" w:uiPriority="47"/>
-    <w:lsdException w:name="Grid Table 3 Accent 3" w:uiPriority="48"/>
-    <w:lsdException w:name="Grid Table 4 Accent 3" w:uiPriority="49"/>
-    <w:lsdException w:name="Grid Table 5 Dark Accent 3" w:uiPriority="50"/>
-    <w:lsdException w:name="Grid Table 6 Colorful Accent 3" w:uiPriority="51"/>
-    <w:lsdException w:name="Grid Table 7 Colorful Accent 3" w:uiPriority="52"/>
-    <w:lsdException w:name="Grid Table 1 Light Accent 4" w:uiPriority="46"/>
-    <w:lsdException w:name="Grid Table 2 Accent 4" w:uiPriority="47"/>
-    <w:lsdException w:name="Grid Table 3 Accent 4" w:uiPriority="48"/>
-    <w:lsdException w:name="Grid Table 4 Accent 4" w:uiPriority="49"/>
-    <w:lsdException w:name="Grid Table 5 Dark Accent 4" w:uiPriority="50"/>
-    <w:lsdException w:name="Grid Table 6 Colorful Accent 4" w:uiPriority="51"/>
-    <w:lsdException w:name="Grid Table 7 Colorful Accent 4" w:uiPriority="52"/>
-    <w:lsdException w:name="Grid Table 1 Light Accent 5" w:uiPriority="46"/>
-    <w:lsdException w:name="Grid Table 2 Accent 5" w:uiPriority="47"/>
-    <w:lsdException w:name="Grid Table 3 Accent 5" w:uiPriority="48"/>
-    <w:lsdException w:name="Grid Table 4 Accent 5" w:uiPriority="49"/>
-    <w:lsdException w:name="Grid Table 5 Dark Accent 5" w:uiPriority="50"/>
-    <w:lsdException w:name="Grid Table 6 Colorful Accent 5" w:uiPriority="51"/>
-    <w:lsdException w:name="Grid Table 7 Colorful Accent 5" w:uiPriority="52"/>
-    <w:lsdException w:name="Grid Table 1 Light Accent 6" w:uiPriority="46"/>
-    <w:lsdException w:name="Grid Table 2 Accent 6" w:uiPriority="47"/>
-    <w:lsdException w:name="Grid Table 3 Accent 6" w:uiPriority="48"/>
-    <w:lsdException w:name="Grid Table 4 Accent 6" w:uiPriority="49"/>
-    <w:lsdException w:name="Grid Table 5 Dark Accent 6" w:uiPriority="50"/>
-    <w:lsdException w:name="Grid Table 6 Colorful Accent 6" w:uiPriority="51"/>
-    <w:lsdException w:name="Grid Table 7 Colorful Accent 6" w:uiPriority="52"/>
-    <w:lsdException w:name="List Table 1 Light" w:uiPriority="46"/>
-    <w:lsdException w:name="List Table 2" w:uiPriority="47"/>
-    <w:lsdException w:name="List Table 3" w:uiPriority="48"/>
-    <w:lsdException w:name="List Table 4" w:uiPriority="49"/>
-    <w:lsdException w:name="List Table 5 Dark" w:uiPriority="50"/>
-    <w:lsdException w:name="List Table 6 Colorful" w:uiPriority="51"/>
-    <w:lsdException w:name="List Table 7 Colorful" w:uiPriority="52"/>
-    <w:lsdException w:name="List Table 1 Light Accent 1" w:uiPriority="46"/>
-    <w:lsdException w:name="List Table 2 Accent 1" w:uiPriority="47"/>
-    <w:lsdException w:name="List Table 3 Accent 1" w:uiPriority="48"/>
-    <w:lsdException w:name="List Table 4 Accent 1" w:uiPriority="49"/>
-    <w:lsdException w:name="List Table 5 Dark Accent 1" w:uiPriority="50"/>
-    <w:lsdException w:name="List Table 6 Colorful Accent 1" w:uiPriority="51"/>
-    <w:lsdException w:name="List Table 7 Colorful Accent 1" w:uiPriority="52"/>
-    <w:lsdException w:name="List Table 1 Light Accent 2" w:uiPriority="46"/>
-    <w:lsdException w:name="List Table 2 Accent 2" w:uiPriority="47"/>
-    <w:lsdException w:name="List Table 3 Accent 2" w:uiPriority="48"/>
-    <w:lsdException w:name="List Table 4 Accent 2" w:uiPriority="49"/>
-    <w:lsdException w:name="List Table 5 Dark Accent 2" w:uiPriority="50"/>
-    <w:lsdException w:name="List Table 6 Colorful Accent 2" w:uiPriority="51"/>
-    <w:lsdException w:name="List Table 7 Colorful Accent 2" w:uiPriority="52"/>
-    <w:lsdException w:name="List Table 1 Light Accent 3" w:uiPriority="46"/>
-    <w:lsdException w:name="List Table 2 Accent 3" w:uiPriority="47"/>
-    <w:lsdException w:name="List Table 3 Accent 3" w:uiPriority="48"/>
-    <w:lsdException w:name="List Table 4 Accent 3" w:uiPriority="49"/>
-    <w:lsdException w:name="List Table 5 Dark Accent 3" w:uiPriority="50"/>
-    <w:lsdException w:name="List Table 6 Colorful Accent 3" w:uiPriority="51"/>
-    <w:lsdException w:name="List Table 7 Colorful Accent 3" w:uiPriority="52"/>
-    <w:lsdException w:name="List Table 1 Light Accent 4" w:uiPriority="46"/>
-    <w:lsdException w:name="List Table 2 Accent 4" w:uiPriority="47"/>
-    <w:lsdException w:name="List Table 3 Accent 4" w:uiPriority="48"/>
-    <w:lsdException w:name="List Table 4 Accent 4" w:uiPriority="49"/>
-    <w:lsdException w:name="List Table 5 Dark Accent 4" w:uiPriority="50"/>
-    <w:lsdException w:name="List Table 6 Colorful Accent 4" w:uiPriority="51"/>
-    <w:lsdException w:name="List Table 7 Colorful Accent 4" w:uiPriority="52"/>
-    <w:lsdException w:name="List Table 1 Light Accent 5" w:uiPriority="46"/>
-    <w:lsdException w:name="List Table 2 Accent 5" w:uiPriority="47"/>
-    <w:lsdException w:name="List Table 3 Accent 5" w:uiPriority="48"/>
-    <w:lsdException w:name="List Table 4 Accent 5" w:uiPriority="49"/>
-    <w:lsdException w:name="List Table 5 Dark Accent 5" w:uiPriority="50"/>
-    <w:lsdException w:name="List Table 6 Colorful Accent 5" w:uiPriority="51"/>
-    <w:lsdException w:name="List Table 7 Colorful Accent 5" w:uiPriority="52"/>
-    <w:lsdException w:name="List Table 1 Light Accent 6" w:uiPriority="46"/>
-    <w:lsdException w:name="List Table 2 Accent 6" w:uiPriority="47"/>
-    <w:lsdException w:name="List Table 3 Accent 6" w:uiPriority="48"/>
-    <w:lsdException w:name="List Table 4 Accent 6" w:uiPriority="49"/>
-    <w:lsdException w:name="List Table 5 Dark Accent 6" w:uiPriority="50"/>
-    <w:lsdException w:name="List Table 6 Colorful Accent 6" w:uiPriority="51"/>
-    <w:lsdException w:name="List Table 7 Colorful Accent 6" w:uiPriority="52"/>
-    <w:lsdException w:name="Mention" w:semiHidden="1" w:unhideWhenUsed="1"/>
-    <w:lsdException w:name="Smart Hyperlink" w:semiHidden="1" w:unhideWhenUsed="1"/>
-    <w:lsdException w:name="Hashtag" w:semiHidden="1" w:unhideWhenUsed="1"/>
-    <w:lsdException w:name="Unresolved Mention" w:semiHidden="1" w:unhideWhenUsed="1"/>
-    <w:lsdException w:name="Smart Link" w:semiHidden="1" w:unhideWhenUsed="1"/>
+  <w:latentStyles w:defLockedState="0" w:defUIPriority="99" w:defSemiHidden="1" w:defUnhideWhenUsed="1" w:defQFormat="0" w:count="267">
+    <w:lsdException w:name="Normal" w:locked="1" w:semiHidden="0" w:uiPriority="0" w:unhideWhenUsed="0" w:qFormat="1"/>
+    <w:lsdException w:name="heading 1" w:locked="1" w:semiHidden="0" w:uiPriority="0" w:unhideWhenUsed="0" w:qFormat="1"/>
+    <w:lsdException w:name="heading 2" w:locked="1" w:uiPriority="0" w:qFormat="1"/>
+    <w:lsdException w:name="heading 3" w:locked="1" w:uiPriority="0" w:qFormat="1"/>
+    <w:lsdException w:name="heading 4" w:locked="1" w:uiPriority="0" w:qFormat="1"/>
+    <w:lsdException w:name="heading 5" w:locked="1" w:uiPriority="0" w:qFormat="1"/>
+    <w:lsdException w:name="heading 6" w:locked="1" w:uiPriority="0" w:qFormat="1"/>
+    <w:lsdException w:name="heading 7" w:locked="1" w:uiPriority="0" w:qFormat="1"/>
+    <w:lsdException w:name="heading 8" w:locked="1" w:uiPriority="0" w:qFormat="1"/>
+    <w:lsdException w:name="heading 9" w:locked="1" w:uiPriority="0" w:qFormat="1"/>
+    <w:lsdException w:name="toc 1" w:locked="1" w:semiHidden="0" w:uiPriority="39" w:unhideWhenUsed="0"/>
+    <w:lsdException w:name="toc 2" w:locked="1" w:semiHidden="0" w:uiPriority="39" w:unhideWhenUsed="0"/>
+    <w:lsdException w:name="toc 3" w:locked="1" w:semiHidden="0" w:uiPriority="39" w:unhideWhenUsed="0"/>
+    <w:lsdException w:name="toc 4" w:locked="1" w:semiHidden="0" w:uiPriority="0" w:unhideWhenUsed="0"/>
+    <w:lsdException w:name="toc 5" w:locked="1" w:semiHidden="0" w:uiPriority="0" w:unhideWhenUsed="0"/>
+    <w:lsdException w:name="toc 6" w:locked="1" w:semiHidden="0" w:uiPriority="0" w:unhideWhenUsed="0"/>
+    <w:lsdException w:name="toc 7" w:locked="1" w:semiHidden="0" w:uiPriority="0" w:unhideWhenUsed="0"/>
+    <w:lsdException w:name="toc 8" w:locked="1" w:semiHidden="0" w:uiPriority="0" w:unhideWhenUsed="0"/>
+    <w:lsdException w:name="toc 9" w:locked="1" w:semiHidden="0" w:uiPriority="0" w:unhideWhenUsed="0"/>
+    <w:lsdException w:name="caption" w:locked="1" w:uiPriority="0" w:qFormat="1"/>
+    <w:lsdException w:name="Title" w:locked="1" w:semiHidden="0" w:uiPriority="0" w:unhideWhenUsed="0" w:qFormat="1"/>
+    <w:lsdException w:name="Default Paragraph Font" w:locked="1" w:semiHidden="0" w:uiPriority="0" w:unhideWhenUsed="0"/>
+    <w:lsdException w:name="Subtitle" w:locked="1" w:semiHidden="0" w:unhideWhenUsed="0" w:qFormat="1"/>
+    <w:lsdException w:name="Strong" w:locked="1" w:semiHidden="0" w:uiPriority="0" w:unhideWhenUsed="0" w:qFormat="1"/>
+    <w:lsdException w:name="Emphasis" w:locked="1" w:semiHidden="0" w:uiPriority="0" w:unhideWhenUsed="0" w:qFormat="1"/>
+    <w:lsdException w:name="Table Grid" w:locked="1" w:semiHidden="0" w:uiPriority="0" w:unhideWhenUsed="0"/>
+    <w:lsdException w:name="Placeholder Text" w:unhideWhenUsed="0"/>
+    <w:lsdException w:name="No Spacing" w:semiHidden="0" w:uiPriority="1" w:unhideWhenUsed="0" w:qFormat="1"/>
+    <w:lsdException w:name="Light Shading" w:semiHidden="0" w:uiPriority="60" w:unhideWhenUsed="0"/>
+    <w:lsdException w:name="Light List" w:semiHidden="0" w:uiPriority="61" w:unhideWhenUsed="0"/>
+    <w:lsdException w:name="Light Grid" w:semiHidden="0" w:uiPriority="62" w:unhideWhenUsed="0"/>
+    <w:lsdException w:name="Medium Shading 1" w:semiHidden="0" w:uiPriority="63" w:unhideWhenUsed="0"/>
+    <w:lsdException w:name="Medium Shading 2" w:semiHidden="0" w:uiPriority="64" w:unhideWhenUsed="0"/>
+    <w:lsdException w:name="Medium List 1" w:semiHidden="0" w:uiPriority="65" w:unhideWhenUsed="0"/>
+    <w:lsdException w:name="Medium List 2" w:semiHidden="0" w:uiPriority="66" w:unhideWhenUsed="0"/>
+    <w:lsdException w:name="Medium Grid 1" w:semiHidden="0" w:uiPriority="67" w:unhideWhenUsed="0"/>
+    <w:lsdException w:name="Medium Grid 2" w:semiHidden="0" w:uiPriority="68" w:unhideWhenUsed="0"/>
+    <w:lsdException w:name="Medium Grid 3" w:semiHidden="0" w:uiPriority="69" w:unhideWhenUsed="0"/>
+    <w:lsdException w:name="Dark List" w:semiHidden="0" w:uiPriority="70" w:unhideWhenUsed="0"/>
+    <w:lsdException w:name="Colorful Shading" w:semiHidden="0" w:uiPriority="71" w:unhideWhenUsed="0"/>
+    <w:lsdException w:name="Colorful List" w:semiHidden="0" w:uiPriority="72" w:unhideWhenUsed="0"/>
+    <w:lsdException w:name="Colorful Grid" w:semiHidden="0" w:uiPriority="73" w:unhideWhenUsed="0"/>
+    <w:lsdException w:name="Light Shading Accent 1" w:semiHidden="0" w:uiPriority="60" w:unhideWhenUsed="0"/>
+    <w:lsdException w:name="Light List Accent 1" w:semiHidden="0" w:uiPriority="61" w:unhideWhenUsed="0"/>
+    <w:lsdException w:name="Light Grid Accent 1" w:semiHidden="0" w:uiPriority="62" w:unhideWhenUsed="0"/>
+    <w:lsdException w:name="Medium Shading 1 Accent 1" w:semiHidden="0" w:uiPriority="63" w:unhideWhenUsed="0"/>
+    <w:lsdException w:name="Medium Shading 2 Accent 1" w:semiHidden="0" w:uiPriority="64" w:unhideWhenUsed="0"/>
+    <w:lsdException w:name="Medium List 1 Accent 1" w:semiHidden="0" w:uiPriority="65" w:unhideWhenUsed="0"/>
+    <w:lsdException w:name="Revision" w:unhideWhenUsed="0"/>
+    <w:lsdException w:name="List Paragraph" w:semiHidden="0" w:uiPriority="34" w:unhideWhenUsed="0" w:qFormat="1"/>
+    <w:lsdException w:name="Quote" w:semiHidden="0" w:uiPriority="29" w:unhideWhenUsed="0" w:qFormat="1"/>
+    <w:lsdException w:name="Intense Quote" w:semiHidden="0" w:uiPriority="30" w:unhideWhenUsed="0" w:qFormat="1"/>
+    <w:lsdException w:name="Medium List 2 Accent 1" w:semiHidden="0" w:uiPriority="66" w:unhideWhenUsed="0"/>
+    <w:lsdException w:name="Medium Grid 1 Accent 1" w:semiHidden="0" w:uiPriority="67" w:unhideWhenUsed="0"/>
+    <w:lsdException w:name="Medium Grid 2 Accent 1" w:semiHidden="0" w:uiPriority="68" w:unhideWhenUsed="0"/>
+    <w:lsdException w:name="Medium Grid 3 Accent 1" w:semiHidden="0" w:uiPriority="69" w:unhideWhenUsed="0"/>
+    <w:lsdException w:name="Dark List Accent 1" w:semiHidden="0" w:uiPriority="70" w:unhideWhenUsed="0"/>
+    <w:lsdException w:name="Colorful Shading Accent 1" w:semiHidden="0" w:uiPriority="71" w:unhideWhenUsed="0"/>
+    <w:lsdException w:name="Colorful List Accent 1" w:semiHidden="0" w:uiPriority="72" w:unhideWhenUsed="0"/>
+    <w:lsdException w:name="Colorful Grid Accent 1" w:semiHidden="0" w:uiPriority="73" w:unhideWhenUsed="0"/>
+    <w:lsdException w:name="Light Shading Accent 2" w:semiHidden="0" w:uiPriority="60" w:unhideWhenUsed="0"/>
+    <w:lsdException w:name="Light List Accent 2" w:semiHidden="0" w:uiPriority="61" w:unhideWhenUsed="0"/>
+    <w:lsdException w:name="Light Grid Accent 2" w:semiHidden="0" w:uiPriority="62" w:unhideWhenUsed="0"/>
+    <w:lsdException w:name="Medium Shading 1 Accent 2" w:semiHidden="0" w:uiPriority="63" w:unhideWhenUsed="0"/>
+    <w:lsdException w:name="Medium Shading 2 Accent 2" w:semiHidden="0" w:uiPriority="64" w:unhideWhenUsed="0"/>
+    <w:lsdException w:name="Medium List 1 Accent 2" w:semiHidden="0" w:uiPriority="65" w:unhideWhenUsed="0"/>
+    <w:lsdException w:name="Medium List 2 Accent 2" w:semiHidden="0" w:uiPriority="66" w:unhideWhenUsed="0"/>
+    <w:lsdException w:name="Medium Grid 1 Accent 2" w:semiHidden="0" w:uiPriority="67" w:unhideWhenUsed="0"/>
+    <w:lsdException w:name="Medium Grid 2 Accent 2" w:semiHidden="0" w:uiPriority="68" w:unhideWhenUsed="0"/>
+    <w:lsdException w:name="Medium Grid 3 Accent 2" w:semiHidden="0" w:uiPriority="69" w:unhideWhenUsed="0"/>
+    <w:lsdException w:name="Dark List Accent 2" w:semiHidden="0" w:uiPriority="70" w:unhideWhenUsed="0"/>
+    <w:lsdException w:name="Colorful Shading Accent 2" w:semiHidden="0" w:uiPriority="71" w:unhideWhenUsed="0"/>
+    <w:lsdException w:name="Colorful List Accent 2" w:semiHidden="0" w:uiPriority="72" w:unhideWhenUsed="0"/>
+    <w:lsdException w:name="Colorful Grid Accent 2" w:semiHidden="0" w:uiPriority="73" w:unhideWhenUsed="0"/>
+    <w:lsdException w:name="Light Shading Accent 3" w:semiHidden="0" w:uiPriority="60" w:unhideWhenUsed="0"/>
+    <w:lsdException w:name="Light List Accent 3" w:semiHidden="0" w:uiPriority="61" w:unhideWhenUsed="0"/>
+    <w:lsdException w:name="Light Grid Accent 3" w:semiHidden="0" w:uiPriority="62" w:unhideWhenUsed="0"/>
+    <w:lsdException w:name="Medium Shading 1 Accent 3" w:semiHidden="0" w:uiPriority="63" w:unhideWhenUsed="0"/>
+    <w:lsdException w:name="Medium Shading 2 Accent 3" w:semiHidden="0" w:uiPriority="64" w:unhideWhenUsed="0"/>
+    <w:lsdException w:name="Medium List 1 Accent 3" w:semiHidden="0" w:uiPriority="65" w:unhideWhenUsed="0"/>
+    <w:lsdException w:name="Medium List 2 Accent 3" w:semiHidden="0" w:uiPriority="66" w:unhideWhenUsed="0"/>
+    <w:lsdException w:name="Medium Grid 1 Accent 3" w:semiHidden="0" w:uiPriority="67" w:unhideWhenUsed="0"/>
+    <w:lsdException w:name="Medium Grid 2 Accent 3" w:semiHidden="0" w:uiPriority="68" w:unhideWhenUsed="0"/>
+    <w:lsdException w:name="Medium Grid 3 Accent 3" w:semiHidden="0" w:uiPriority="69" w:unhideWhenUsed="0"/>
+    <w:lsdException w:name="Dark List Accent 3" w:semiHidden="0" w:uiPriority="70" w:unhideWhenUsed="0"/>
+    <w:lsdException w:name="Colorful Shading Accent 3" w:semiHidden="0" w:uiPriority="71" w:unhideWhenUsed="0"/>
+    <w:lsdException w:name="Colorful List Accent 3" w:semiHidden="0" w:uiPriority="72" w:unhideWhenUsed="0"/>
+    <w:lsdException w:name="Colorful Grid Accent 3" w:semiHidden="0" w:uiPriority="73" w:unhideWhenUsed="0"/>
+    <w:lsdException w:name="Light Shading Accent 4" w:semiHidden="0" w:uiPriority="60" w:unhideWhenUsed="0"/>
+    <w:lsdException w:name="Light List Accent 4" w:semiHidden="0" w:uiPriority="61" w:unhideWhenUsed="0"/>
+    <w:lsdException w:name="Light Grid Accent 4" w:semiHidden="0" w:uiPriority="62" w:unhideWhenUsed="0"/>
+    <w:lsdException w:name="Medium Shading 1 Accent 4" w:semiHidden="0" w:uiPriority="63" w:unhideWhenUsed="0"/>
+    <w:lsdException w:name="Medium Shading 2 Accent 4" w:semiHidden="0" w:uiPriority="64" w:unhideWhenUsed="0"/>
+    <w:lsdException w:name="Medium List 1 Accent 4" w:semiHidden="0" w:uiPriority="65" w:unhideWhenUsed="0"/>
+    <w:lsdException w:name="Medium List 2 Accent 4" w:semiHidden="0" w:uiPriority="66" w:unhideWhenUsed="0"/>
+    <w:lsdException w:name="Medium Grid 1 Accent 4" w:semiHidden="0" w:uiPriority="67" w:unhideWhenUsed="0"/>
+    <w:lsdException w:name="Medium Grid 2 Accent 4" w:semiHidden="0" w:uiPriority="68" w:unhideWhenUsed="0"/>
+    <w:lsdException w:name="Medium Grid 3 Accent 4" w:semiHidden="0" w:uiPriority="69" w:unhideWhenUsed="0"/>
+    <w:lsdException w:name="Dark List Accent 4" w:semiHidden="0" w:uiPriority="70" w:unhideWhenUsed="0"/>
+    <w:lsdException w:name="Colorful Shading Accent 4" w:semiHidden="0" w:uiPriority="71" w:unhideWhenUsed="0"/>
+    <w:lsdException w:name="Colorful List Accent 4" w:semiHidden="0" w:uiPriority="72" w:unhideWhenUsed="0"/>
+    <w:lsdException w:name="Colorful Grid Accent 4" w:semiHidden="0" w:uiPriority="73" w:unhideWhenUsed="0"/>
+    <w:lsdException w:name="Light Shading Accent 5" w:semiHidden="0" w:uiPriority="60" w:unhideWhenUsed="0"/>
+    <w:lsdException w:name="Light List Accent 5" w:semiHidden="0" w:uiPriority="61" w:unhideWhenUsed="0"/>
+    <w:lsdException w:name="Light Grid Accent 5" w:semiHidden="0" w:uiPriority="62" w:unhideWhenUsed="0"/>
+    <w:lsdException w:name="Medium Shading 1 Accent 5" w:semiHidden="0" w:uiPriority="63" w:unhideWhenUsed="0"/>
+    <w:lsdException w:name="Medium Shading 2 Accent 5" w:semiHidden="0" w:uiPriority="64" w:unhideWhenUsed="0"/>
+    <w:lsdException w:name="Medium List 1 Accent 5" w:semiHidden="0" w:uiPriority="65" w:unhideWhenUsed="0"/>
+    <w:lsdException w:name="Medium List 2 Accent 5" w:semiHidden="0" w:uiPriority="66" w:unhideWhenUsed="0"/>
+    <w:lsdException w:name="Medium Grid 1 Accent 5" w:semiHidden="0" w:uiPriority="67" w:unhideWhenUsed="0"/>
+    <w:lsdException w:name="Medium Grid 2 Accent 5" w:semiHidden="0" w:uiPriority="68" w:unhideWhenUsed="0"/>
+    <w:lsdException w:name="Medium Grid 3 Accent 5" w:semiHidden="0" w:uiPriority="69" w:unhideWhenUsed="0"/>
+    <w:lsdException w:name="Dark List Accent 5" w:semiHidden="0" w:uiPriority="70" w:unhideWhenUsed="0"/>
+    <w:lsdException w:name="Colorful Shading Accent 5" w:semiHidden="0" w:uiPriority="71" w:unhideWhenUsed="0"/>
+    <w:lsdException w:name="Colorful List Accent 5" w:semiHidden="0" w:uiPriority="72" w:unhideWhenUsed="0"/>
+    <w:lsdException w:name="Colorful Grid Accent 5" w:semiHidden="0" w:uiPriority="73" w:unhideWhenUsed="0"/>
+    <w:lsdException w:name="Light Shading Accent 6" w:semiHidden="0" w:uiPriority="60" w:unhideWhenUsed="0"/>
+    <w:lsdException w:name="Light List Accent 6" w:semiHidden="0" w:uiPriority="61" w:unhideWhenUsed="0"/>
+    <w:lsdException w:name="Light Grid Accent 6" w:semiHidden="0" w:uiPriority="62" w:unhideWhenUsed="0"/>
+    <w:lsdException w:name="Medium Shading 1 Accent 6" w:semiHidden="0" w:uiPriority="63" w:unhideWhenUsed="0"/>
+    <w:lsdException w:name="Medium Shading 2 Accent 6" w:semiHidden="0" w:uiPriority="64" w:unhideWhenUsed="0"/>
+    <w:lsdException w:name="Medium List 1 Accent 6" w:semiHidden="0" w:uiPriority="65" w:unhideWhenUsed="0"/>
+    <w:lsdException w:name="Medium List 2 Accent 6" w:semiHidden="0" w:uiPriority="66" w:unhideWhenUsed="0"/>
+    <w:lsdException w:name="Medium Grid 1 Accent 6" w:semiHidden="0" w:uiPriority="67" w:unhideWhenUsed="0"/>
+    <w:lsdException w:name="Medium Grid 2 Accent 6" w:semiHidden="0" w:uiPriority="68" w:unhideWhenUsed="0"/>
+    <w:lsdException w:name="Medium Grid 3 Accent 6" w:semiHidden="0" w:uiPriority="69" w:unhideWhenUsed="0"/>
+    <w:lsdException w:name="Dark List Accent 6" w:semiHidden="0" w:uiPriority="70" w:unhideWhenUsed="0"/>
+    <w:lsdException w:name="Colorful Shading Accent 6" w:semiHidden="0" w:uiPriority="71" w:unhideWhenUsed="0"/>
+    <w:lsdException w:name="Colorful List Accent 6" w:semiHidden="0" w:uiPriority="72" w:unhideWhenUsed="0"/>
+    <w:lsdException w:name="Colorful Grid Accent 6" w:semiHidden="0" w:uiPriority="73" w:unhideWhenUsed="0"/>
+    <w:lsdException w:name="Subtle Emphasis" w:semiHidden="0" w:uiPriority="19" w:unhideWhenUsed="0" w:qFormat="1"/>
+    <w:lsdException w:name="Intense Emphasis" w:semiHidden="0" w:uiPriority="21" w:unhideWhenUsed="0" w:qFormat="1"/>
+    <w:lsdException w:name="Subtle Reference" w:semiHidden="0" w:uiPriority="31" w:unhideWhenUsed="0" w:qFormat="1"/>
+    <w:lsdException w:name="Intense Reference" w:semiHidden="0" w:uiPriority="32" w:unhideWhenUsed="0" w:qFormat="1"/>
+    <w:lsdException w:name="Book Title" w:semiHidden="0" w:uiPriority="33" w:unhideWhenUsed="0" w:qFormat="1"/>
+    <w:lsdException w:name="Bibliography" w:uiPriority="37"/>
+    <w:lsdException w:name="TOC Heading" w:uiPriority="39" w:qFormat="1"/>
   </w:latentStyles>
   <w:style w:type="paragraph" w:default="1" w:styleId="Normal">
     <w:name w:val="Normal"/>
@@ -11312,11 +11073,11 @@
       <w:lang w:val="en-US" w:eastAsia="en-US"/>
     </w:rPr>
   </w:style>
-  <w:style w:type="paragraph" w:styleId="Heading1">
+  <w:style w:type="paragraph" w:styleId="Ttulo1">
     <w:name w:val="heading 1"/>
     <w:basedOn w:val="Normal"/>
     <w:next w:val="Normal"/>
-    <w:link w:val="Heading1Char"/>
+    <w:link w:val="Ttulo1Car"/>
     <w:qFormat/>
     <w:locked/>
     <w:rsid w:val="00BB6140"/>
@@ -11334,11 +11095,11 @@
       <w:szCs w:val="32"/>
     </w:rPr>
   </w:style>
-  <w:style w:type="paragraph" w:styleId="Heading2">
+  <w:style w:type="paragraph" w:styleId="Ttulo2">
     <w:name w:val="heading 2"/>
     <w:basedOn w:val="Normal"/>
     <w:next w:val="Normal"/>
-    <w:link w:val="Heading2Char"/>
+    <w:link w:val="Ttulo2Car"/>
     <w:semiHidden/>
     <w:unhideWhenUsed/>
     <w:qFormat/>
@@ -11359,11 +11120,11 @@
       <w:szCs w:val="28"/>
     </w:rPr>
   </w:style>
-  <w:style w:type="paragraph" w:styleId="Heading3">
+  <w:style w:type="paragraph" w:styleId="Ttulo3">
     <w:name w:val="heading 3"/>
     <w:basedOn w:val="Normal"/>
     <w:next w:val="Normal"/>
-    <w:link w:val="Heading3Char"/>
+    <w:link w:val="Ttulo3Car"/>
     <w:semiHidden/>
     <w:unhideWhenUsed/>
     <w:qFormat/>
@@ -11382,13 +11143,13 @@
       <w:szCs w:val="26"/>
     </w:rPr>
   </w:style>
-  <w:style w:type="character" w:default="1" w:styleId="DefaultParagraphFont">
+  <w:style w:type="character" w:default="1" w:styleId="Fuentedeprrafopredeter">
     <w:name w:val="Default Paragraph Font"/>
     <w:uiPriority w:val="1"/>
     <w:semiHidden/>
     <w:unhideWhenUsed/>
   </w:style>
-  <w:style w:type="table" w:default="1" w:styleId="TableNormal">
+  <w:style w:type="table" w:default="1" w:styleId="Tablanormal">
     <w:name w:val="Normal Table"/>
     <w:uiPriority w:val="99"/>
     <w:semiHidden/>
@@ -11403,17 +11164,17 @@
       </w:tblCellMar>
     </w:tblPr>
   </w:style>
-  <w:style w:type="numbering" w:default="1" w:styleId="NoList">
+  <w:style w:type="numbering" w:default="1" w:styleId="Sinlista">
     <w:name w:val="No List"/>
     <w:uiPriority w:val="99"/>
     <w:semiHidden/>
     <w:unhideWhenUsed/>
   </w:style>
-  <w:style w:type="paragraph" w:styleId="Title">
+  <w:style w:type="paragraph" w:styleId="Ttulo">
     <w:name w:val="Title"/>
     <w:basedOn w:val="Normal"/>
     <w:next w:val="Normal"/>
-    <w:link w:val="TitleChar"/>
+    <w:link w:val="TtuloCar"/>
     <w:uiPriority w:val="99"/>
     <w:qFormat/>
     <w:rsid w:val="002F53DC"/>
@@ -11430,9 +11191,9 @@
       <w:lang w:val="es-ES_tradnl"/>
     </w:rPr>
   </w:style>
-  <w:style w:type="character" w:customStyle="1" w:styleId="TitleChar">
-    <w:name w:val="Title Char"/>
-    <w:link w:val="Title"/>
+  <w:style w:type="character" w:customStyle="1" w:styleId="TtuloCar">
+    <w:name w:val="Título Car"/>
+    <w:link w:val="Ttulo"/>
     <w:uiPriority w:val="99"/>
     <w:locked/>
     <w:rsid w:val="002F53DC"/>
@@ -11445,11 +11206,11 @@
       <w:lang w:val="es-ES_tradnl"/>
     </w:rPr>
   </w:style>
-  <w:style w:type="paragraph" w:styleId="Subtitle">
+  <w:style w:type="paragraph" w:styleId="Subttulo">
     <w:name w:val="Subtitle"/>
     <w:basedOn w:val="Normal"/>
     <w:next w:val="Normal"/>
-    <w:link w:val="SubtitleChar"/>
+    <w:link w:val="SubttuloCar"/>
     <w:uiPriority w:val="99"/>
     <w:qFormat/>
     <w:rsid w:val="002F53DC"/>
@@ -11467,9 +11228,9 @@
       <w:lang w:val="es-ES_tradnl"/>
     </w:rPr>
   </w:style>
-  <w:style w:type="character" w:customStyle="1" w:styleId="SubtitleChar">
-    <w:name w:val="Subtitle Char"/>
-    <w:link w:val="Subtitle"/>
+  <w:style w:type="character" w:customStyle="1" w:styleId="SubttuloCar">
+    <w:name w:val="Subtítulo Car"/>
+    <w:link w:val="Subttulo"/>
     <w:uiPriority w:val="99"/>
     <w:locked/>
     <w:rsid w:val="002F53DC"/>
@@ -11482,10 +11243,10 @@
       <w:lang w:val="es-ES_tradnl"/>
     </w:rPr>
   </w:style>
-  <w:style w:type="paragraph" w:styleId="Header">
+  <w:style w:type="paragraph" w:styleId="Encabezado">
     <w:name w:val="header"/>
     <w:basedOn w:val="Normal"/>
-    <w:link w:val="HeaderChar"/>
+    <w:link w:val="EncabezadoCar"/>
     <w:uiPriority w:val="99"/>
     <w:rsid w:val="00EE5A83"/>
     <w:pPr>
@@ -11495,9 +11256,9 @@
       </w:tabs>
     </w:pPr>
   </w:style>
-  <w:style w:type="character" w:customStyle="1" w:styleId="HeaderChar">
-    <w:name w:val="Header Char"/>
-    <w:link w:val="Header"/>
+  <w:style w:type="character" w:customStyle="1" w:styleId="EncabezadoCar">
+    <w:name w:val="Encabezado Car"/>
+    <w:link w:val="Encabezado"/>
     <w:uiPriority w:val="99"/>
     <w:semiHidden/>
     <w:locked/>
@@ -11507,10 +11268,10 @@
       <w:lang w:val="en-US" w:eastAsia="en-US"/>
     </w:rPr>
   </w:style>
-  <w:style w:type="paragraph" w:styleId="Footer">
+  <w:style w:type="paragraph" w:styleId="Piedepgina">
     <w:name w:val="footer"/>
     <w:basedOn w:val="Normal"/>
-    <w:link w:val="FooterChar"/>
+    <w:link w:val="PiedepginaCar"/>
     <w:uiPriority w:val="99"/>
     <w:rsid w:val="00EE5A83"/>
     <w:pPr>
@@ -11520,9 +11281,9 @@
       </w:tabs>
     </w:pPr>
   </w:style>
-  <w:style w:type="character" w:customStyle="1" w:styleId="FooterChar">
-    <w:name w:val="Footer Char"/>
-    <w:link w:val="Footer"/>
+  <w:style w:type="character" w:customStyle="1" w:styleId="PiedepginaCar">
+    <w:name w:val="Pie de página Car"/>
+    <w:link w:val="Piedepgina"/>
     <w:uiPriority w:val="99"/>
     <w:semiHidden/>
     <w:locked/>
@@ -11532,9 +11293,9 @@
       <w:lang w:val="en-US" w:eastAsia="en-US"/>
     </w:rPr>
   </w:style>
-  <w:style w:type="table" w:styleId="TableGrid">
+  <w:style w:type="table" w:styleId="Tablaconcuadrcula">
     <w:name w:val="Table Grid"/>
-    <w:basedOn w:val="TableNormal"/>
+    <w:basedOn w:val="Tablanormal"/>
     <w:uiPriority w:val="99"/>
     <w:locked/>
     <w:rsid w:val="007D3726"/>
@@ -11545,6 +11306,7 @@
       <w:rFonts w:eastAsia="Times New Roman"/>
     </w:rPr>
     <w:tblPr>
+      <w:tblInd w:w="0" w:type="dxa"/>
       <w:tblBorders>
         <w:top w:val="single" w:sz="4" w:space="0" w:color="auto"/>
         <w:left w:val="single" w:sz="4" w:space="0" w:color="auto"/>
@@ -11553,11 +11315,17 @@
         <w:insideH w:val="single" w:sz="4" w:space="0" w:color="auto"/>
         <w:insideV w:val="single" w:sz="4" w:space="0" w:color="auto"/>
       </w:tblBorders>
+      <w:tblCellMar>
+        <w:top w:w="0" w:type="dxa"/>
+        <w:left w:w="108" w:type="dxa"/>
+        <w:bottom w:w="0" w:type="dxa"/>
+        <w:right w:w="108" w:type="dxa"/>
+      </w:tblCellMar>
     </w:tblPr>
   </w:style>
   <w:style w:type="paragraph" w:customStyle="1" w:styleId="Subttulo2">
     <w:name w:val="Subtítulo2"/>
-    <w:basedOn w:val="Subtitle"/>
+    <w:basedOn w:val="Subttulo"/>
     <w:next w:val="Normal"/>
     <w:uiPriority w:val="99"/>
     <w:rsid w:val="00F55697"/>
@@ -11568,7 +11336,7 @@
       <w:u w:val="single"/>
     </w:rPr>
   </w:style>
-  <w:style w:type="character" w:styleId="Hyperlink">
+  <w:style w:type="character" w:styleId="Hipervnculo">
     <w:name w:val="Hyperlink"/>
     <w:uiPriority w:val="99"/>
     <w:rsid w:val="00AE53F2"/>
@@ -11578,7 +11346,7 @@
       <w:u w:val="single"/>
     </w:rPr>
   </w:style>
-  <w:style w:type="character" w:styleId="FollowedHyperlink">
+  <w:style w:type="character" w:styleId="Hipervnculovisitado">
     <w:name w:val="FollowedHyperlink"/>
     <w:uiPriority w:val="99"/>
     <w:rsid w:val="00E01080"/>
@@ -11588,7 +11356,7 @@
       <w:u w:val="single"/>
     </w:rPr>
   </w:style>
-  <w:style w:type="paragraph" w:styleId="TOC1">
+  <w:style w:type="paragraph" w:styleId="TDC1">
     <w:name w:val="toc 1"/>
     <w:basedOn w:val="Normal"/>
     <w:next w:val="Normal"/>
@@ -11607,9 +11375,9 @@
       <w:szCs w:val="20"/>
     </w:rPr>
   </w:style>
-  <w:style w:type="character" w:customStyle="1" w:styleId="Heading1Char">
-    <w:name w:val="Heading 1 Char"/>
-    <w:link w:val="Heading1"/>
+  <w:style w:type="character" w:customStyle="1" w:styleId="Ttulo1Car">
+    <w:name w:val="Título 1 Car"/>
+    <w:link w:val="Ttulo1"/>
     <w:rsid w:val="00BB6140"/>
     <w:rPr>
       <w:rFonts w:ascii="Cambria" w:eastAsia="Times New Roman" w:hAnsi="Cambria" w:cs="Times New Roman"/>
@@ -11621,9 +11389,9 @@
       <w:lang w:val="en-US" w:eastAsia="en-US"/>
     </w:rPr>
   </w:style>
-  <w:style w:type="paragraph" w:styleId="TOCHeading">
+  <w:style w:type="paragraph" w:styleId="TtulodeTDC">
     <w:name w:val="TOC Heading"/>
-    <w:basedOn w:val="Heading1"/>
+    <w:basedOn w:val="Ttulo1"/>
     <w:next w:val="Normal"/>
     <w:uiPriority w:val="39"/>
     <w:unhideWhenUsed/>
@@ -11642,7 +11410,7 @@
       <w:lang w:val="es-AR" w:eastAsia="es-AR"/>
     </w:rPr>
   </w:style>
-  <w:style w:type="paragraph" w:styleId="TOC2">
+  <w:style w:type="paragraph" w:styleId="TDC2">
     <w:name w:val="toc 2"/>
     <w:basedOn w:val="Normal"/>
     <w:next w:val="Normal"/>
@@ -11661,7 +11429,7 @@
       <w:szCs w:val="20"/>
     </w:rPr>
   </w:style>
-  <w:style w:type="paragraph" w:styleId="TOC3">
+  <w:style w:type="paragraph" w:styleId="TDC3">
     <w:name w:val="toc 3"/>
     <w:basedOn w:val="Normal"/>
     <w:next w:val="Normal"/>
@@ -11683,7 +11451,7 @@
   </w:style>
   <w:style w:type="paragraph" w:customStyle="1" w:styleId="PrimeraLinea">
     <w:name w:val="PrimeraLinea"/>
-    <w:basedOn w:val="Subtitle"/>
+    <w:basedOn w:val="Subttulo"/>
     <w:link w:val="PrimeraLineaCar"/>
     <w:qFormat/>
     <w:rsid w:val="00970707"/>
@@ -11695,7 +11463,7 @@
   </w:style>
   <w:style w:type="paragraph" w:customStyle="1" w:styleId="TerceraLinea">
     <w:name w:val="TerceraLinea"/>
-    <w:basedOn w:val="Subtitle"/>
+    <w:basedOn w:val="Subttulo"/>
     <w:link w:val="TerceraLineaCar"/>
     <w:qFormat/>
     <w:rsid w:val="00970707"/>
@@ -11721,7 +11489,7 @@
   </w:style>
   <w:style w:type="paragraph" w:customStyle="1" w:styleId="SegundaLinea">
     <w:name w:val="SegundaLinea"/>
-    <w:basedOn w:val="Subtitle"/>
+    <w:basedOn w:val="Subttulo"/>
     <w:link w:val="SegundaLineaCar"/>
     <w:qFormat/>
     <w:rsid w:val="00970707"/>
@@ -11759,9 +11527,9 @@
       <w:lang w:val="es-ES_tradnl" w:eastAsia="en-US"/>
     </w:rPr>
   </w:style>
-  <w:style w:type="character" w:customStyle="1" w:styleId="Heading2Char">
-    <w:name w:val="Heading 2 Char"/>
-    <w:link w:val="Heading2"/>
+  <w:style w:type="character" w:customStyle="1" w:styleId="Ttulo2Car">
+    <w:name w:val="Título 2 Car"/>
+    <w:link w:val="Ttulo2"/>
     <w:semiHidden/>
     <w:rsid w:val="00A64B71"/>
     <w:rPr>
@@ -11775,9 +11543,9 @@
       <w:lang w:val="en-US" w:eastAsia="en-US"/>
     </w:rPr>
   </w:style>
-  <w:style w:type="character" w:customStyle="1" w:styleId="Heading3Char">
-    <w:name w:val="Heading 3 Char"/>
-    <w:link w:val="Heading3"/>
+  <w:style w:type="character" w:customStyle="1" w:styleId="Ttulo3Car">
+    <w:name w:val="Título 3 Car"/>
+    <w:link w:val="Ttulo3"/>
     <w:semiHidden/>
     <w:rsid w:val="00A64B71"/>
     <w:rPr>
@@ -11789,7 +11557,7 @@
       <w:lang w:val="en-US" w:eastAsia="en-US"/>
     </w:rPr>
   </w:style>
-  <w:style w:type="paragraph" w:styleId="TOC4">
+  <w:style w:type="paragraph" w:styleId="TDC4">
     <w:name w:val="toc 4"/>
     <w:basedOn w:val="Normal"/>
     <w:next w:val="Normal"/>
@@ -11805,7 +11573,7 @@
       <w:szCs w:val="18"/>
     </w:rPr>
   </w:style>
-  <w:style w:type="paragraph" w:styleId="TOC5">
+  <w:style w:type="paragraph" w:styleId="TDC5">
     <w:name w:val="toc 5"/>
     <w:basedOn w:val="Normal"/>
     <w:next w:val="Normal"/>
@@ -11821,7 +11589,7 @@
       <w:szCs w:val="18"/>
     </w:rPr>
   </w:style>
-  <w:style w:type="paragraph" w:styleId="TOC6">
+  <w:style w:type="paragraph" w:styleId="TDC6">
     <w:name w:val="toc 6"/>
     <w:basedOn w:val="Normal"/>
     <w:next w:val="Normal"/>
@@ -11837,7 +11605,7 @@
       <w:szCs w:val="18"/>
     </w:rPr>
   </w:style>
-  <w:style w:type="paragraph" w:styleId="TOC7">
+  <w:style w:type="paragraph" w:styleId="TDC7">
     <w:name w:val="toc 7"/>
     <w:basedOn w:val="Normal"/>
     <w:next w:val="Normal"/>
@@ -11853,7 +11621,7 @@
       <w:szCs w:val="18"/>
     </w:rPr>
   </w:style>
-  <w:style w:type="paragraph" w:styleId="TOC8">
+  <w:style w:type="paragraph" w:styleId="TDC8">
     <w:name w:val="toc 8"/>
     <w:basedOn w:val="Normal"/>
     <w:next w:val="Normal"/>
@@ -11869,7 +11637,7 @@
       <w:szCs w:val="18"/>
     </w:rPr>
   </w:style>
-  <w:style w:type="paragraph" w:styleId="TOC9">
+  <w:style w:type="paragraph" w:styleId="TDC9">
     <w:name w:val="toc 9"/>
     <w:basedOn w:val="Normal"/>
     <w:next w:val="Normal"/>
@@ -11885,7 +11653,7 @@
       <w:szCs w:val="18"/>
     </w:rPr>
   </w:style>
-  <w:style w:type="paragraph" w:styleId="ListParagraph">
+  <w:style w:type="paragraph" w:styleId="Prrafodelista">
     <w:name w:val="List Paragraph"/>
     <w:basedOn w:val="Normal"/>
     <w:uiPriority w:val="34"/>
@@ -11894,6 +11662,196 @@
     <w:pPr>
       <w:ind w:left="708"/>
     </w:pPr>
+  </w:style>
+</w:styles>
+</file>
+
+<file path=word/stylesWithEffects.xml><?xml version="1.0" encoding="utf-8"?>
+<w:styles xmlns:wpc="http://schemas.microsoft.com/office/word/2010/wordprocessingCanvas" xmlns:mc="http://schemas.openxmlformats.org/markup-compatibility/2006" xmlns:o="urn:schemas-microsoft-com:office:office" xmlns:r="http://schemas.openxmlformats.org/officeDocument/2006/relationships" xmlns:m="http://schemas.openxmlformats.org/officeDocument/2006/math" xmlns:v="urn:schemas-microsoft-com:vml" xmlns:wp14="http://schemas.microsoft.com/office/word/2010/wordprocessingDrawing" xmlns:wp="http://schemas.openxmlformats.org/drawingml/2006/wordprocessingDrawing" xmlns:w10="urn:schemas-microsoft-com:office:word" xmlns:w="http://schemas.openxmlformats.org/wordprocessingml/2006/main" xmlns:w14="http://schemas.microsoft.com/office/word/2010/wordml" xmlns:wpg="http://schemas.microsoft.com/office/word/2010/wordprocessingGroup" xmlns:wpi="http://schemas.microsoft.com/office/word/2010/wordprocessingInk" xmlns:wne="http://schemas.microsoft.com/office/word/2006/wordml" xmlns:wps="http://schemas.microsoft.com/office/word/2010/wordprocessingShape" mc:Ignorable="w14 wp14">
+  <w:docDefaults>
+    <w:rPrDefault>
+      <w:rPr>
+        <w:rFonts w:asciiTheme="minorHAnsi" w:eastAsiaTheme="minorEastAsia" w:hAnsiTheme="minorHAnsi" w:cstheme="minorBidi"/>
+        <w:sz w:val="22"/>
+        <w:szCs w:val="22"/>
+        <w:lang w:val="es-AR" w:eastAsia="es-AR" w:bidi="ar-SA"/>
+      </w:rPr>
+    </w:rPrDefault>
+    <w:pPrDefault>
+      <w:pPr>
+        <w:spacing w:after="200" w:line="276" w:lineRule="auto"/>
+      </w:pPr>
+    </w:pPrDefault>
+  </w:docDefaults>
+  <w:latentStyles w:defLockedState="0" w:defUIPriority="99" w:defSemiHidden="1" w:defUnhideWhenUsed="1" w:defQFormat="0" w:count="267">
+    <w:lsdException w:name="Normal" w:semiHidden="0" w:uiPriority="0" w:unhideWhenUsed="0" w:qFormat="1"/>
+    <w:lsdException w:name="heading 1" w:semiHidden="0" w:uiPriority="9" w:unhideWhenUsed="0" w:qFormat="1"/>
+    <w:lsdException w:name="heading 2" w:uiPriority="9" w:qFormat="1"/>
+    <w:lsdException w:name="heading 3" w:uiPriority="9" w:qFormat="1"/>
+    <w:lsdException w:name="heading 4" w:uiPriority="9" w:qFormat="1"/>
+    <w:lsdException w:name="heading 5" w:uiPriority="9" w:qFormat="1"/>
+    <w:lsdException w:name="heading 6" w:uiPriority="9" w:qFormat="1"/>
+    <w:lsdException w:name="heading 7" w:uiPriority="9" w:qFormat="1"/>
+    <w:lsdException w:name="heading 8" w:uiPriority="9" w:qFormat="1"/>
+    <w:lsdException w:name="heading 9" w:uiPriority="9" w:qFormat="1"/>
+    <w:lsdException w:name="toc 1" w:uiPriority="39"/>
+    <w:lsdException w:name="toc 2" w:uiPriority="39"/>
+    <w:lsdException w:name="toc 3" w:uiPriority="39"/>
+    <w:lsdException w:name="toc 4" w:uiPriority="39"/>
+    <w:lsdException w:name="toc 5" w:uiPriority="39"/>
+    <w:lsdException w:name="toc 6" w:uiPriority="39"/>
+    <w:lsdException w:name="toc 7" w:uiPriority="39"/>
+    <w:lsdException w:name="toc 8" w:uiPriority="39"/>
+    <w:lsdException w:name="toc 9" w:uiPriority="39"/>
+    <w:lsdException w:name="caption" w:uiPriority="35" w:qFormat="1"/>
+    <w:lsdException w:name="Title" w:semiHidden="0" w:uiPriority="10" w:unhideWhenUsed="0" w:qFormat="1"/>
+    <w:lsdException w:name="Default Paragraph Font" w:uiPriority="1"/>
+    <w:lsdException w:name="Subtitle" w:semiHidden="0" w:uiPriority="11" w:unhideWhenUsed="0" w:qFormat="1"/>
+    <w:lsdException w:name="Strong" w:semiHidden="0" w:uiPriority="22" w:unhideWhenUsed="0" w:qFormat="1"/>
+    <w:lsdException w:name="Emphasis" w:semiHidden="0" w:uiPriority="20" w:unhideWhenUsed="0" w:qFormat="1"/>
+    <w:lsdException w:name="Table Grid" w:semiHidden="0" w:uiPriority="59" w:unhideWhenUsed="0"/>
+    <w:lsdException w:name="Placeholder Text" w:unhideWhenUsed="0"/>
+    <w:lsdException w:name="No Spacing" w:semiHidden="0" w:uiPriority="1" w:unhideWhenUsed="0" w:qFormat="1"/>
+    <w:lsdException w:name="Light Shading" w:semiHidden="0" w:uiPriority="60" w:unhideWhenUsed="0"/>
+    <w:lsdException w:name="Light List" w:semiHidden="0" w:uiPriority="61" w:unhideWhenUsed="0"/>
+    <w:lsdException w:name="Light Grid" w:semiHidden="0" w:uiPriority="62" w:unhideWhenUsed="0"/>
+    <w:lsdException w:name="Medium Shading 1" w:semiHidden="0" w:uiPriority="63" w:unhideWhenUsed="0"/>
+    <w:lsdException w:name="Medium Shading 2" w:semiHidden="0" w:uiPriority="64" w:unhideWhenUsed="0"/>
+    <w:lsdException w:name="Medium List 1" w:semiHidden="0" w:uiPriority="65" w:unhideWhenUsed="0"/>
+    <w:lsdException w:name="Medium List 2" w:semiHidden="0" w:uiPriority="66" w:unhideWhenUsed="0"/>
+    <w:lsdException w:name="Medium Grid 1" w:semiHidden="0" w:uiPriority="67" w:unhideWhenUsed="0"/>
+    <w:lsdException w:name="Medium Grid 2" w:semiHidden="0" w:uiPriority="68" w:unhideWhenUsed="0"/>
+    <w:lsdException w:name="Medium Grid 3" w:semiHidden="0" w:uiPriority="69" w:unhideWhenUsed="0"/>
+    <w:lsdException w:name="Dark List" w:semiHidden="0" w:uiPriority="70" w:unhideWhenUsed="0"/>
+    <w:lsdException w:name="Colorful Shading" w:semiHidden="0" w:uiPriority="71" w:unhideWhenUsed="0"/>
+    <w:lsdException w:name="Colorful List" w:semiHidden="0" w:uiPriority="72" w:unhideWhenUsed="0"/>
+    <w:lsdException w:name="Colorful Grid" w:semiHidden="0" w:uiPriority="73" w:unhideWhenUsed="0"/>
+    <w:lsdException w:name="Light Shading Accent 1" w:semiHidden="0" w:uiPriority="60" w:unhideWhenUsed="0"/>
+    <w:lsdException w:name="Light List Accent 1" w:semiHidden="0" w:uiPriority="61" w:unhideWhenUsed="0"/>
+    <w:lsdException w:name="Light Grid Accent 1" w:semiHidden="0" w:uiPriority="62" w:unhideWhenUsed="0"/>
+    <w:lsdException w:name="Medium Shading 1 Accent 1" w:semiHidden="0" w:uiPriority="63" w:unhideWhenUsed="0"/>
+    <w:lsdException w:name="Medium Shading 2 Accent 1" w:semiHidden="0" w:uiPriority="64" w:unhideWhenUsed="0"/>
+    <w:lsdException w:name="Medium List 1 Accent 1" w:semiHidden="0" w:uiPriority="65" w:unhideWhenUsed="0"/>
+    <w:lsdException w:name="Revision" w:unhideWhenUsed="0"/>
+    <w:lsdException w:name="List Paragraph" w:semiHidden="0" w:uiPriority="34" w:unhideWhenUsed="0" w:qFormat="1"/>
+    <w:lsdException w:name="Quote" w:semiHidden="0" w:uiPriority="29" w:unhideWhenUsed="0" w:qFormat="1"/>
+    <w:lsdException w:name="Intense Quote" w:semiHidden="0" w:uiPriority="30" w:unhideWhenUsed="0" w:qFormat="1"/>
+    <w:lsdException w:name="Medium List 2 Accent 1" w:semiHidden="0" w:uiPriority="66" w:unhideWhenUsed="0"/>
+    <w:lsdException w:name="Medium Grid 1 Accent 1" w:semiHidden="0" w:uiPriority="67" w:unhideWhenUsed="0"/>
+    <w:lsdException w:name="Medium Grid 2 Accent 1" w:semiHidden="0" w:uiPriority="68" w:unhideWhenUsed="0"/>
+    <w:lsdException w:name="Medium Grid 3 Accent 1" w:semiHidden="0" w:uiPriority="69" w:unhideWhenUsed="0"/>
+    <w:lsdException w:name="Dark List Accent 1" w:semiHidden="0" w:uiPriority="70" w:unhideWhenUsed="0"/>
+    <w:lsdException w:name="Colorful Shading Accent 1" w:semiHidden="0" w:uiPriority="71" w:unhideWhenUsed="0"/>
+    <w:lsdException w:name="Colorful List Accent 1" w:semiHidden="0" w:uiPriority="72" w:unhideWhenUsed="0"/>
+    <w:lsdException w:name="Colorful Grid Accent 1" w:semiHidden="0" w:uiPriority="73" w:unhideWhenUsed="0"/>
+    <w:lsdException w:name="Light Shading Accent 2" w:semiHidden="0" w:uiPriority="60" w:unhideWhenUsed="0"/>
+    <w:lsdException w:name="Light List Accent 2" w:semiHidden="0" w:uiPriority="61" w:unhideWhenUsed="0"/>
+    <w:lsdException w:name="Light Grid Accent 2" w:semiHidden="0" w:uiPriority="62" w:unhideWhenUsed="0"/>
+    <w:lsdException w:name="Medium Shading 1 Accent 2" w:semiHidden="0" w:uiPriority="63" w:unhideWhenUsed="0"/>
+    <w:lsdException w:name="Medium Shading 2 Accent 2" w:semiHidden="0" w:uiPriority="64" w:unhideWhenUsed="0"/>
+    <w:lsdException w:name="Medium List 1 Accent 2" w:semiHidden="0" w:uiPriority="65" w:unhideWhenUsed="0"/>
+    <w:lsdException w:name="Medium List 2 Accent 2" w:semiHidden="0" w:uiPriority="66" w:unhideWhenUsed="0"/>
+    <w:lsdException w:name="Medium Grid 1 Accent 2" w:semiHidden="0" w:uiPriority="67" w:unhideWhenUsed="0"/>
+    <w:lsdException w:name="Medium Grid 2 Accent 2" w:semiHidden="0" w:uiPriority="68" w:unhideWhenUsed="0"/>
+    <w:lsdException w:name="Medium Grid 3 Accent 2" w:semiHidden="0" w:uiPriority="69" w:unhideWhenUsed="0"/>
+    <w:lsdException w:name="Dark List Accent 2" w:semiHidden="0" w:uiPriority="70" w:unhideWhenUsed="0"/>
+    <w:lsdException w:name="Colorful Shading Accent 2" w:semiHidden="0" w:uiPriority="71" w:unhideWhenUsed="0"/>
+    <w:lsdException w:name="Colorful List Accent 2" w:semiHidden="0" w:uiPriority="72" w:unhideWhenUsed="0"/>
+    <w:lsdException w:name="Colorful Grid Accent 2" w:semiHidden="0" w:uiPriority="73" w:unhideWhenUsed="0"/>
+    <w:lsdException w:name="Light Shading Accent 3" w:semiHidden="0" w:uiPriority="60" w:unhideWhenUsed="0"/>
+    <w:lsdException w:name="Light List Accent 3" w:semiHidden="0" w:uiPriority="61" w:unhideWhenUsed="0"/>
+    <w:lsdException w:name="Light Grid Accent 3" w:semiHidden="0" w:uiPriority="62" w:unhideWhenUsed="0"/>
+    <w:lsdException w:name="Medium Shading 1 Accent 3" w:semiHidden="0" w:uiPriority="63" w:unhideWhenUsed="0"/>
+    <w:lsdException w:name="Medium Shading 2 Accent 3" w:semiHidden="0" w:uiPriority="64" w:unhideWhenUsed="0"/>
+    <w:lsdException w:name="Medium List 1 Accent 3" w:semiHidden="0" w:uiPriority="65" w:unhideWhenUsed="0"/>
+    <w:lsdException w:name="Medium List 2 Accent 3" w:semiHidden="0" w:uiPriority="66" w:unhideWhenUsed="0"/>
+    <w:lsdException w:name="Medium Grid 1 Accent 3" w:semiHidden="0" w:uiPriority="67" w:unhideWhenUsed="0"/>
+    <w:lsdException w:name="Medium Grid 2 Accent 3" w:semiHidden="0" w:uiPriority="68" w:unhideWhenUsed="0"/>
+    <w:lsdException w:name="Medium Grid 3 Accent 3" w:semiHidden="0" w:uiPriority="69" w:unhideWhenUsed="0"/>
+    <w:lsdException w:name="Dark List Accent 3" w:semiHidden="0" w:uiPriority="70" w:unhideWhenUsed="0"/>
+    <w:lsdException w:name="Colorful Shading Accent 3" w:semiHidden="0" w:uiPriority="71" w:unhideWhenUsed="0"/>
+    <w:lsdException w:name="Colorful List Accent 3" w:semiHidden="0" w:uiPriority="72" w:unhideWhenUsed="0"/>
+    <w:lsdException w:name="Colorful Grid Accent 3" w:semiHidden="0" w:uiPriority="73" w:unhideWhenUsed="0"/>
+    <w:lsdException w:name="Light Shading Accent 4" w:semiHidden="0" w:uiPriority="60" w:unhideWhenUsed="0"/>
+    <w:lsdException w:name="Light List Accent 4" w:semiHidden="0" w:uiPriority="61" w:unhideWhenUsed="0"/>
+    <w:lsdException w:name="Light Grid Accent 4" w:semiHidden="0" w:uiPriority="62" w:unhideWhenUsed="0"/>
+    <w:lsdException w:name="Medium Shading 1 Accent 4" w:semiHidden="0" w:uiPriority="63" w:unhideWhenUsed="0"/>
+    <w:lsdException w:name="Medium Shading 2 Accent 4" w:semiHidden="0" w:uiPriority="64" w:unhideWhenUsed="0"/>
+    <w:lsdException w:name="Medium List 1 Accent 4" w:semiHidden="0" w:uiPriority="65" w:unhideWhenUsed="0"/>
+    <w:lsdException w:name="Medium List 2 Accent 4" w:semiHidden="0" w:uiPriority="66" w:unhideWhenUsed="0"/>
+    <w:lsdException w:name="Medium Grid 1 Accent 4" w:semiHidden="0" w:uiPriority="67" w:unhideWhenUsed="0"/>
+    <w:lsdException w:name="Medium Grid 2 Accent 4" w:semiHidden="0" w:uiPriority="68" w:unhideWhenUsed="0"/>
+    <w:lsdException w:name="Medium Grid 3 Accent 4" w:semiHidden="0" w:uiPriority="69" w:unhideWhenUsed="0"/>
+    <w:lsdException w:name="Dark List Accent 4" w:semiHidden="0" w:uiPriority="70" w:unhideWhenUsed="0"/>
+    <w:lsdException w:name="Colorful Shading Accent 4" w:semiHidden="0" w:uiPriority="71" w:unhideWhenUsed="0"/>
+    <w:lsdException w:name="Colorful List Accent 4" w:semiHidden="0" w:uiPriority="72" w:unhideWhenUsed="0"/>
+    <w:lsdException w:name="Colorful Grid Accent 4" w:semiHidden="0" w:uiPriority="73" w:unhideWhenUsed="0"/>
+    <w:lsdException w:name="Light Shading Accent 5" w:semiHidden="0" w:uiPriority="60" w:unhideWhenUsed="0"/>
+    <w:lsdException w:name="Light List Accent 5" w:semiHidden="0" w:uiPriority="61" w:unhideWhenUsed="0"/>
+    <w:lsdException w:name="Light Grid Accent 5" w:semiHidden="0" w:uiPriority="62" w:unhideWhenUsed="0"/>
+    <w:lsdException w:name="Medium Shading 1 Accent 5" w:semiHidden="0" w:uiPriority="63" w:unhideWhenUsed="0"/>
+    <w:lsdException w:name="Medium Shading 2 Accent 5" w:semiHidden="0" w:uiPriority="64" w:unhideWhenUsed="0"/>
+    <w:lsdException w:name="Medium List 1 Accent 5" w:semiHidden="0" w:uiPriority="65" w:unhideWhenUsed="0"/>
+    <w:lsdException w:name="Medium List 2 Accent 5" w:semiHidden="0" w:uiPriority="66" w:unhideWhenUsed="0"/>
+    <w:lsdException w:name="Medium Grid 1 Accent 5" w:semiHidden="0" w:uiPriority="67" w:unhideWhenUsed="0"/>
+    <w:lsdException w:name="Medium Grid 2 Accent 5" w:semiHidden="0" w:uiPriority="68" w:unhideWhenUsed="0"/>
+    <w:lsdException w:name="Medium Grid 3 Accent 5" w:semiHidden="0" w:uiPriority="69" w:unhideWhenUsed="0"/>
+    <w:lsdException w:name="Dark List Accent 5" w:semiHidden="0" w:uiPriority="70" w:unhideWhenUsed="0"/>
+    <w:lsdException w:name="Colorful Shading Accent 5" w:semiHidden="0" w:uiPriority="71" w:unhideWhenUsed="0"/>
+    <w:lsdException w:name="Colorful List Accent 5" w:semiHidden="0" w:uiPriority="72" w:unhideWhenUsed="0"/>
+    <w:lsdException w:name="Colorful Grid Accent 5" w:semiHidden="0" w:uiPriority="73" w:unhideWhenUsed="0"/>
+    <w:lsdException w:name="Light Shading Accent 6" w:semiHidden="0" w:uiPriority="60" w:unhideWhenUsed="0"/>
+    <w:lsdException w:name="Light List Accent 6" w:semiHidden="0" w:uiPriority="61" w:unhideWhenUsed="0"/>
+    <w:lsdException w:name="Light Grid Accent 6" w:semiHidden="0" w:uiPriority="62" w:unhideWhenUsed="0"/>
+    <w:lsdException w:name="Medium Shading 1 Accent 6" w:semiHidden="0" w:uiPriority="63" w:unhideWhenUsed="0"/>
+    <w:lsdException w:name="Medium Shading 2 Accent 6" w:semiHidden="0" w:uiPriority="64" w:unhideWhenUsed="0"/>
+    <w:lsdException w:name="Medium List 1 Accent 6" w:semiHidden="0" w:uiPriority="65" w:unhideWhenUsed="0"/>
+    <w:lsdException w:name="Medium List 2 Accent 6" w:semiHidden="0" w:uiPriority="66" w:unhideWhenUsed="0"/>
+    <w:lsdException w:name="Medium Grid 1 Accent 6" w:semiHidden="0" w:uiPriority="67" w:unhideWhenUsed="0"/>
+    <w:lsdException w:name="Medium Grid 2 Accent 6" w:semiHidden="0" w:uiPriority="68" w:unhideWhenUsed="0"/>
+    <w:lsdException w:name="Medium Grid 3 Accent 6" w:semiHidden="0" w:uiPriority="69" w:unhideWhenUsed="0"/>
+    <w:lsdException w:name="Dark List Accent 6" w:semiHidden="0" w:uiPriority="70" w:unhideWhenUsed="0"/>
+    <w:lsdException w:name="Colorful Shading Accent 6" w:semiHidden="0" w:uiPriority="71" w:unhideWhenUsed="0"/>
+    <w:lsdException w:name="Colorful List Accent 6" w:semiHidden="0" w:uiPriority="72" w:unhideWhenUsed="0"/>
+    <w:lsdException w:name="Colorful Grid Accent 6" w:semiHidden="0" w:uiPriority="73" w:unhideWhenUsed="0"/>
+    <w:lsdException w:name="Subtle Emphasis" w:semiHidden="0" w:uiPriority="19" w:unhideWhenUsed="0" w:qFormat="1"/>
+    <w:lsdException w:name="Intense Emphasis" w:semiHidden="0" w:uiPriority="21" w:unhideWhenUsed="0" w:qFormat="1"/>
+    <w:lsdException w:name="Subtle Reference" w:semiHidden="0" w:uiPriority="31" w:unhideWhenUsed="0" w:qFormat="1"/>
+    <w:lsdException w:name="Intense Reference" w:semiHidden="0" w:uiPriority="32" w:unhideWhenUsed="0" w:qFormat="1"/>
+    <w:lsdException w:name="Book Title" w:semiHidden="0" w:uiPriority="33" w:unhideWhenUsed="0" w:qFormat="1"/>
+    <w:lsdException w:name="Bibliography" w:uiPriority="37"/>
+    <w:lsdException w:name="TOC Heading" w:uiPriority="39" w:qFormat="1"/>
+  </w:latentStyles>
+  <w:style w:type="paragraph" w:default="1" w:styleId="Normal">
+    <w:name w:val="Normal"/>
+    <w:qFormat/>
+  </w:style>
+  <w:style w:type="character" w:default="1" w:styleId="Fuentedeprrafopredeter">
+    <w:name w:val="Default Paragraph Font"/>
+    <w:uiPriority w:val="1"/>
+    <w:semiHidden/>
+    <w:unhideWhenUsed/>
+  </w:style>
+  <w:style w:type="table" w:default="1" w:styleId="Tablanormal">
+    <w:name w:val="Normal Table"/>
+    <w:uiPriority w:val="99"/>
+    <w:semiHidden/>
+    <w:unhideWhenUsed/>
+    <w:tblPr>
+      <w:tblInd w:w="0" w:type="dxa"/>
+      <w:tblCellMar>
+        <w:top w:w="0" w:type="dxa"/>
+        <w:left w:w="108" w:type="dxa"/>
+        <w:bottom w:w="0" w:type="dxa"/>
+        <w:right w:w="108" w:type="dxa"/>
+      </w:tblCellMar>
+    </w:tblPr>
+  </w:style>
+  <w:style w:type="numbering" w:default="1" w:styleId="Sinlista">
+    <w:name w:val="No List"/>
+    <w:uiPriority w:val="99"/>
+    <w:semiHidden/>
+    <w:unhideWhenUsed/>
   </w:style>
 </w:styles>
 </file>
@@ -12186,7 +12144,7 @@
 </file>
 
 <file path=customXml/itemProps1.xml><?xml version="1.0" encoding="utf-8"?>
-<ds:datastoreItem xmlns:ds="http://schemas.openxmlformats.org/officeDocument/2006/customXml" ds:itemID="{FA9ED088-294C-4BE0-A3A2-3B33C43693F5}">
+<ds:datastoreItem xmlns:ds="http://schemas.openxmlformats.org/officeDocument/2006/customXml" ds:itemID="{EFA3E9C0-44C4-4553-8C82-1E7486AA5D0C}">
   <ds:schemaRefs>
     <ds:schemaRef ds:uri="http://schemas.openxmlformats.org/officeDocument/2006/bibliography"/>
   </ds:schemaRefs>

--- a/SRS Juegos de Damas v1.docx
+++ b/SRS Juegos de Damas v1.docx
@@ -3375,7 +3375,6 @@
       <w:bookmarkStart w:id="21" w:name="_Toc460397697"/>
       <w:bookmarkStart w:id="22" w:name="_Toc87655085"/>
       <w:bookmarkStart w:id="23" w:name="_Toc88208459"/>
-      <w:proofErr w:type="spellStart"/>
       <w:r>
         <w:lastRenderedPageBreak/>
         <w:t>Módulos</w:t>
@@ -3383,7 +3382,6 @@
       <w:bookmarkEnd w:id="21"/>
       <w:bookmarkEnd w:id="22"/>
       <w:bookmarkEnd w:id="23"/>
-      <w:proofErr w:type="spellEnd"/>
       <w:r>
         <w:t xml:space="preserve"> </w:t>
       </w:r>
@@ -3399,13 +3397,11 @@
       </w:pPr>
       <w:bookmarkStart w:id="24" w:name="_Toc87655086"/>
       <w:bookmarkStart w:id="25" w:name="_Toc88208460"/>
-      <w:proofErr w:type="spellStart"/>
       <w:r>
         <w:t>Jugador</w:t>
       </w:r>
       <w:bookmarkEnd w:id="24"/>
       <w:bookmarkEnd w:id="25"/>
-      <w:proofErr w:type="spellEnd"/>
       <w:r>
         <w:t xml:space="preserve"> </w:t>
       </w:r>
@@ -3421,21 +3417,11 @@
       </w:pPr>
       <w:bookmarkStart w:id="26" w:name="_Toc87655087"/>
       <w:bookmarkStart w:id="27" w:name="_Toc88208461"/>
-      <w:proofErr w:type="spellStart"/>
-      <w:r>
-        <w:t>Requsitos</w:t>
-      </w:r>
-      <w:proofErr w:type="spellEnd"/>
-      <w:r>
-        <w:t xml:space="preserve"> </w:t>
-      </w:r>
-      <w:proofErr w:type="spellStart"/>
-      <w:r>
-        <w:t>Funcionales</w:t>
+      <w:r>
+        <w:t>Requsitos Funcionales</w:t>
       </w:r>
       <w:bookmarkEnd w:id="26"/>
       <w:bookmarkEnd w:id="27"/>
-      <w:proofErr w:type="spellEnd"/>
     </w:p>
     <w:p/>
     <w:p>
@@ -3807,21 +3793,11 @@
       </w:pPr>
       <w:bookmarkStart w:id="28" w:name="_Toc87655088"/>
       <w:bookmarkStart w:id="29" w:name="_Toc88208462"/>
-      <w:proofErr w:type="spellStart"/>
-      <w:r>
-        <w:t>Requisitos</w:t>
-      </w:r>
-      <w:proofErr w:type="spellEnd"/>
-      <w:r>
-        <w:t xml:space="preserve"> No </w:t>
-      </w:r>
-      <w:proofErr w:type="spellStart"/>
-      <w:r>
-        <w:t>Funcionales</w:t>
+      <w:r>
+        <w:t>Requisitos No Funcionales</w:t>
       </w:r>
       <w:bookmarkEnd w:id="28"/>
       <w:bookmarkEnd w:id="29"/>
-      <w:proofErr w:type="spellEnd"/>
     </w:p>
     <w:p>
       <w:pPr>
@@ -4308,13 +4284,11 @@
       </w:pPr>
       <w:bookmarkStart w:id="30" w:name="_Toc87655089"/>
       <w:bookmarkStart w:id="31" w:name="_Toc88208463"/>
-      <w:proofErr w:type="spellStart"/>
       <w:r>
         <w:t>Turno</w:t>
       </w:r>
       <w:bookmarkEnd w:id="30"/>
       <w:bookmarkEnd w:id="31"/>
-      <w:proofErr w:type="spellEnd"/>
     </w:p>
     <w:p/>
     <w:p>
@@ -4327,21 +4301,11 @@
       </w:pPr>
       <w:bookmarkStart w:id="32" w:name="_Toc87655090"/>
       <w:bookmarkStart w:id="33" w:name="_Toc88208464"/>
-      <w:proofErr w:type="spellStart"/>
-      <w:r>
-        <w:t>Requsitos</w:t>
-      </w:r>
-      <w:proofErr w:type="spellEnd"/>
-      <w:r>
-        <w:t xml:space="preserve"> </w:t>
-      </w:r>
-      <w:proofErr w:type="spellStart"/>
-      <w:r>
-        <w:t>Funcionales</w:t>
+      <w:r>
+        <w:t>Requsitos Funcionales</w:t>
       </w:r>
       <w:bookmarkEnd w:id="32"/>
       <w:bookmarkEnd w:id="33"/>
-      <w:proofErr w:type="spellEnd"/>
     </w:p>
     <w:p/>
     <w:p>
@@ -4543,21 +4507,11 @@
       </w:pPr>
       <w:bookmarkStart w:id="34" w:name="_Toc87655091"/>
       <w:bookmarkStart w:id="35" w:name="_Toc88208465"/>
-      <w:proofErr w:type="spellStart"/>
-      <w:r>
-        <w:t>Requisitos</w:t>
-      </w:r>
-      <w:proofErr w:type="spellEnd"/>
-      <w:r>
-        <w:t xml:space="preserve"> No </w:t>
-      </w:r>
-      <w:proofErr w:type="spellStart"/>
-      <w:r>
-        <w:t>Funcionales</w:t>
+      <w:r>
+        <w:t>Requisitos No Funcionales</w:t>
       </w:r>
       <w:bookmarkEnd w:id="34"/>
       <w:bookmarkEnd w:id="35"/>
-      <w:proofErr w:type="spellEnd"/>
     </w:p>
     <w:p/>
     <w:p>
@@ -4778,12 +4732,10 @@
         </w:numPr>
       </w:pPr>
       <w:bookmarkStart w:id="40" w:name="_Toc88208468"/>
-      <w:proofErr w:type="spellStart"/>
       <w:r>
         <w:t>Tablero</w:t>
       </w:r>
       <w:bookmarkEnd w:id="40"/>
-      <w:proofErr w:type="spellEnd"/>
     </w:p>
     <w:p>
       <w:pPr>
@@ -4794,20 +4746,10 @@
         </w:numPr>
       </w:pPr>
       <w:bookmarkStart w:id="41" w:name="_Toc88208469"/>
-      <w:proofErr w:type="spellStart"/>
-      <w:r>
-        <w:t>Requsitos</w:t>
-      </w:r>
-      <w:proofErr w:type="spellEnd"/>
-      <w:r>
-        <w:t xml:space="preserve"> </w:t>
-      </w:r>
-      <w:proofErr w:type="spellStart"/>
-      <w:r>
-        <w:t>Funcionales</w:t>
+      <w:r>
+        <w:t>Requsitos Funcionales</w:t>
       </w:r>
       <w:bookmarkEnd w:id="41"/>
-      <w:proofErr w:type="spellEnd"/>
     </w:p>
     <w:p/>
     <w:p>
@@ -4870,20 +4812,10 @@
         </w:numPr>
       </w:pPr>
       <w:bookmarkStart w:id="42" w:name="_Toc88208470"/>
-      <w:proofErr w:type="spellStart"/>
-      <w:r>
-        <w:t>Requsitos</w:t>
-      </w:r>
-      <w:proofErr w:type="spellEnd"/>
-      <w:r>
-        <w:t xml:space="preserve"> No </w:t>
-      </w:r>
-      <w:proofErr w:type="spellStart"/>
-      <w:r>
-        <w:t>Funcionales</w:t>
+      <w:r>
+        <w:t>Requsitos No Funcionales</w:t>
       </w:r>
       <w:bookmarkEnd w:id="42"/>
-      <w:proofErr w:type="spellEnd"/>
     </w:p>
     <w:p/>
     <w:p>
@@ -4990,19 +4922,14 @@
           <w:numId w:val="42"/>
         </w:numPr>
       </w:pPr>
-      <w:proofErr w:type="spellStart"/>
-      <w:r>
-        <w:t>Realizar</w:t>
-      </w:r>
-      <w:proofErr w:type="spellEnd"/>
-      <w:r>
-        <w:t xml:space="preserve"> </w:t>
-      </w:r>
-      <w:proofErr w:type="spellStart"/>
-      <w:r>
-        <w:t>Jugada</w:t>
-      </w:r>
-      <w:proofErr w:type="spellEnd"/>
+      <w:bookmarkStart w:id="43" w:name="_GoBack"/>
+      <w:bookmarkEnd w:id="43"/>
+      <w:r>
+        <w:t>J</w:t>
+      </w:r>
+      <w:r>
+        <w:t>ugada</w:t>
+      </w:r>
     </w:p>
     <w:p>
       <w:pPr>
@@ -5012,21 +4939,11 @@
           <w:numId w:val="42"/>
         </w:numPr>
       </w:pPr>
-      <w:bookmarkStart w:id="43" w:name="_Toc88208472"/>
-      <w:proofErr w:type="spellStart"/>
-      <w:r>
-        <w:t>Requisitos</w:t>
-      </w:r>
-      <w:proofErr w:type="spellEnd"/>
-      <w:r>
-        <w:t xml:space="preserve"> </w:t>
-      </w:r>
-      <w:proofErr w:type="spellStart"/>
-      <w:r>
-        <w:t>Funcionales</w:t>
-      </w:r>
-      <w:bookmarkEnd w:id="43"/>
-      <w:proofErr w:type="spellEnd"/>
+      <w:bookmarkStart w:id="44" w:name="_Toc88208472"/>
+      <w:r>
+        <w:t>Requisitos Funcionales</w:t>
+      </w:r>
+      <w:bookmarkEnd w:id="44"/>
       <w:r>
         <w:t xml:space="preserve"> </w:t>
       </w:r>
@@ -5082,6 +4999,14 @@
         </w:rPr>
         <w:t xml:space="preserve"> realizar un desplazamiento debe reportar a Turno, Tablero.</w:t>
       </w:r>
+    </w:p>
+    <w:p>
+      <w:pPr>
+        <w:ind w:left="1080"/>
+        <w:rPr>
+          <w:lang w:val="es-AR"/>
+        </w:rPr>
+      </w:pPr>
     </w:p>
     <w:p>
       <w:pPr>
@@ -5098,21 +5023,11 @@
           <w:numId w:val="42"/>
         </w:numPr>
       </w:pPr>
-      <w:bookmarkStart w:id="44" w:name="_Toc88208473"/>
-      <w:proofErr w:type="spellStart"/>
-      <w:r>
-        <w:t>Requisitos</w:t>
-      </w:r>
-      <w:proofErr w:type="spellEnd"/>
-      <w:r>
-        <w:t xml:space="preserve"> No </w:t>
-      </w:r>
-      <w:proofErr w:type="spellStart"/>
-      <w:r>
-        <w:t>Funcionales</w:t>
-      </w:r>
-      <w:bookmarkEnd w:id="44"/>
-      <w:proofErr w:type="spellEnd"/>
+      <w:bookmarkStart w:id="45" w:name="_Toc88208473"/>
+      <w:r>
+        <w:t>Requisitos No Funcionales</w:t>
+      </w:r>
+      <w:bookmarkEnd w:id="45"/>
     </w:p>
     <w:p>
       <w:pPr>
@@ -5168,175 +5083,11 @@
     </w:p>
     <w:p>
       <w:pPr>
-        <w:pStyle w:val="Ttulo1"/>
-        <w:ind w:left="1224"/>
-        <w:rPr>
-          <w:lang w:val="es-AR"/>
-        </w:rPr>
-      </w:pPr>
-    </w:p>
-    <w:p>
-      <w:pPr>
-        <w:pStyle w:val="Ttulo1"/>
-        <w:numPr>
-          <w:ilvl w:val="1"/>
-          <w:numId w:val="42"/>
-        </w:numPr>
-      </w:pPr>
-      <w:bookmarkStart w:id="45" w:name="_Toc88208474"/>
-      <w:proofErr w:type="spellStart"/>
-      <w:r>
-        <w:t>Realizar</w:t>
-      </w:r>
-      <w:bookmarkStart w:id="46" w:name="_GoBack"/>
-      <w:bookmarkEnd w:id="46"/>
-      <w:proofErr w:type="spellEnd"/>
-      <w:r>
-        <w:t xml:space="preserve"> </w:t>
-      </w:r>
-      <w:proofErr w:type="spellStart"/>
-      <w:r>
-        <w:t>Ataque</w:t>
-      </w:r>
-      <w:bookmarkEnd w:id="45"/>
-      <w:proofErr w:type="spellEnd"/>
-      <w:r>
-        <w:t xml:space="preserve"> </w:t>
-      </w:r>
-    </w:p>
-    <w:p>
-      <w:pPr>
-        <w:pStyle w:val="Ttulo1"/>
-        <w:numPr>
-          <w:ilvl w:val="2"/>
-          <w:numId w:val="42"/>
-        </w:numPr>
-      </w:pPr>
-      <w:bookmarkStart w:id="47" w:name="_Toc88208475"/>
-      <w:proofErr w:type="spellStart"/>
-      <w:r>
-        <w:t>Requisitos</w:t>
-      </w:r>
-      <w:proofErr w:type="spellEnd"/>
-      <w:r>
-        <w:t xml:space="preserve"> </w:t>
-      </w:r>
-      <w:proofErr w:type="spellStart"/>
-      <w:r>
-        <w:t>Funcionales</w:t>
-      </w:r>
-      <w:bookmarkEnd w:id="47"/>
-      <w:proofErr w:type="spellEnd"/>
-    </w:p>
-    <w:p>
-      <w:pPr>
-        <w:numPr>
-          <w:ilvl w:val="0"/>
-          <w:numId w:val="49"/>
-        </w:numPr>
-        <w:rPr>
-          <w:lang w:val="es-AR"/>
-        </w:rPr>
-      </w:pPr>
-      <w:r>
-        <w:rPr>
-          <w:lang w:val="es-AR"/>
-        </w:rPr>
-        <w:t>RF</w:t>
-      </w:r>
-      <w:r>
-        <w:rPr>
-          <w:lang w:val="es-AR"/>
-        </w:rPr>
-        <w:t xml:space="preserve">MOVATA01: </w:t>
-      </w:r>
-      <w:r>
-        <w:rPr>
-          <w:lang w:val="es-AR"/>
-        </w:rPr>
-        <w:t>La Ficha debe desplazarse de forma diagonal sobre y hacia un oponente.</w:t>
-      </w:r>
-    </w:p>
-    <w:p>
-      <w:pPr>
-        <w:rPr>
-          <w:lang w:val="es-AR"/>
-        </w:rPr>
-      </w:pPr>
-    </w:p>
-    <w:p>
-      <w:pPr>
-        <w:pStyle w:val="Ttulo1"/>
-        <w:numPr>
-          <w:ilvl w:val="2"/>
-          <w:numId w:val="42"/>
-        </w:numPr>
-      </w:pPr>
-      <w:bookmarkStart w:id="48" w:name="_Toc88208476"/>
-      <w:proofErr w:type="spellStart"/>
-      <w:r>
-        <w:t>Requisitos</w:t>
-      </w:r>
-      <w:proofErr w:type="spellEnd"/>
-      <w:r>
-        <w:t xml:space="preserve"> No </w:t>
-      </w:r>
-      <w:proofErr w:type="spellStart"/>
-      <w:r>
-        <w:t>Funcionales</w:t>
-      </w:r>
-      <w:bookmarkEnd w:id="48"/>
-      <w:proofErr w:type="spellEnd"/>
-      <w:r>
-        <w:t xml:space="preserve"> </w:t>
-      </w:r>
-    </w:p>
-    <w:p>
-      <w:pPr>
-        <w:numPr>
-          <w:ilvl w:val="0"/>
-          <w:numId w:val="49"/>
-        </w:numPr>
-        <w:rPr>
-          <w:lang w:val="es-AR"/>
-        </w:rPr>
-      </w:pPr>
-      <w:r>
-        <w:rPr>
-          <w:lang w:val="es-AR"/>
-        </w:rPr>
-        <w:t>R</w:t>
-      </w:r>
-      <w:r>
-        <w:rPr>
-          <w:lang w:val="es-AR"/>
-        </w:rPr>
-        <w:t>N</w:t>
-      </w:r>
-      <w:r>
-        <w:rPr>
-          <w:lang w:val="es-AR"/>
-        </w:rPr>
-        <w:t>F</w:t>
-      </w:r>
-      <w:r>
-        <w:rPr>
-          <w:lang w:val="es-AR"/>
-        </w:rPr>
-        <w:t xml:space="preserve">MOVATA01: El desplazamiento debe ser sobre una ficha ala vez, luego se debe reportar posición x, y, </w:t>
-      </w:r>
-      <w:r>
-        <w:rPr>
-          <w:lang w:val="es-AR"/>
-        </w:rPr>
-        <w:t>ficha de jugador comido</w:t>
-      </w:r>
-      <w:r>
-        <w:rPr>
-          <w:lang w:val="es-AR"/>
-        </w:rPr>
-        <w:t>.</w:t>
-      </w:r>
+        <w:ind w:left="1080"/>
+        <w:rPr>
+          <w:lang w:val="es-AR"/>
+        </w:rPr>
+      </w:pPr>
     </w:p>
     <w:p>
       <w:pPr>
@@ -5367,13 +5118,14 @@
           <w:lang w:val="es-AR"/>
         </w:rPr>
       </w:pPr>
-      <w:bookmarkStart w:id="49" w:name="_Toc460397704"/>
-      <w:bookmarkStart w:id="50" w:name="_Toc87655092"/>
-      <w:bookmarkStart w:id="51" w:name="_Toc88208477"/>
-      <w:r>
-        <w:rPr>
-          <w:lang w:val="es-AR"/>
-        </w:rPr>
+      <w:bookmarkStart w:id="46" w:name="_Toc460397704"/>
+      <w:bookmarkStart w:id="47" w:name="_Toc87655092"/>
+      <w:bookmarkStart w:id="48" w:name="_Toc88208477"/>
+      <w:r>
+        <w:rPr>
+          <w:lang w:val="es-AR"/>
+        </w:rPr>
+        <w:lastRenderedPageBreak/>
         <w:t>Prototipos de interfa</w:t>
       </w:r>
       <w:r>
@@ -5382,9 +5134,9 @@
         </w:rPr>
         <w:t>z</w:t>
       </w:r>
-      <w:bookmarkEnd w:id="49"/>
-      <w:bookmarkEnd w:id="50"/>
-      <w:bookmarkEnd w:id="51"/>
+      <w:bookmarkEnd w:id="46"/>
+      <w:bookmarkEnd w:id="47"/>
+      <w:bookmarkEnd w:id="48"/>
     </w:p>
     <w:p>
       <w:pPr>
@@ -5411,56 +5163,42 @@
           <w:lang w:val="es-AR"/>
         </w:rPr>
       </w:pPr>
-      <w:bookmarkStart w:id="52" w:name="_Toc460397705"/>
-      <w:bookmarkStart w:id="53" w:name="_Toc87655093"/>
-      <w:bookmarkStart w:id="54" w:name="_Toc88208478"/>
+      <w:bookmarkStart w:id="49" w:name="_Toc460397705"/>
+      <w:bookmarkStart w:id="50" w:name="_Toc87655093"/>
+      <w:bookmarkStart w:id="51" w:name="_Toc88208478"/>
       <w:r>
         <w:rPr>
           <w:lang w:val="es-AR"/>
         </w:rPr>
         <w:t>Glosario</w:t>
       </w:r>
+      <w:bookmarkEnd w:id="49"/>
+      <w:bookmarkEnd w:id="50"/>
+      <w:bookmarkEnd w:id="51"/>
+    </w:p>
+    <w:p>
+      <w:pPr>
+        <w:rPr>
+          <w:lang w:val="es-AR"/>
+        </w:rPr>
+      </w:pPr>
+      <w:r>
+        <w:rPr>
+          <w:lang w:val="es-AR"/>
+        </w:rPr>
+        <w:t>Comer Ficha: El jugador Puede comer una ficha del jugador contrario, cuando de forma diagonal tiene un jugador contrario y su consecutiva casilla esta vacía.</w:t>
+      </w:r>
+    </w:p>
+    <w:p>
+      <w:pPr>
+        <w:rPr>
+          <w:lang w:val="es-AR"/>
+        </w:rPr>
+      </w:pPr>
+      <w:bookmarkStart w:id="52" w:name="Clase"/>
+      <w:bookmarkStart w:id="53" w:name="Administrar"/>
       <w:bookmarkEnd w:id="52"/>
       <w:bookmarkEnd w:id="53"/>
-      <w:bookmarkEnd w:id="54"/>
-    </w:p>
-    <w:p>
-      <w:pPr>
-        <w:rPr>
-          <w:lang w:val="es-AR"/>
-        </w:rPr>
-      </w:pPr>
-      <w:r>
-        <w:rPr>
-          <w:lang w:val="es-AR"/>
-        </w:rPr>
-        <w:t xml:space="preserve">Comer Ficha: El jugador Puede comer una ficha del jugador contrario, cuando de forma diagonal tiene un jugador contrario y su consecutiva casilla </w:t>
-      </w:r>
-      <w:proofErr w:type="spellStart"/>
-      <w:r>
-        <w:rPr>
-          <w:lang w:val="es-AR"/>
-        </w:rPr>
-        <w:t>esta</w:t>
-      </w:r>
-      <w:proofErr w:type="spellEnd"/>
-      <w:r>
-        <w:rPr>
-          <w:lang w:val="es-AR"/>
-        </w:rPr>
-        <w:t xml:space="preserve"> vacía.</w:t>
-      </w:r>
-    </w:p>
-    <w:p>
-      <w:pPr>
-        <w:rPr>
-          <w:lang w:val="es-AR"/>
-        </w:rPr>
-      </w:pPr>
-      <w:bookmarkStart w:id="55" w:name="Clase"/>
-      <w:bookmarkStart w:id="56" w:name="Administrar"/>
-      <w:bookmarkEnd w:id="55"/>
-      <w:bookmarkEnd w:id="56"/>
       <w:r>
         <w:rPr>
           <w:lang w:val="es-AR"/>
@@ -5669,13 +5407,8 @@
       <w:pStyle w:val="Piedepgina"/>
       <w:jc w:val="right"/>
     </w:pPr>
-    <w:proofErr w:type="spellStart"/>
     <w:r>
-      <w:t>Página</w:t>
-    </w:r>
-    <w:proofErr w:type="spellEnd"/>
-    <w:r>
-      <w:t xml:space="preserve"> </w:t>
+      <w:t xml:space="preserve">Página </w:t>
     </w:r>
     <w:r>
       <w:fldChar w:fldCharType="begin"/>
@@ -5690,7 +5423,7 @@
       <w:rPr>
         <w:noProof/>
       </w:rPr>
-      <w:t>7</w:t>
+      <w:t>6</w:t>
     </w:r>
     <w:r>
       <w:rPr>
@@ -5875,31 +5608,13 @@
       </w:rPr>
       <w:t xml:space="preserve">Ingeniería de Software I – Profesora: Ing. </w:t>
     </w:r>
-    <w:proofErr w:type="spellStart"/>
     <w:r>
       <w:rPr>
         <w:rFonts w:cs="Arial"/>
         <w:color w:val="808080"/>
       </w:rPr>
-      <w:t>Anahi</w:t>
+      <w:t>Anahi Bazet</w:t>
     </w:r>
-    <w:proofErr w:type="spellEnd"/>
-    <w:r>
-      <w:rPr>
-        <w:rFonts w:cs="Arial"/>
-        <w:color w:val="808080"/>
-      </w:rPr>
-      <w:t xml:space="preserve"> </w:t>
-    </w:r>
-    <w:proofErr w:type="spellStart"/>
-    <w:r>
-      <w:rPr>
-        <w:rFonts w:cs="Arial"/>
-        <w:color w:val="808080"/>
-      </w:rPr>
-      <w:t>Bazet</w:t>
-    </w:r>
-    <w:proofErr w:type="spellEnd"/>
   </w:p>
 </w:hdr>
 </file>
@@ -12144,7 +11859,7 @@
 </file>
 
 <file path=customXml/itemProps1.xml><?xml version="1.0" encoding="utf-8"?>
-<ds:datastoreItem xmlns:ds="http://schemas.openxmlformats.org/officeDocument/2006/customXml" ds:itemID="{EFA3E9C0-44C4-4553-8C82-1E7486AA5D0C}">
+<ds:datastoreItem xmlns:ds="http://schemas.openxmlformats.org/officeDocument/2006/customXml" ds:itemID="{5DCBE183-1DE4-44D5-B571-A217D1E18EB7}">
   <ds:schemaRefs>
     <ds:schemaRef ds:uri="http://schemas.openxmlformats.org/officeDocument/2006/bibliography"/>
   </ds:schemaRefs>
